--- a/9006695-MahendraPatel-SENG8071-Midterm-Assignment.docx
+++ b/9006695-MahendraPatel-SENG8071-Midterm-Assignment.docx
@@ -154,6 +154,7 @@
         </w:rPr>
         <w:t xml:space="preserve">ystem </w:t>
       </w:r>
+      <w:proofErr w:type="gramStart"/>
       <w:r>
         <w:rPr>
           <w:color w:val="2E5395"/>
@@ -168,7 +169,16 @@
           <w:sz w:val="52"/>
           <w:szCs w:val="52"/>
         </w:rPr>
-        <w:t xml:space="preserve">or </w:t>
+        <w:t>or</w:t>
+      </w:r>
+      <w:proofErr w:type="gramEnd"/>
+      <w:r>
+        <w:rPr>
+          <w:color w:val="2E5395"/>
+          <w:sz w:val="52"/>
+          <w:szCs w:val="52"/>
+        </w:rPr>
+        <w:t xml:space="preserve"> </w:t>
       </w:r>
       <w:r>
         <w:rPr>
@@ -435,7 +445,10 @@
         <w:jc w:val="center"/>
       </w:pPr>
       <w:r>
-        <w:t>Our online bookstore system</w:t>
+        <w:t>O</w:t>
+      </w:r>
+      <w:r>
+        <w:t>nline bookstore system</w:t>
       </w:r>
     </w:p>
     <w:p>
@@ -480,6 +493,50 @@
           <w:rFonts w:ascii="Times New Roman" w:hAnsi="Times New Roman" w:cs="Times New Roman"/>
         </w:rPr>
       </w:pPr>
+      <w:r>
+        <w:rPr>
+          <w:rFonts w:ascii="Times New Roman" w:hAnsi="Times New Roman" w:cs="Times New Roman"/>
+        </w:rPr>
+        <w:t xml:space="preserve">// We have </w:t>
+      </w:r>
+      <w:r>
+        <w:rPr>
+          <w:rFonts w:ascii="Times New Roman" w:hAnsi="Times New Roman" w:cs="Times New Roman"/>
+        </w:rPr>
+        <w:t>constantly</w:t>
+      </w:r>
+      <w:r>
+        <w:rPr>
+          <w:rFonts w:ascii="Times New Roman" w:hAnsi="Times New Roman" w:cs="Times New Roman"/>
+        </w:rPr>
+        <w:t xml:space="preserve"> </w:t>
+      </w:r>
+      <w:proofErr w:type="gramStart"/>
+      <w:r>
+        <w:rPr>
+          <w:rFonts w:ascii="Times New Roman" w:hAnsi="Times New Roman" w:cs="Times New Roman"/>
+        </w:rPr>
+        <w:t>maintain</w:t>
+      </w:r>
+      <w:proofErr w:type="gramEnd"/>
+      <w:r>
+        <w:rPr>
+          <w:rFonts w:ascii="Times New Roman" w:hAnsi="Times New Roman" w:cs="Times New Roman"/>
+        </w:rPr>
+        <w:t xml:space="preserve"> </w:t>
+      </w:r>
+      <w:r>
+        <w:rPr>
+          <w:rFonts w:ascii="Times New Roman" w:hAnsi="Times New Roman" w:cs="Times New Roman"/>
+        </w:rPr>
+        <w:t>camelCase</w:t>
+      </w:r>
+      <w:r>
+        <w:rPr>
+          <w:rFonts w:ascii="Times New Roman" w:hAnsi="Times New Roman" w:cs="Times New Roman"/>
+        </w:rPr>
+        <w:t xml:space="preserve"> as per attribute.</w:t>
+      </w:r>
     </w:p>
     <w:p>
       <w:pPr>
@@ -1174,12 +1231,14 @@
             <w:pPr>
               <w:jc w:val="center"/>
             </w:pPr>
+            <w:proofErr w:type="spellStart"/>
             <w:r>
               <w:rPr>
                 <w:rFonts w:ascii="Times New Roman" w:hAnsi="Times New Roman" w:cs="Times New Roman"/>
               </w:rPr>
               <w:t>custId</w:t>
             </w:r>
+            <w:proofErr w:type="spellEnd"/>
           </w:p>
         </w:tc>
         <w:tc>
@@ -1227,12 +1286,14 @@
                 <w:rFonts w:ascii="Times New Roman" w:hAnsi="Times New Roman" w:cs="Times New Roman"/>
               </w:rPr>
             </w:pPr>
+            <w:proofErr w:type="spellStart"/>
             <w:r>
               <w:rPr>
                 <w:rFonts w:ascii="Times New Roman" w:hAnsi="Times New Roman" w:cs="Times New Roman"/>
               </w:rPr>
               <w:t>fName</w:t>
             </w:r>
+            <w:proofErr w:type="spellEnd"/>
           </w:p>
         </w:tc>
         <w:tc>
@@ -1298,12 +1359,14 @@
                 <w:rFonts w:ascii="Times New Roman" w:hAnsi="Times New Roman" w:cs="Times New Roman"/>
               </w:rPr>
             </w:pPr>
+            <w:proofErr w:type="spellStart"/>
             <w:r>
               <w:rPr>
                 <w:rFonts w:ascii="Times New Roman" w:hAnsi="Times New Roman" w:cs="Times New Roman"/>
               </w:rPr>
               <w:t>lName</w:t>
             </w:r>
+            <w:proofErr w:type="spellEnd"/>
           </w:p>
         </w:tc>
         <w:tc>
@@ -1369,6 +1432,7 @@
                 <w:rFonts w:ascii="Times New Roman" w:hAnsi="Times New Roman" w:cs="Times New Roman"/>
               </w:rPr>
             </w:pPr>
+            <w:proofErr w:type="spellStart"/>
             <w:r>
               <w:rPr>
                 <w:rFonts w:ascii="Times New Roman" w:hAnsi="Times New Roman" w:cs="Times New Roman"/>
@@ -1381,6 +1445,7 @@
               </w:rPr>
               <w:t>Id</w:t>
             </w:r>
+            <w:proofErr w:type="spellEnd"/>
           </w:p>
         </w:tc>
         <w:tc>
@@ -1452,6 +1517,7 @@
                 <w:rFonts w:ascii="Times New Roman" w:hAnsi="Times New Roman" w:cs="Times New Roman"/>
               </w:rPr>
             </w:pPr>
+            <w:proofErr w:type="spellStart"/>
             <w:r>
               <w:rPr>
                 <w:rFonts w:ascii="Times New Roman" w:hAnsi="Times New Roman" w:cs="Times New Roman"/>
@@ -1464,6 +1530,7 @@
               </w:rPr>
               <w:t>Numb</w:t>
             </w:r>
+            <w:proofErr w:type="spellEnd"/>
           </w:p>
         </w:tc>
         <w:tc>
@@ -1535,6 +1602,7 @@
                 <w:rFonts w:ascii="Times New Roman" w:hAnsi="Times New Roman" w:cs="Times New Roman"/>
               </w:rPr>
             </w:pPr>
+            <w:proofErr w:type="spellStart"/>
             <w:r>
               <w:rPr>
                 <w:rFonts w:ascii="Times New Roman" w:hAnsi="Times New Roman" w:cs="Times New Roman"/>
@@ -1547,6 +1615,7 @@
               </w:rPr>
               <w:t>ddress</w:t>
             </w:r>
+            <w:proofErr w:type="spellEnd"/>
           </w:p>
         </w:tc>
         <w:tc>
@@ -1836,12 +1905,14 @@
                 <w:rFonts w:ascii="Times New Roman" w:hAnsi="Times New Roman" w:cs="Times New Roman"/>
               </w:rPr>
             </w:pPr>
+            <w:proofErr w:type="spellStart"/>
             <w:r>
               <w:rPr>
                 <w:rFonts w:ascii="Times New Roman" w:hAnsi="Times New Roman" w:cs="Times New Roman"/>
               </w:rPr>
               <w:t>authId</w:t>
             </w:r>
+            <w:proofErr w:type="spellEnd"/>
           </w:p>
         </w:tc>
         <w:tc>
@@ -1895,12 +1966,14 @@
                 <w:rFonts w:ascii="Times New Roman" w:hAnsi="Times New Roman" w:cs="Times New Roman"/>
               </w:rPr>
             </w:pPr>
+            <w:proofErr w:type="spellStart"/>
             <w:r>
               <w:rPr>
                 <w:rFonts w:ascii="Times New Roman" w:hAnsi="Times New Roman" w:cs="Times New Roman"/>
               </w:rPr>
               <w:t>fName</w:t>
             </w:r>
+            <w:proofErr w:type="spellEnd"/>
           </w:p>
         </w:tc>
         <w:tc>
@@ -1960,12 +2033,14 @@
                 <w:rFonts w:ascii="Times New Roman" w:hAnsi="Times New Roman" w:cs="Times New Roman"/>
               </w:rPr>
             </w:pPr>
+            <w:proofErr w:type="spellStart"/>
             <w:r>
               <w:rPr>
                 <w:rFonts w:ascii="Times New Roman" w:hAnsi="Times New Roman" w:cs="Times New Roman"/>
               </w:rPr>
               <w:t>lName</w:t>
             </w:r>
+            <w:proofErr w:type="spellEnd"/>
           </w:p>
         </w:tc>
         <w:tc>
@@ -2100,12 +2175,14 @@
                 <w:rFonts w:ascii="Times New Roman" w:hAnsi="Times New Roman" w:cs="Times New Roman"/>
               </w:rPr>
             </w:pPr>
+            <w:proofErr w:type="spellStart"/>
             <w:r>
               <w:rPr>
                 <w:rFonts w:ascii="Times New Roman" w:hAnsi="Times New Roman" w:cs="Times New Roman"/>
               </w:rPr>
               <w:t>birthDate</w:t>
             </w:r>
+            <w:proofErr w:type="spellEnd"/>
           </w:p>
         </w:tc>
         <w:tc>
@@ -2476,6 +2553,7 @@
                 <w:rFonts w:ascii="Times New Roman" w:hAnsi="Times New Roman" w:cs="Times New Roman"/>
               </w:rPr>
             </w:pPr>
+            <w:proofErr w:type="spellStart"/>
             <w:r>
               <w:rPr>
                 <w:rFonts w:ascii="Times New Roman" w:hAnsi="Times New Roman" w:cs="Times New Roman"/>
@@ -2494,6 +2572,7 @@
               </w:rPr>
               <w:t>d</w:t>
             </w:r>
+            <w:proofErr w:type="spellEnd"/>
           </w:p>
         </w:tc>
         <w:tc>
@@ -2634,12 +2713,14 @@
                 <w:rFonts w:ascii="Times New Roman" w:hAnsi="Times New Roman" w:cs="Times New Roman"/>
               </w:rPr>
             </w:pPr>
+            <w:proofErr w:type="spellStart"/>
             <w:r>
               <w:rPr>
                 <w:rFonts w:ascii="Times New Roman" w:hAnsi="Times New Roman" w:cs="Times New Roman"/>
               </w:rPr>
               <w:t>publisherAddress</w:t>
             </w:r>
+            <w:proofErr w:type="spellEnd"/>
           </w:p>
         </w:tc>
         <w:tc>
@@ -2704,12 +2785,14 @@
                 <w:rFonts w:ascii="Times New Roman" w:hAnsi="Times New Roman" w:cs="Times New Roman"/>
               </w:rPr>
             </w:pPr>
+            <w:proofErr w:type="spellStart"/>
             <w:r>
               <w:rPr>
                 <w:rFonts w:ascii="Times New Roman" w:hAnsi="Times New Roman" w:cs="Times New Roman"/>
               </w:rPr>
               <w:t>websiteUrl</w:t>
             </w:r>
+            <w:proofErr w:type="spellEnd"/>
           </w:p>
         </w:tc>
         <w:tc>
@@ -3025,6 +3108,7 @@
                 <w:rFonts w:ascii="Times New Roman" w:hAnsi="Times New Roman" w:cs="Times New Roman"/>
               </w:rPr>
             </w:pPr>
+            <w:proofErr w:type="spellStart"/>
             <w:r>
               <w:rPr>
                 <w:rFonts w:ascii="Times New Roman" w:hAnsi="Times New Roman" w:cs="Times New Roman"/>
@@ -3043,6 +3127,7 @@
               </w:rPr>
               <w:t>d</w:t>
             </w:r>
+            <w:proofErr w:type="spellEnd"/>
           </w:p>
         </w:tc>
         <w:tc>
@@ -3169,12 +3254,14 @@
                 <w:rFonts w:ascii="Times New Roman" w:hAnsi="Times New Roman" w:cs="Times New Roman"/>
               </w:rPr>
             </w:pPr>
+            <w:proofErr w:type="spellStart"/>
             <w:r>
               <w:rPr>
                 <w:rFonts w:ascii="Times New Roman" w:hAnsi="Times New Roman" w:cs="Times New Roman"/>
               </w:rPr>
               <w:t>bookLanguage</w:t>
             </w:r>
+            <w:proofErr w:type="spellEnd"/>
           </w:p>
         </w:tc>
         <w:tc>
@@ -3232,12 +3319,14 @@
                 <w:rFonts w:ascii="Times New Roman" w:hAnsi="Times New Roman" w:cs="Times New Roman"/>
               </w:rPr>
             </w:pPr>
+            <w:proofErr w:type="spellStart"/>
             <w:r>
               <w:rPr>
                 <w:rFonts w:ascii="Times New Roman" w:hAnsi="Times New Roman" w:cs="Times New Roman"/>
               </w:rPr>
               <w:t>authId</w:t>
             </w:r>
+            <w:proofErr w:type="spellEnd"/>
           </w:p>
         </w:tc>
         <w:tc>
@@ -3295,12 +3384,14 @@
                 <w:rFonts w:ascii="Times New Roman" w:hAnsi="Times New Roman" w:cs="Times New Roman"/>
               </w:rPr>
             </w:pPr>
+            <w:proofErr w:type="spellStart"/>
             <w:r>
               <w:rPr>
                 <w:rFonts w:ascii="Times New Roman" w:hAnsi="Times New Roman" w:cs="Times New Roman"/>
               </w:rPr>
               <w:t>publisherId</w:t>
             </w:r>
+            <w:proofErr w:type="spellEnd"/>
           </w:p>
         </w:tc>
         <w:tc>
@@ -3418,12 +3509,14 @@
                 <w:rFonts w:ascii="Times New Roman" w:hAnsi="Times New Roman" w:cs="Times New Roman"/>
               </w:rPr>
             </w:pPr>
+            <w:proofErr w:type="spellStart"/>
             <w:r>
               <w:rPr>
                 <w:rFonts w:ascii="Times New Roman" w:hAnsi="Times New Roman" w:cs="Times New Roman"/>
               </w:rPr>
               <w:t>publicationDate</w:t>
             </w:r>
+            <w:proofErr w:type="spellEnd"/>
           </w:p>
         </w:tc>
         <w:tc>
@@ -3565,12 +3658,14 @@
                 <w:rFonts w:ascii="Times New Roman" w:hAnsi="Times New Roman" w:cs="Times New Roman"/>
               </w:rPr>
             </w:pPr>
+            <w:proofErr w:type="spellStart"/>
             <w:r>
               <w:rPr>
                 <w:rFonts w:ascii="Times New Roman" w:hAnsi="Times New Roman" w:cs="Times New Roman"/>
               </w:rPr>
               <w:t>pageCount</w:t>
             </w:r>
+            <w:proofErr w:type="spellEnd"/>
           </w:p>
         </w:tc>
         <w:tc>
@@ -3632,7 +3727,21 @@
               <w:rPr>
                 <w:rFonts w:ascii="Times New Roman" w:hAnsi="Times New Roman" w:cs="Times New Roman"/>
               </w:rPr>
-              <w:t xml:space="preserve"> isbn </w:t>
+              <w:t xml:space="preserve"> </w:t>
+            </w:r>
+            <w:proofErr w:type="spellStart"/>
+            <w:r>
+              <w:rPr>
+                <w:rFonts w:ascii="Times New Roman" w:hAnsi="Times New Roman" w:cs="Times New Roman"/>
+              </w:rPr>
+              <w:t>isbn</w:t>
+            </w:r>
+            <w:proofErr w:type="spellEnd"/>
+            <w:r>
+              <w:rPr>
+                <w:rFonts w:ascii="Times New Roman" w:hAnsi="Times New Roman" w:cs="Times New Roman"/>
+              </w:rPr>
+              <w:t xml:space="preserve"> </w:t>
             </w:r>
           </w:p>
         </w:tc>
@@ -3701,12 +3810,14 @@
                 <w:rFonts w:ascii="Times New Roman" w:hAnsi="Times New Roman" w:cs="Times New Roman"/>
               </w:rPr>
             </w:pPr>
+            <w:proofErr w:type="spellStart"/>
             <w:r>
               <w:rPr>
                 <w:rFonts w:ascii="Times New Roman" w:hAnsi="Times New Roman" w:cs="Times New Roman"/>
               </w:rPr>
               <w:t>bookDescription</w:t>
             </w:r>
+            <w:proofErr w:type="spellEnd"/>
           </w:p>
         </w:tc>
         <w:tc>
@@ -4075,12 +4186,14 @@
                 <w:rFonts w:ascii="Times New Roman" w:hAnsi="Times New Roman" w:cs="Times New Roman"/>
               </w:rPr>
             </w:pPr>
+            <w:proofErr w:type="spellStart"/>
             <w:r>
               <w:rPr>
                 <w:rFonts w:ascii="Times New Roman" w:hAnsi="Times New Roman" w:cs="Times New Roman"/>
               </w:rPr>
               <w:t>reviewId</w:t>
             </w:r>
+            <w:proofErr w:type="spellEnd"/>
           </w:p>
         </w:tc>
         <w:tc>
@@ -4138,12 +4251,14 @@
                 <w:rFonts w:ascii="Times New Roman" w:hAnsi="Times New Roman" w:cs="Times New Roman"/>
               </w:rPr>
             </w:pPr>
+            <w:proofErr w:type="spellStart"/>
             <w:r>
               <w:rPr>
                 <w:rFonts w:ascii="Times New Roman" w:hAnsi="Times New Roman" w:cs="Times New Roman"/>
               </w:rPr>
               <w:t>custId</w:t>
             </w:r>
+            <w:proofErr w:type="spellEnd"/>
           </w:p>
         </w:tc>
         <w:tc>
@@ -4200,12 +4315,14 @@
                 <w:rFonts w:ascii="Times New Roman" w:hAnsi="Times New Roman" w:cs="Times New Roman"/>
               </w:rPr>
             </w:pPr>
+            <w:proofErr w:type="spellStart"/>
             <w:r>
               <w:rPr>
                 <w:rFonts w:ascii="Times New Roman" w:hAnsi="Times New Roman" w:cs="Times New Roman"/>
               </w:rPr>
               <w:t>bookId</w:t>
             </w:r>
+            <w:proofErr w:type="spellEnd"/>
           </w:p>
         </w:tc>
         <w:tc>
@@ -4325,12 +4442,14 @@
                 <w:rFonts w:ascii="Times New Roman" w:hAnsi="Times New Roman" w:cs="Times New Roman"/>
               </w:rPr>
             </w:pPr>
+            <w:proofErr w:type="spellStart"/>
             <w:r>
               <w:rPr>
                 <w:rFonts w:ascii="Times New Roman" w:hAnsi="Times New Roman" w:cs="Times New Roman"/>
               </w:rPr>
               <w:t>reviewText</w:t>
             </w:r>
+            <w:proofErr w:type="spellEnd"/>
           </w:p>
         </w:tc>
         <w:tc>
@@ -4395,7 +4514,7 @@
               <w:rPr>
                 <w:rFonts w:ascii="Times New Roman" w:hAnsi="Times New Roman" w:cs="Times New Roman"/>
               </w:rPr>
-              <w:t>updated</w:t>
+              <w:t>created</w:t>
             </w:r>
           </w:p>
         </w:tc>
@@ -4643,12 +4762,14 @@
                 <w:rFonts w:ascii="Times New Roman" w:hAnsi="Times New Roman" w:cs="Times New Roman"/>
               </w:rPr>
             </w:pPr>
+            <w:proofErr w:type="spellStart"/>
             <w:r>
               <w:rPr>
                 <w:rFonts w:ascii="Times New Roman" w:hAnsi="Times New Roman" w:cs="Times New Roman"/>
               </w:rPr>
               <w:t>purchaseId</w:t>
             </w:r>
+            <w:proofErr w:type="spellEnd"/>
           </w:p>
         </w:tc>
         <w:tc>
@@ -4706,12 +4827,14 @@
                 <w:rFonts w:ascii="Times New Roman" w:hAnsi="Times New Roman" w:cs="Times New Roman"/>
               </w:rPr>
             </w:pPr>
+            <w:proofErr w:type="spellStart"/>
             <w:r>
               <w:rPr>
                 <w:rFonts w:ascii="Times New Roman" w:hAnsi="Times New Roman" w:cs="Times New Roman"/>
               </w:rPr>
               <w:t>custId</w:t>
             </w:r>
+            <w:proofErr w:type="spellEnd"/>
           </w:p>
         </w:tc>
         <w:tc>
@@ -4768,12 +4891,14 @@
                 <w:rFonts w:ascii="Times New Roman" w:hAnsi="Times New Roman" w:cs="Times New Roman"/>
               </w:rPr>
             </w:pPr>
+            <w:proofErr w:type="spellStart"/>
             <w:r>
               <w:rPr>
                 <w:rFonts w:ascii="Times New Roman" w:hAnsi="Times New Roman" w:cs="Times New Roman"/>
               </w:rPr>
               <w:t>bookId</w:t>
             </w:r>
+            <w:proofErr w:type="spellEnd"/>
           </w:p>
         </w:tc>
         <w:tc>
@@ -4830,12 +4955,14 @@
                 <w:rFonts w:ascii="Times New Roman" w:hAnsi="Times New Roman" w:cs="Times New Roman"/>
               </w:rPr>
             </w:pPr>
+            <w:proofErr w:type="spellStart"/>
             <w:r>
               <w:rPr>
                 <w:rFonts w:ascii="Times New Roman" w:hAnsi="Times New Roman" w:cs="Times New Roman"/>
               </w:rPr>
               <w:t>purchaseDate</w:t>
             </w:r>
+            <w:proofErr w:type="spellEnd"/>
           </w:p>
         </w:tc>
         <w:tc>
@@ -4893,12 +5020,14 @@
                 <w:rFonts w:ascii="Times New Roman" w:hAnsi="Times New Roman" w:cs="Times New Roman"/>
               </w:rPr>
             </w:pPr>
+            <w:proofErr w:type="spellStart"/>
             <w:r>
               <w:rPr>
                 <w:rFonts w:ascii="Times New Roman" w:hAnsi="Times New Roman" w:cs="Times New Roman"/>
               </w:rPr>
               <w:t>totalPrice</w:t>
             </w:r>
+            <w:proofErr w:type="spellEnd"/>
           </w:p>
         </w:tc>
         <w:tc>
@@ -4956,12 +5085,14 @@
                 <w:rFonts w:ascii="Times New Roman" w:hAnsi="Times New Roman" w:cs="Times New Roman"/>
               </w:rPr>
             </w:pPr>
+            <w:proofErr w:type="spellStart"/>
             <w:r>
               <w:rPr>
                 <w:rFonts w:ascii="Times New Roman" w:hAnsi="Times New Roman" w:cs="Times New Roman"/>
               </w:rPr>
               <w:t>paymentMethod</w:t>
             </w:r>
+            <w:proofErr w:type="spellEnd"/>
           </w:p>
         </w:tc>
         <w:tc>
@@ -4999,12 +5130,21 @@
                 <w:color w:val="374151"/>
               </w:rPr>
             </w:pPr>
+            <w:proofErr w:type="spellStart"/>
             <w:r>
               <w:rPr>
                 <w:rFonts w:ascii="Times New Roman" w:hAnsi="Times New Roman" w:cs="Times New Roman"/>
                 <w:color w:val="374151"/>
               </w:rPr>
-              <w:t>Its about Credit or debit card</w:t>
+              <w:t>Its</w:t>
+            </w:r>
+            <w:proofErr w:type="spellEnd"/>
+            <w:r>
+              <w:rPr>
+                <w:rFonts w:ascii="Times New Roman" w:hAnsi="Times New Roman" w:cs="Times New Roman"/>
+                <w:color w:val="374151"/>
+              </w:rPr>
+              <w:t xml:space="preserve"> about Credit or debit card</w:t>
             </w:r>
           </w:p>
         </w:tc>
@@ -5028,7 +5168,7 @@
               <w:rPr>
                 <w:rFonts w:ascii="Times New Roman" w:hAnsi="Times New Roman" w:cs="Times New Roman"/>
               </w:rPr>
-              <w:t>updated</w:t>
+              <w:t>created</w:t>
             </w:r>
           </w:p>
         </w:tc>
@@ -5159,17 +5299,23 @@
       <w:pPr>
         <w:rPr>
           <w:rFonts w:ascii="Times New Roman" w:hAnsi="Times New Roman" w:cs="Times New Roman"/>
+        </w:rPr>
+      </w:pPr>
+      <w:r>
+        <w:rPr>
+          <w:rFonts w:ascii="Times New Roman" w:hAnsi="Times New Roman" w:cs="Times New Roman"/>
           <w:b/>
           <w:bCs/>
         </w:rPr>
-      </w:pPr>
+        <w:t>SQL</w:t>
+      </w:r>
       <w:r>
         <w:rPr>
           <w:rFonts w:ascii="Times New Roman" w:hAnsi="Times New Roman" w:cs="Times New Roman"/>
           <w:b/>
           <w:bCs/>
         </w:rPr>
-        <w:t>SQL</w:t>
+        <w:t xml:space="preserve"> Code </w:t>
       </w:r>
       <w:r>
         <w:rPr>
@@ -5177,7 +5323,7 @@
           <w:b/>
           <w:bCs/>
         </w:rPr>
-        <w:t xml:space="preserve"> Code </w:t>
+        <w:t>Block: -</w:t>
       </w:r>
       <w:r>
         <w:rPr>
@@ -5185,22 +5331,23 @@
           <w:b/>
           <w:bCs/>
         </w:rPr>
-        <w:t>Block: -</w:t>
-      </w:r>
-      <w:r>
+        <w:t xml:space="preserve"> </w:t>
+      </w:r>
+      <w:r>
+        <w:rPr>
+          <w:rFonts w:ascii="Times New Roman" w:hAnsi="Times New Roman" w:cs="Times New Roman"/>
+        </w:rPr>
+        <w:t>Here we are writing our Create Read, Update and Delete SQL queries.</w:t>
+      </w:r>
+    </w:p>
+    <w:p>
+      <w:pPr>
         <w:rPr>
           <w:rFonts w:ascii="Times New Roman" w:hAnsi="Times New Roman" w:cs="Times New Roman"/>
           <w:b/>
           <w:bCs/>
         </w:rPr>
-        <w:t xml:space="preserve"> </w:t>
-      </w:r>
-      <w:r>
-        <w:rPr>
-          <w:rFonts w:ascii="Times New Roman" w:hAnsi="Times New Roman" w:cs="Times New Roman"/>
-        </w:rPr>
-        <w:t>Here we are writing our Create Read, Update and Delete SQL queries.</w:t>
-      </w:r>
+      </w:pPr>
     </w:p>
     <w:p>
       <w:pPr>
@@ -5251,72 +5398,226 @@
         <w:rPr>
           <w:rFonts w:ascii="Times New Roman" w:hAnsi="Times New Roman" w:cs="Times New Roman"/>
         </w:rPr>
-        <w:t xml:space="preserve">  custId SERIAL PRIMARY KEY,</w:t>
-      </w:r>
-    </w:p>
-    <w:p>
-      <w:pPr>
-        <w:rPr>
-          <w:rFonts w:ascii="Times New Roman" w:hAnsi="Times New Roman" w:cs="Times New Roman"/>
-        </w:rPr>
-      </w:pPr>
-      <w:r>
-        <w:rPr>
-          <w:rFonts w:ascii="Times New Roman" w:hAnsi="Times New Roman" w:cs="Times New Roman"/>
-        </w:rPr>
-        <w:t xml:space="preserve">  fName VARCHAR(50) NOT NULL,</w:t>
-      </w:r>
-    </w:p>
-    <w:p>
-      <w:pPr>
-        <w:rPr>
-          <w:rFonts w:ascii="Times New Roman" w:hAnsi="Times New Roman" w:cs="Times New Roman"/>
-        </w:rPr>
-      </w:pPr>
-      <w:r>
-        <w:rPr>
-          <w:rFonts w:ascii="Times New Roman" w:hAnsi="Times New Roman" w:cs="Times New Roman"/>
-        </w:rPr>
-        <w:t xml:space="preserve">  lName VARCHAR(50) NOT NULL,</w:t>
-      </w:r>
-    </w:p>
-    <w:p>
-      <w:pPr>
-        <w:rPr>
-          <w:rFonts w:ascii="Times New Roman" w:hAnsi="Times New Roman" w:cs="Times New Roman"/>
-        </w:rPr>
-      </w:pPr>
-      <w:r>
-        <w:rPr>
-          <w:rFonts w:ascii="Times New Roman" w:hAnsi="Times New Roman" w:cs="Times New Roman"/>
-        </w:rPr>
-        <w:t xml:space="preserve">  emailId VARCHAR(100) NOT NULL UNIQUE,</w:t>
-      </w:r>
-    </w:p>
-    <w:p>
-      <w:pPr>
-        <w:rPr>
-          <w:rFonts w:ascii="Times New Roman" w:hAnsi="Times New Roman" w:cs="Times New Roman"/>
-        </w:rPr>
-      </w:pPr>
-      <w:r>
-        <w:rPr>
-          <w:rFonts w:ascii="Times New Roman" w:hAnsi="Times New Roman" w:cs="Times New Roman"/>
-        </w:rPr>
-        <w:t xml:space="preserve">  cellNumb VARCHAR(20),</w:t>
-      </w:r>
-    </w:p>
-    <w:p>
-      <w:pPr>
-        <w:rPr>
-          <w:rFonts w:ascii="Times New Roman" w:hAnsi="Times New Roman" w:cs="Times New Roman"/>
-        </w:rPr>
-      </w:pPr>
-      <w:r>
-        <w:rPr>
-          <w:rFonts w:ascii="Times New Roman" w:hAnsi="Times New Roman" w:cs="Times New Roman"/>
-        </w:rPr>
-        <w:t xml:space="preserve">  custAddress VARCHAR(500),</w:t>
+        <w:t xml:space="preserve">  </w:t>
+      </w:r>
+      <w:proofErr w:type="spellStart"/>
+      <w:r>
+        <w:rPr>
+          <w:rFonts w:ascii="Times New Roman" w:hAnsi="Times New Roman" w:cs="Times New Roman"/>
+        </w:rPr>
+        <w:t>custId</w:t>
+      </w:r>
+      <w:proofErr w:type="spellEnd"/>
+      <w:r>
+        <w:rPr>
+          <w:rFonts w:ascii="Times New Roman" w:hAnsi="Times New Roman" w:cs="Times New Roman"/>
+        </w:rPr>
+        <w:t xml:space="preserve"> SERIAL PRIMARY KEY,</w:t>
+      </w:r>
+    </w:p>
+    <w:p>
+      <w:pPr>
+        <w:rPr>
+          <w:rFonts w:ascii="Times New Roman" w:hAnsi="Times New Roman" w:cs="Times New Roman"/>
+        </w:rPr>
+      </w:pPr>
+      <w:r>
+        <w:rPr>
+          <w:rFonts w:ascii="Times New Roman" w:hAnsi="Times New Roman" w:cs="Times New Roman"/>
+        </w:rPr>
+        <w:t xml:space="preserve">  </w:t>
+      </w:r>
+      <w:proofErr w:type="spellStart"/>
+      <w:r>
+        <w:rPr>
+          <w:rFonts w:ascii="Times New Roman" w:hAnsi="Times New Roman" w:cs="Times New Roman"/>
+        </w:rPr>
+        <w:t>fName</w:t>
+      </w:r>
+      <w:proofErr w:type="spellEnd"/>
+      <w:r>
+        <w:rPr>
+          <w:rFonts w:ascii="Times New Roman" w:hAnsi="Times New Roman" w:cs="Times New Roman"/>
+        </w:rPr>
+        <w:t xml:space="preserve"> </w:t>
+      </w:r>
+      <w:proofErr w:type="gramStart"/>
+      <w:r>
+        <w:rPr>
+          <w:rFonts w:ascii="Times New Roman" w:hAnsi="Times New Roman" w:cs="Times New Roman"/>
+        </w:rPr>
+        <w:t>VARCHAR(</w:t>
+      </w:r>
+      <w:proofErr w:type="gramEnd"/>
+      <w:r>
+        <w:rPr>
+          <w:rFonts w:ascii="Times New Roman" w:hAnsi="Times New Roman" w:cs="Times New Roman"/>
+        </w:rPr>
+        <w:t>50) NOT NULL,</w:t>
+      </w:r>
+    </w:p>
+    <w:p>
+      <w:pPr>
+        <w:rPr>
+          <w:rFonts w:ascii="Times New Roman" w:hAnsi="Times New Roman" w:cs="Times New Roman"/>
+        </w:rPr>
+      </w:pPr>
+      <w:r>
+        <w:rPr>
+          <w:rFonts w:ascii="Times New Roman" w:hAnsi="Times New Roman" w:cs="Times New Roman"/>
+        </w:rPr>
+        <w:t xml:space="preserve">  </w:t>
+      </w:r>
+      <w:proofErr w:type="spellStart"/>
+      <w:r>
+        <w:rPr>
+          <w:rFonts w:ascii="Times New Roman" w:hAnsi="Times New Roman" w:cs="Times New Roman"/>
+        </w:rPr>
+        <w:t>lName</w:t>
+      </w:r>
+      <w:proofErr w:type="spellEnd"/>
+      <w:r>
+        <w:rPr>
+          <w:rFonts w:ascii="Times New Roman" w:hAnsi="Times New Roman" w:cs="Times New Roman"/>
+        </w:rPr>
+        <w:t xml:space="preserve"> </w:t>
+      </w:r>
+      <w:proofErr w:type="gramStart"/>
+      <w:r>
+        <w:rPr>
+          <w:rFonts w:ascii="Times New Roman" w:hAnsi="Times New Roman" w:cs="Times New Roman"/>
+        </w:rPr>
+        <w:t>VARCHAR(</w:t>
+      </w:r>
+      <w:proofErr w:type="gramEnd"/>
+      <w:r>
+        <w:rPr>
+          <w:rFonts w:ascii="Times New Roman" w:hAnsi="Times New Roman" w:cs="Times New Roman"/>
+        </w:rPr>
+        <w:t>50) NOT NULL,</w:t>
+      </w:r>
+    </w:p>
+    <w:p>
+      <w:pPr>
+        <w:rPr>
+          <w:rFonts w:ascii="Times New Roman" w:hAnsi="Times New Roman" w:cs="Times New Roman"/>
+        </w:rPr>
+      </w:pPr>
+      <w:r>
+        <w:rPr>
+          <w:rFonts w:ascii="Times New Roman" w:hAnsi="Times New Roman" w:cs="Times New Roman"/>
+        </w:rPr>
+        <w:t xml:space="preserve">  </w:t>
+      </w:r>
+      <w:proofErr w:type="spellStart"/>
+      <w:r>
+        <w:rPr>
+          <w:rFonts w:ascii="Times New Roman" w:hAnsi="Times New Roman" w:cs="Times New Roman"/>
+        </w:rPr>
+        <w:t>emailId</w:t>
+      </w:r>
+      <w:proofErr w:type="spellEnd"/>
+      <w:r>
+        <w:rPr>
+          <w:rFonts w:ascii="Times New Roman" w:hAnsi="Times New Roman" w:cs="Times New Roman"/>
+        </w:rPr>
+        <w:t xml:space="preserve"> </w:t>
+      </w:r>
+      <w:proofErr w:type="gramStart"/>
+      <w:r>
+        <w:rPr>
+          <w:rFonts w:ascii="Times New Roman" w:hAnsi="Times New Roman" w:cs="Times New Roman"/>
+        </w:rPr>
+        <w:t>VARCHAR(</w:t>
+      </w:r>
+      <w:proofErr w:type="gramEnd"/>
+      <w:r>
+        <w:rPr>
+          <w:rFonts w:ascii="Times New Roman" w:hAnsi="Times New Roman" w:cs="Times New Roman"/>
+        </w:rPr>
+        <w:t>100) NOT NULL UNIQUE,</w:t>
+      </w:r>
+    </w:p>
+    <w:p>
+      <w:pPr>
+        <w:rPr>
+          <w:rFonts w:ascii="Times New Roman" w:hAnsi="Times New Roman" w:cs="Times New Roman"/>
+        </w:rPr>
+      </w:pPr>
+      <w:r>
+        <w:rPr>
+          <w:rFonts w:ascii="Times New Roman" w:hAnsi="Times New Roman" w:cs="Times New Roman"/>
+        </w:rPr>
+        <w:t xml:space="preserve">  </w:t>
+      </w:r>
+      <w:proofErr w:type="spellStart"/>
+      <w:r>
+        <w:rPr>
+          <w:rFonts w:ascii="Times New Roman" w:hAnsi="Times New Roman" w:cs="Times New Roman"/>
+        </w:rPr>
+        <w:t>cellNumb</w:t>
+      </w:r>
+      <w:proofErr w:type="spellEnd"/>
+      <w:r>
+        <w:rPr>
+          <w:rFonts w:ascii="Times New Roman" w:hAnsi="Times New Roman" w:cs="Times New Roman"/>
+        </w:rPr>
+        <w:t xml:space="preserve"> </w:t>
+      </w:r>
+      <w:proofErr w:type="gramStart"/>
+      <w:r>
+        <w:rPr>
+          <w:rFonts w:ascii="Times New Roman" w:hAnsi="Times New Roman" w:cs="Times New Roman"/>
+        </w:rPr>
+        <w:t>VARCHAR(</w:t>
+      </w:r>
+      <w:proofErr w:type="gramEnd"/>
+      <w:r>
+        <w:rPr>
+          <w:rFonts w:ascii="Times New Roman" w:hAnsi="Times New Roman" w:cs="Times New Roman"/>
+        </w:rPr>
+        <w:t>20),</w:t>
+      </w:r>
+    </w:p>
+    <w:p>
+      <w:pPr>
+        <w:rPr>
+          <w:rFonts w:ascii="Times New Roman" w:hAnsi="Times New Roman" w:cs="Times New Roman"/>
+        </w:rPr>
+      </w:pPr>
+      <w:r>
+        <w:rPr>
+          <w:rFonts w:ascii="Times New Roman" w:hAnsi="Times New Roman" w:cs="Times New Roman"/>
+        </w:rPr>
+        <w:t xml:space="preserve">  </w:t>
+      </w:r>
+      <w:proofErr w:type="spellStart"/>
+      <w:r>
+        <w:rPr>
+          <w:rFonts w:ascii="Times New Roman" w:hAnsi="Times New Roman" w:cs="Times New Roman"/>
+        </w:rPr>
+        <w:t>custAddress</w:t>
+      </w:r>
+      <w:proofErr w:type="spellEnd"/>
+      <w:r>
+        <w:rPr>
+          <w:rFonts w:ascii="Times New Roman" w:hAnsi="Times New Roman" w:cs="Times New Roman"/>
+        </w:rPr>
+        <w:t xml:space="preserve"> </w:t>
+      </w:r>
+      <w:proofErr w:type="gramStart"/>
+      <w:r>
+        <w:rPr>
+          <w:rFonts w:ascii="Times New Roman" w:hAnsi="Times New Roman" w:cs="Times New Roman"/>
+        </w:rPr>
+        <w:t>VARCHAR(</w:t>
+      </w:r>
+      <w:proofErr w:type="gramEnd"/>
+      <w:r>
+        <w:rPr>
+          <w:rFonts w:ascii="Times New Roman" w:hAnsi="Times New Roman" w:cs="Times New Roman"/>
+        </w:rPr>
+        <w:t>500),</w:t>
       </w:r>
     </w:p>
     <w:p>
@@ -5419,33 +5720,103 @@
         <w:rPr>
           <w:rFonts w:ascii="Times New Roman" w:hAnsi="Times New Roman" w:cs="Times New Roman"/>
         </w:rPr>
-        <w:t xml:space="preserve">  authId SERIAL PRIMARY KEY,</w:t>
-      </w:r>
-    </w:p>
-    <w:p>
-      <w:pPr>
-        <w:rPr>
-          <w:rFonts w:ascii="Times New Roman" w:hAnsi="Times New Roman" w:cs="Times New Roman"/>
-        </w:rPr>
-      </w:pPr>
-      <w:r>
-        <w:rPr>
-          <w:rFonts w:ascii="Times New Roman" w:hAnsi="Times New Roman" w:cs="Times New Roman"/>
-        </w:rPr>
-        <w:t xml:space="preserve">  fName VARCHAR(50) NOT NULL,</w:t>
-      </w:r>
-    </w:p>
-    <w:p>
-      <w:pPr>
-        <w:rPr>
-          <w:rFonts w:ascii="Times New Roman" w:hAnsi="Times New Roman" w:cs="Times New Roman"/>
-        </w:rPr>
-      </w:pPr>
-      <w:r>
-        <w:rPr>
-          <w:rFonts w:ascii="Times New Roman" w:hAnsi="Times New Roman" w:cs="Times New Roman"/>
-        </w:rPr>
-        <w:t xml:space="preserve">  lName VARCHAR(50) NOT NULL,</w:t>
+        <w:t xml:space="preserve">  </w:t>
+      </w:r>
+      <w:proofErr w:type="spellStart"/>
+      <w:r>
+        <w:rPr>
+          <w:rFonts w:ascii="Times New Roman" w:hAnsi="Times New Roman" w:cs="Times New Roman"/>
+        </w:rPr>
+        <w:t>authId</w:t>
+      </w:r>
+      <w:proofErr w:type="spellEnd"/>
+      <w:r>
+        <w:rPr>
+          <w:rFonts w:ascii="Times New Roman" w:hAnsi="Times New Roman" w:cs="Times New Roman"/>
+        </w:rPr>
+        <w:t xml:space="preserve"> SERIAL PRIMARY KEY,</w:t>
+      </w:r>
+    </w:p>
+    <w:p>
+      <w:pPr>
+        <w:rPr>
+          <w:rFonts w:ascii="Times New Roman" w:hAnsi="Times New Roman" w:cs="Times New Roman"/>
+        </w:rPr>
+      </w:pPr>
+      <w:r>
+        <w:rPr>
+          <w:rFonts w:ascii="Times New Roman" w:hAnsi="Times New Roman" w:cs="Times New Roman"/>
+        </w:rPr>
+        <w:t xml:space="preserve">  </w:t>
+      </w:r>
+      <w:proofErr w:type="spellStart"/>
+      <w:r>
+        <w:rPr>
+          <w:rFonts w:ascii="Times New Roman" w:hAnsi="Times New Roman" w:cs="Times New Roman"/>
+        </w:rPr>
+        <w:t>fName</w:t>
+      </w:r>
+      <w:proofErr w:type="spellEnd"/>
+      <w:r>
+        <w:rPr>
+          <w:rFonts w:ascii="Times New Roman" w:hAnsi="Times New Roman" w:cs="Times New Roman"/>
+        </w:rPr>
+        <w:t xml:space="preserve"> </w:t>
+      </w:r>
+      <w:proofErr w:type="gramStart"/>
+      <w:r>
+        <w:rPr>
+          <w:rFonts w:ascii="Times New Roman" w:hAnsi="Times New Roman" w:cs="Times New Roman"/>
+        </w:rPr>
+        <w:t>VARCHAR(</w:t>
+      </w:r>
+      <w:proofErr w:type="gramEnd"/>
+      <w:r>
+        <w:rPr>
+          <w:rFonts w:ascii="Times New Roman" w:hAnsi="Times New Roman" w:cs="Times New Roman"/>
+        </w:rPr>
+        <w:t>50) NOT NULL,</w:t>
+      </w:r>
+    </w:p>
+    <w:p>
+      <w:pPr>
+        <w:rPr>
+          <w:rFonts w:ascii="Times New Roman" w:hAnsi="Times New Roman" w:cs="Times New Roman"/>
+        </w:rPr>
+      </w:pPr>
+      <w:r>
+        <w:rPr>
+          <w:rFonts w:ascii="Times New Roman" w:hAnsi="Times New Roman" w:cs="Times New Roman"/>
+        </w:rPr>
+        <w:t xml:space="preserve">  </w:t>
+      </w:r>
+      <w:proofErr w:type="spellStart"/>
+      <w:r>
+        <w:rPr>
+          <w:rFonts w:ascii="Times New Roman" w:hAnsi="Times New Roman" w:cs="Times New Roman"/>
+        </w:rPr>
+        <w:t>lName</w:t>
+      </w:r>
+      <w:proofErr w:type="spellEnd"/>
+      <w:r>
+        <w:rPr>
+          <w:rFonts w:ascii="Times New Roman" w:hAnsi="Times New Roman" w:cs="Times New Roman"/>
+        </w:rPr>
+        <w:t xml:space="preserve"> </w:t>
+      </w:r>
+      <w:proofErr w:type="gramStart"/>
+      <w:r>
+        <w:rPr>
+          <w:rFonts w:ascii="Times New Roman" w:hAnsi="Times New Roman" w:cs="Times New Roman"/>
+        </w:rPr>
+        <w:t>VARCHAR(</w:t>
+      </w:r>
+      <w:proofErr w:type="gramEnd"/>
+      <w:r>
+        <w:rPr>
+          <w:rFonts w:ascii="Times New Roman" w:hAnsi="Times New Roman" w:cs="Times New Roman"/>
+        </w:rPr>
+        <w:t>50) NOT NULL,</w:t>
       </w:r>
     </w:p>
     <w:p>
@@ -5471,20 +5842,48 @@
         <w:rPr>
           <w:rFonts w:ascii="Times New Roman" w:hAnsi="Times New Roman" w:cs="Times New Roman"/>
         </w:rPr>
-        <w:t xml:space="preserve">  birthDate DATE,</w:t>
-      </w:r>
-    </w:p>
-    <w:p>
-      <w:pPr>
-        <w:rPr>
-          <w:rFonts w:ascii="Times New Roman" w:hAnsi="Times New Roman" w:cs="Times New Roman"/>
-        </w:rPr>
-      </w:pPr>
-      <w:r>
-        <w:rPr>
-          <w:rFonts w:ascii="Times New Roman" w:hAnsi="Times New Roman" w:cs="Times New Roman"/>
-        </w:rPr>
-        <w:t xml:space="preserve">  nationality VARCHAR(50),</w:t>
+        <w:t xml:space="preserve">  </w:t>
+      </w:r>
+      <w:proofErr w:type="spellStart"/>
+      <w:r>
+        <w:rPr>
+          <w:rFonts w:ascii="Times New Roman" w:hAnsi="Times New Roman" w:cs="Times New Roman"/>
+        </w:rPr>
+        <w:t>birthDate</w:t>
+      </w:r>
+      <w:proofErr w:type="spellEnd"/>
+      <w:r>
+        <w:rPr>
+          <w:rFonts w:ascii="Times New Roman" w:hAnsi="Times New Roman" w:cs="Times New Roman"/>
+        </w:rPr>
+        <w:t xml:space="preserve"> DATE,</w:t>
+      </w:r>
+    </w:p>
+    <w:p>
+      <w:pPr>
+        <w:rPr>
+          <w:rFonts w:ascii="Times New Roman" w:hAnsi="Times New Roman" w:cs="Times New Roman"/>
+        </w:rPr>
+      </w:pPr>
+      <w:r>
+        <w:rPr>
+          <w:rFonts w:ascii="Times New Roman" w:hAnsi="Times New Roman" w:cs="Times New Roman"/>
+        </w:rPr>
+        <w:t xml:space="preserve">  nationality </w:t>
+      </w:r>
+      <w:proofErr w:type="gramStart"/>
+      <w:r>
+        <w:rPr>
+          <w:rFonts w:ascii="Times New Roman" w:hAnsi="Times New Roman" w:cs="Times New Roman"/>
+        </w:rPr>
+        <w:t>VARCHAR(</w:t>
+      </w:r>
+      <w:proofErr w:type="gramEnd"/>
+      <w:r>
+        <w:rPr>
+          <w:rFonts w:ascii="Times New Roman" w:hAnsi="Times New Roman" w:cs="Times New Roman"/>
+        </w:rPr>
+        <w:t>50),</w:t>
       </w:r>
     </w:p>
     <w:p>
@@ -5573,46 +5972,130 @@
         <w:rPr>
           <w:rFonts w:ascii="Times New Roman" w:hAnsi="Times New Roman" w:cs="Times New Roman"/>
         </w:rPr>
-        <w:t xml:space="preserve">  publisherId SERIAL PRIMARY KEY,</w:t>
-      </w:r>
-    </w:p>
-    <w:p>
-      <w:pPr>
-        <w:rPr>
-          <w:rFonts w:ascii="Times New Roman" w:hAnsi="Times New Roman" w:cs="Times New Roman"/>
-        </w:rPr>
-      </w:pPr>
-      <w:r>
-        <w:rPr>
-          <w:rFonts w:ascii="Times New Roman" w:hAnsi="Times New Roman" w:cs="Times New Roman"/>
-        </w:rPr>
-        <w:t xml:space="preserve">  name VARCHAR(100) NOT NULL,</w:t>
-      </w:r>
-    </w:p>
-    <w:p>
-      <w:pPr>
-        <w:rPr>
-          <w:rFonts w:ascii="Times New Roman" w:hAnsi="Times New Roman" w:cs="Times New Roman"/>
-        </w:rPr>
-      </w:pPr>
-      <w:r>
-        <w:rPr>
-          <w:rFonts w:ascii="Times New Roman" w:hAnsi="Times New Roman" w:cs="Times New Roman"/>
-        </w:rPr>
-        <w:t xml:space="preserve">  publisherAddress VARCHAR(500),</w:t>
-      </w:r>
-    </w:p>
-    <w:p>
-      <w:pPr>
-        <w:rPr>
-          <w:rFonts w:ascii="Times New Roman" w:hAnsi="Times New Roman" w:cs="Times New Roman"/>
-        </w:rPr>
-      </w:pPr>
-      <w:r>
-        <w:rPr>
-          <w:rFonts w:ascii="Times New Roman" w:hAnsi="Times New Roman" w:cs="Times New Roman"/>
-        </w:rPr>
-        <w:t xml:space="preserve">  websiteUrl VARCHAR(100),</w:t>
+        <w:t xml:space="preserve">  </w:t>
+      </w:r>
+      <w:proofErr w:type="spellStart"/>
+      <w:r>
+        <w:rPr>
+          <w:rFonts w:ascii="Times New Roman" w:hAnsi="Times New Roman" w:cs="Times New Roman"/>
+        </w:rPr>
+        <w:t>publisherId</w:t>
+      </w:r>
+      <w:proofErr w:type="spellEnd"/>
+      <w:r>
+        <w:rPr>
+          <w:rFonts w:ascii="Times New Roman" w:hAnsi="Times New Roman" w:cs="Times New Roman"/>
+        </w:rPr>
+        <w:t xml:space="preserve"> SERIAL PRIMARY KEY,</w:t>
+      </w:r>
+    </w:p>
+    <w:p>
+      <w:pPr>
+        <w:rPr>
+          <w:rFonts w:ascii="Times New Roman" w:hAnsi="Times New Roman" w:cs="Times New Roman"/>
+        </w:rPr>
+      </w:pPr>
+      <w:r>
+        <w:rPr>
+          <w:rFonts w:ascii="Times New Roman" w:hAnsi="Times New Roman" w:cs="Times New Roman"/>
+        </w:rPr>
+        <w:t xml:space="preserve">  name </w:t>
+      </w:r>
+      <w:proofErr w:type="gramStart"/>
+      <w:r>
+        <w:rPr>
+          <w:rFonts w:ascii="Times New Roman" w:hAnsi="Times New Roman" w:cs="Times New Roman"/>
+        </w:rPr>
+        <w:t>VARCHAR(</w:t>
+      </w:r>
+      <w:proofErr w:type="gramEnd"/>
+      <w:r>
+        <w:rPr>
+          <w:rFonts w:ascii="Times New Roman" w:hAnsi="Times New Roman" w:cs="Times New Roman"/>
+        </w:rPr>
+        <w:t>100) NOT NULL,</w:t>
+      </w:r>
+    </w:p>
+    <w:p>
+      <w:pPr>
+        <w:rPr>
+          <w:rFonts w:ascii="Times New Roman" w:hAnsi="Times New Roman" w:cs="Times New Roman"/>
+        </w:rPr>
+      </w:pPr>
+      <w:r>
+        <w:rPr>
+          <w:rFonts w:ascii="Times New Roman" w:hAnsi="Times New Roman" w:cs="Times New Roman"/>
+        </w:rPr>
+        <w:t xml:space="preserve">  </w:t>
+      </w:r>
+      <w:proofErr w:type="spellStart"/>
+      <w:r>
+        <w:rPr>
+          <w:rFonts w:ascii="Times New Roman" w:hAnsi="Times New Roman" w:cs="Times New Roman"/>
+        </w:rPr>
+        <w:t>publisherAddress</w:t>
+      </w:r>
+      <w:proofErr w:type="spellEnd"/>
+      <w:r>
+        <w:rPr>
+          <w:rFonts w:ascii="Times New Roman" w:hAnsi="Times New Roman" w:cs="Times New Roman"/>
+        </w:rPr>
+        <w:t xml:space="preserve"> </w:t>
+      </w:r>
+      <w:proofErr w:type="gramStart"/>
+      <w:r>
+        <w:rPr>
+          <w:rFonts w:ascii="Times New Roman" w:hAnsi="Times New Roman" w:cs="Times New Roman"/>
+        </w:rPr>
+        <w:t>VARCHAR(</w:t>
+      </w:r>
+      <w:proofErr w:type="gramEnd"/>
+      <w:r>
+        <w:rPr>
+          <w:rFonts w:ascii="Times New Roman" w:hAnsi="Times New Roman" w:cs="Times New Roman"/>
+        </w:rPr>
+        <w:t>500),</w:t>
+      </w:r>
+    </w:p>
+    <w:p>
+      <w:pPr>
+        <w:rPr>
+          <w:rFonts w:ascii="Times New Roman" w:hAnsi="Times New Roman" w:cs="Times New Roman"/>
+        </w:rPr>
+      </w:pPr>
+      <w:r>
+        <w:rPr>
+          <w:rFonts w:ascii="Times New Roman" w:hAnsi="Times New Roman" w:cs="Times New Roman"/>
+        </w:rPr>
+        <w:t xml:space="preserve">  </w:t>
+      </w:r>
+      <w:proofErr w:type="spellStart"/>
+      <w:r>
+        <w:rPr>
+          <w:rFonts w:ascii="Times New Roman" w:hAnsi="Times New Roman" w:cs="Times New Roman"/>
+        </w:rPr>
+        <w:t>websiteUrl</w:t>
+      </w:r>
+      <w:proofErr w:type="spellEnd"/>
+      <w:r>
+        <w:rPr>
+          <w:rFonts w:ascii="Times New Roman" w:hAnsi="Times New Roman" w:cs="Times New Roman"/>
+        </w:rPr>
+        <w:t xml:space="preserve"> </w:t>
+      </w:r>
+      <w:proofErr w:type="gramStart"/>
+      <w:r>
+        <w:rPr>
+          <w:rFonts w:ascii="Times New Roman" w:hAnsi="Times New Roman" w:cs="Times New Roman"/>
+        </w:rPr>
+        <w:t>VARCHAR(</w:t>
+      </w:r>
+      <w:proofErr w:type="gramEnd"/>
+      <w:r>
+        <w:rPr>
+          <w:rFonts w:ascii="Times New Roman" w:hAnsi="Times New Roman" w:cs="Times New Roman"/>
+        </w:rPr>
+        <w:t>100),</w:t>
       </w:r>
     </w:p>
     <w:p>
@@ -5701,137 +6184,333 @@
         <w:rPr>
           <w:rFonts w:ascii="Times New Roman" w:hAnsi="Times New Roman" w:cs="Times New Roman"/>
         </w:rPr>
-        <w:t xml:space="preserve">  bookId SERIAL PRIMARY KEY,</w:t>
-      </w:r>
-    </w:p>
-    <w:p>
-      <w:pPr>
-        <w:rPr>
-          <w:rFonts w:ascii="Times New Roman" w:hAnsi="Times New Roman" w:cs="Times New Roman"/>
-        </w:rPr>
-      </w:pPr>
-      <w:r>
-        <w:rPr>
-          <w:rFonts w:ascii="Times New Roman" w:hAnsi="Times New Roman" w:cs="Times New Roman"/>
-        </w:rPr>
-        <w:t xml:space="preserve">  title VARCHAR(100) NOT NULL,</w:t>
-      </w:r>
-    </w:p>
-    <w:p>
-      <w:pPr>
-        <w:rPr>
-          <w:rFonts w:ascii="Times New Roman" w:hAnsi="Times New Roman" w:cs="Times New Roman"/>
-        </w:rPr>
-      </w:pPr>
-      <w:r>
-        <w:rPr>
-          <w:rFonts w:ascii="Times New Roman" w:hAnsi="Times New Roman" w:cs="Times New Roman"/>
-        </w:rPr>
-        <w:t xml:space="preserve">  bookLanguage VARCHAR (20) NOT NULL,</w:t>
-      </w:r>
-    </w:p>
-    <w:p>
-      <w:pPr>
-        <w:rPr>
-          <w:rFonts w:ascii="Times New Roman" w:hAnsi="Times New Roman" w:cs="Times New Roman"/>
-        </w:rPr>
-      </w:pPr>
-      <w:r>
-        <w:rPr>
-          <w:rFonts w:ascii="Times New Roman" w:hAnsi="Times New Roman" w:cs="Times New Roman"/>
-        </w:rPr>
-        <w:t xml:space="preserve">  authId INTEGER NOT NULL REFERENCES Authors(authId),</w:t>
-      </w:r>
-    </w:p>
-    <w:p>
-      <w:pPr>
-        <w:rPr>
-          <w:rFonts w:ascii="Times New Roman" w:hAnsi="Times New Roman" w:cs="Times New Roman"/>
-        </w:rPr>
-      </w:pPr>
-      <w:r>
-        <w:rPr>
-          <w:rFonts w:ascii="Times New Roman" w:hAnsi="Times New Roman" w:cs="Times New Roman"/>
-        </w:rPr>
-        <w:t xml:space="preserve">  publisherId INTEGER NOT NULL REFERENCES Publishers(publisherId),</w:t>
-      </w:r>
-    </w:p>
-    <w:p>
-      <w:pPr>
-        <w:rPr>
-          <w:rFonts w:ascii="Times New Roman" w:hAnsi="Times New Roman" w:cs="Times New Roman"/>
-        </w:rPr>
-      </w:pPr>
-      <w:r>
-        <w:rPr>
-          <w:rFonts w:ascii="Times New Roman" w:hAnsi="Times New Roman" w:cs="Times New Roman"/>
-        </w:rPr>
-        <w:t xml:space="preserve">  genre VARCHAR(50) NOT NULL,</w:t>
-      </w:r>
-    </w:p>
-    <w:p>
-      <w:pPr>
-        <w:rPr>
-          <w:rFonts w:ascii="Times New Roman" w:hAnsi="Times New Roman" w:cs="Times New Roman"/>
-        </w:rPr>
-      </w:pPr>
-      <w:r>
-        <w:rPr>
-          <w:rFonts w:ascii="Times New Roman" w:hAnsi="Times New Roman" w:cs="Times New Roman"/>
-        </w:rPr>
-        <w:t xml:space="preserve">  publicationDate DATE NOT NULL,</w:t>
-      </w:r>
-    </w:p>
-    <w:p>
-      <w:pPr>
-        <w:rPr>
-          <w:rFonts w:ascii="Times New Roman" w:hAnsi="Times New Roman" w:cs="Times New Roman"/>
-        </w:rPr>
-      </w:pPr>
-      <w:r>
-        <w:rPr>
-          <w:rFonts w:ascii="Times New Roman" w:hAnsi="Times New Roman" w:cs="Times New Roman"/>
-        </w:rPr>
-        <w:t xml:space="preserve">  price DECIMAL(10, 2) NOT NULL,</w:t>
-      </w:r>
-    </w:p>
-    <w:p>
-      <w:pPr>
-        <w:rPr>
-          <w:rFonts w:ascii="Times New Roman" w:hAnsi="Times New Roman" w:cs="Times New Roman"/>
-        </w:rPr>
-      </w:pPr>
-      <w:r>
-        <w:rPr>
-          <w:rFonts w:ascii="Times New Roman" w:hAnsi="Times New Roman" w:cs="Times New Roman"/>
-        </w:rPr>
-        <w:t xml:space="preserve">  pageCount INTEGER,</w:t>
-      </w:r>
-    </w:p>
-    <w:p>
-      <w:pPr>
-        <w:rPr>
-          <w:rFonts w:ascii="Times New Roman" w:hAnsi="Times New Roman" w:cs="Times New Roman"/>
-        </w:rPr>
-      </w:pPr>
-      <w:r>
-        <w:rPr>
-          <w:rFonts w:ascii="Times New Roman" w:hAnsi="Times New Roman" w:cs="Times New Roman"/>
-        </w:rPr>
-        <w:t xml:space="preserve">  isbn VARCHAR(20),</w:t>
-      </w:r>
-    </w:p>
-    <w:p>
-      <w:pPr>
-        <w:rPr>
-          <w:rFonts w:ascii="Times New Roman" w:hAnsi="Times New Roman" w:cs="Times New Roman"/>
-        </w:rPr>
-      </w:pPr>
-      <w:r>
-        <w:rPr>
-          <w:rFonts w:ascii="Times New Roman" w:hAnsi="Times New Roman" w:cs="Times New Roman"/>
-        </w:rPr>
-        <w:t xml:space="preserve">  bookDescription TEXT,</w:t>
+        <w:t xml:space="preserve">  </w:t>
+      </w:r>
+      <w:proofErr w:type="spellStart"/>
+      <w:r>
+        <w:rPr>
+          <w:rFonts w:ascii="Times New Roman" w:hAnsi="Times New Roman" w:cs="Times New Roman"/>
+        </w:rPr>
+        <w:t>bookId</w:t>
+      </w:r>
+      <w:proofErr w:type="spellEnd"/>
+      <w:r>
+        <w:rPr>
+          <w:rFonts w:ascii="Times New Roman" w:hAnsi="Times New Roman" w:cs="Times New Roman"/>
+        </w:rPr>
+        <w:t xml:space="preserve"> SERIAL PRIMARY KEY,</w:t>
+      </w:r>
+    </w:p>
+    <w:p>
+      <w:pPr>
+        <w:rPr>
+          <w:rFonts w:ascii="Times New Roman" w:hAnsi="Times New Roman" w:cs="Times New Roman"/>
+        </w:rPr>
+      </w:pPr>
+      <w:r>
+        <w:rPr>
+          <w:rFonts w:ascii="Times New Roman" w:hAnsi="Times New Roman" w:cs="Times New Roman"/>
+        </w:rPr>
+        <w:t xml:space="preserve">  title </w:t>
+      </w:r>
+      <w:proofErr w:type="gramStart"/>
+      <w:r>
+        <w:rPr>
+          <w:rFonts w:ascii="Times New Roman" w:hAnsi="Times New Roman" w:cs="Times New Roman"/>
+        </w:rPr>
+        <w:t>VARCHAR(</w:t>
+      </w:r>
+      <w:proofErr w:type="gramEnd"/>
+      <w:r>
+        <w:rPr>
+          <w:rFonts w:ascii="Times New Roman" w:hAnsi="Times New Roman" w:cs="Times New Roman"/>
+        </w:rPr>
+        <w:t>100) NOT NULL,</w:t>
+      </w:r>
+    </w:p>
+    <w:p>
+      <w:pPr>
+        <w:rPr>
+          <w:rFonts w:ascii="Times New Roman" w:hAnsi="Times New Roman" w:cs="Times New Roman"/>
+        </w:rPr>
+      </w:pPr>
+      <w:r>
+        <w:rPr>
+          <w:rFonts w:ascii="Times New Roman" w:hAnsi="Times New Roman" w:cs="Times New Roman"/>
+        </w:rPr>
+        <w:t xml:space="preserve">  </w:t>
+      </w:r>
+      <w:proofErr w:type="spellStart"/>
+      <w:r>
+        <w:rPr>
+          <w:rFonts w:ascii="Times New Roman" w:hAnsi="Times New Roman" w:cs="Times New Roman"/>
+        </w:rPr>
+        <w:t>bookLanguage</w:t>
+      </w:r>
+      <w:proofErr w:type="spellEnd"/>
+      <w:r>
+        <w:rPr>
+          <w:rFonts w:ascii="Times New Roman" w:hAnsi="Times New Roman" w:cs="Times New Roman"/>
+        </w:rPr>
+        <w:t xml:space="preserve"> VARCHAR (20) NOT NULL,</w:t>
+      </w:r>
+    </w:p>
+    <w:p>
+      <w:pPr>
+        <w:rPr>
+          <w:rFonts w:ascii="Times New Roman" w:hAnsi="Times New Roman" w:cs="Times New Roman"/>
+        </w:rPr>
+      </w:pPr>
+      <w:r>
+        <w:rPr>
+          <w:rFonts w:ascii="Times New Roman" w:hAnsi="Times New Roman" w:cs="Times New Roman"/>
+        </w:rPr>
+        <w:t xml:space="preserve">  </w:t>
+      </w:r>
+      <w:proofErr w:type="spellStart"/>
+      <w:r>
+        <w:rPr>
+          <w:rFonts w:ascii="Times New Roman" w:hAnsi="Times New Roman" w:cs="Times New Roman"/>
+        </w:rPr>
+        <w:t>authId</w:t>
+      </w:r>
+      <w:proofErr w:type="spellEnd"/>
+      <w:r>
+        <w:rPr>
+          <w:rFonts w:ascii="Times New Roman" w:hAnsi="Times New Roman" w:cs="Times New Roman"/>
+        </w:rPr>
+        <w:t xml:space="preserve"> INTEGER NOT NULL REFERENCES Authors(</w:t>
+      </w:r>
+      <w:proofErr w:type="spellStart"/>
+      <w:r>
+        <w:rPr>
+          <w:rFonts w:ascii="Times New Roman" w:hAnsi="Times New Roman" w:cs="Times New Roman"/>
+        </w:rPr>
+        <w:t>authId</w:t>
+      </w:r>
+      <w:proofErr w:type="spellEnd"/>
+      <w:r>
+        <w:rPr>
+          <w:rFonts w:ascii="Times New Roman" w:hAnsi="Times New Roman" w:cs="Times New Roman"/>
+        </w:rPr>
+        <w:t>),</w:t>
+      </w:r>
+    </w:p>
+    <w:p>
+      <w:pPr>
+        <w:rPr>
+          <w:rFonts w:ascii="Times New Roman" w:hAnsi="Times New Roman" w:cs="Times New Roman"/>
+        </w:rPr>
+      </w:pPr>
+      <w:r>
+        <w:rPr>
+          <w:rFonts w:ascii="Times New Roman" w:hAnsi="Times New Roman" w:cs="Times New Roman"/>
+        </w:rPr>
+        <w:t xml:space="preserve">  </w:t>
+      </w:r>
+      <w:proofErr w:type="spellStart"/>
+      <w:r>
+        <w:rPr>
+          <w:rFonts w:ascii="Times New Roman" w:hAnsi="Times New Roman" w:cs="Times New Roman"/>
+        </w:rPr>
+        <w:t>publisherId</w:t>
+      </w:r>
+      <w:proofErr w:type="spellEnd"/>
+      <w:r>
+        <w:rPr>
+          <w:rFonts w:ascii="Times New Roman" w:hAnsi="Times New Roman" w:cs="Times New Roman"/>
+        </w:rPr>
+        <w:t xml:space="preserve"> INTEGER NOT NULL REFERENCES Publishers(</w:t>
+      </w:r>
+      <w:proofErr w:type="spellStart"/>
+      <w:r>
+        <w:rPr>
+          <w:rFonts w:ascii="Times New Roman" w:hAnsi="Times New Roman" w:cs="Times New Roman"/>
+        </w:rPr>
+        <w:t>publisherId</w:t>
+      </w:r>
+      <w:proofErr w:type="spellEnd"/>
+      <w:r>
+        <w:rPr>
+          <w:rFonts w:ascii="Times New Roman" w:hAnsi="Times New Roman" w:cs="Times New Roman"/>
+        </w:rPr>
+        <w:t>),</w:t>
+      </w:r>
+    </w:p>
+    <w:p>
+      <w:pPr>
+        <w:rPr>
+          <w:rFonts w:ascii="Times New Roman" w:hAnsi="Times New Roman" w:cs="Times New Roman"/>
+        </w:rPr>
+      </w:pPr>
+      <w:r>
+        <w:rPr>
+          <w:rFonts w:ascii="Times New Roman" w:hAnsi="Times New Roman" w:cs="Times New Roman"/>
+        </w:rPr>
+        <w:t xml:space="preserve">  genre </w:t>
+      </w:r>
+      <w:proofErr w:type="gramStart"/>
+      <w:r>
+        <w:rPr>
+          <w:rFonts w:ascii="Times New Roman" w:hAnsi="Times New Roman" w:cs="Times New Roman"/>
+        </w:rPr>
+        <w:t>VARCHAR(</w:t>
+      </w:r>
+      <w:proofErr w:type="gramEnd"/>
+      <w:r>
+        <w:rPr>
+          <w:rFonts w:ascii="Times New Roman" w:hAnsi="Times New Roman" w:cs="Times New Roman"/>
+        </w:rPr>
+        <w:t>50) NOT NULL,</w:t>
+      </w:r>
+    </w:p>
+    <w:p>
+      <w:pPr>
+        <w:rPr>
+          <w:rFonts w:ascii="Times New Roman" w:hAnsi="Times New Roman" w:cs="Times New Roman"/>
+        </w:rPr>
+      </w:pPr>
+      <w:r>
+        <w:rPr>
+          <w:rFonts w:ascii="Times New Roman" w:hAnsi="Times New Roman" w:cs="Times New Roman"/>
+        </w:rPr>
+        <w:t xml:space="preserve">  </w:t>
+      </w:r>
+      <w:proofErr w:type="spellStart"/>
+      <w:r>
+        <w:rPr>
+          <w:rFonts w:ascii="Times New Roman" w:hAnsi="Times New Roman" w:cs="Times New Roman"/>
+        </w:rPr>
+        <w:t>publicationDate</w:t>
+      </w:r>
+      <w:proofErr w:type="spellEnd"/>
+      <w:r>
+        <w:rPr>
+          <w:rFonts w:ascii="Times New Roman" w:hAnsi="Times New Roman" w:cs="Times New Roman"/>
+        </w:rPr>
+        <w:t xml:space="preserve"> DATE NOT NULL,</w:t>
+      </w:r>
+    </w:p>
+    <w:p>
+      <w:pPr>
+        <w:rPr>
+          <w:rFonts w:ascii="Times New Roman" w:hAnsi="Times New Roman" w:cs="Times New Roman"/>
+        </w:rPr>
+      </w:pPr>
+      <w:r>
+        <w:rPr>
+          <w:rFonts w:ascii="Times New Roman" w:hAnsi="Times New Roman" w:cs="Times New Roman"/>
+        </w:rPr>
+        <w:t xml:space="preserve">  price </w:t>
+      </w:r>
+      <w:proofErr w:type="gramStart"/>
+      <w:r>
+        <w:rPr>
+          <w:rFonts w:ascii="Times New Roman" w:hAnsi="Times New Roman" w:cs="Times New Roman"/>
+        </w:rPr>
+        <w:t>DECIMAL(</w:t>
+      </w:r>
+      <w:proofErr w:type="gramEnd"/>
+      <w:r>
+        <w:rPr>
+          <w:rFonts w:ascii="Times New Roman" w:hAnsi="Times New Roman" w:cs="Times New Roman"/>
+        </w:rPr>
+        <w:t>10, 2) NOT NULL,</w:t>
+      </w:r>
+    </w:p>
+    <w:p>
+      <w:pPr>
+        <w:rPr>
+          <w:rFonts w:ascii="Times New Roman" w:hAnsi="Times New Roman" w:cs="Times New Roman"/>
+        </w:rPr>
+      </w:pPr>
+      <w:r>
+        <w:rPr>
+          <w:rFonts w:ascii="Times New Roman" w:hAnsi="Times New Roman" w:cs="Times New Roman"/>
+        </w:rPr>
+        <w:t xml:space="preserve">  </w:t>
+      </w:r>
+      <w:proofErr w:type="spellStart"/>
+      <w:r>
+        <w:rPr>
+          <w:rFonts w:ascii="Times New Roman" w:hAnsi="Times New Roman" w:cs="Times New Roman"/>
+        </w:rPr>
+        <w:t>pageCount</w:t>
+      </w:r>
+      <w:proofErr w:type="spellEnd"/>
+      <w:r>
+        <w:rPr>
+          <w:rFonts w:ascii="Times New Roman" w:hAnsi="Times New Roman" w:cs="Times New Roman"/>
+        </w:rPr>
+        <w:t xml:space="preserve"> INTEGER,</w:t>
+      </w:r>
+    </w:p>
+    <w:p>
+      <w:pPr>
+        <w:rPr>
+          <w:rFonts w:ascii="Times New Roman" w:hAnsi="Times New Roman" w:cs="Times New Roman"/>
+        </w:rPr>
+      </w:pPr>
+      <w:r>
+        <w:rPr>
+          <w:rFonts w:ascii="Times New Roman" w:hAnsi="Times New Roman" w:cs="Times New Roman"/>
+        </w:rPr>
+        <w:t xml:space="preserve">  </w:t>
+      </w:r>
+      <w:proofErr w:type="spellStart"/>
+      <w:r>
+        <w:rPr>
+          <w:rFonts w:ascii="Times New Roman" w:hAnsi="Times New Roman" w:cs="Times New Roman"/>
+        </w:rPr>
+        <w:t>isbn</w:t>
+      </w:r>
+      <w:proofErr w:type="spellEnd"/>
+      <w:r>
+        <w:rPr>
+          <w:rFonts w:ascii="Times New Roman" w:hAnsi="Times New Roman" w:cs="Times New Roman"/>
+        </w:rPr>
+        <w:t xml:space="preserve"> </w:t>
+      </w:r>
+      <w:proofErr w:type="gramStart"/>
+      <w:r>
+        <w:rPr>
+          <w:rFonts w:ascii="Times New Roman" w:hAnsi="Times New Roman" w:cs="Times New Roman"/>
+        </w:rPr>
+        <w:t>VARCHAR(</w:t>
+      </w:r>
+      <w:proofErr w:type="gramEnd"/>
+      <w:r>
+        <w:rPr>
+          <w:rFonts w:ascii="Times New Roman" w:hAnsi="Times New Roman" w:cs="Times New Roman"/>
+        </w:rPr>
+        <w:t>20),</w:t>
+      </w:r>
+    </w:p>
+    <w:p>
+      <w:pPr>
+        <w:rPr>
+          <w:rFonts w:ascii="Times New Roman" w:hAnsi="Times New Roman" w:cs="Times New Roman"/>
+        </w:rPr>
+      </w:pPr>
+      <w:r>
+        <w:rPr>
+          <w:rFonts w:ascii="Times New Roman" w:hAnsi="Times New Roman" w:cs="Times New Roman"/>
+        </w:rPr>
+        <w:t xml:space="preserve">  </w:t>
+      </w:r>
+      <w:proofErr w:type="spellStart"/>
+      <w:r>
+        <w:rPr>
+          <w:rFonts w:ascii="Times New Roman" w:hAnsi="Times New Roman" w:cs="Times New Roman"/>
+        </w:rPr>
+        <w:t>bookDescription</w:t>
+      </w:r>
+      <w:proofErr w:type="spellEnd"/>
+      <w:r>
+        <w:rPr>
+          <w:rFonts w:ascii="Times New Roman" w:hAnsi="Times New Roman" w:cs="Times New Roman"/>
+        </w:rPr>
+        <w:t xml:space="preserve"> TEXT,</w:t>
       </w:r>
     </w:p>
     <w:p>
@@ -5870,7 +6549,21 @@
         <w:rPr>
           <w:rFonts w:ascii="Times New Roman" w:hAnsi="Times New Roman" w:cs="Times New Roman"/>
         </w:rPr>
-        <w:t xml:space="preserve">  format VARCHAR(50)</w:t>
+        <w:t xml:space="preserve">  format </w:t>
+      </w:r>
+      <w:proofErr w:type="gramStart"/>
+      <w:r>
+        <w:rPr>
+          <w:rFonts w:ascii="Times New Roman" w:hAnsi="Times New Roman" w:cs="Times New Roman"/>
+        </w:rPr>
+        <w:t>VARCHAR(</w:t>
+      </w:r>
+      <w:proofErr w:type="gramEnd"/>
+      <w:r>
+        <w:rPr>
+          <w:rFonts w:ascii="Times New Roman" w:hAnsi="Times New Roman" w:cs="Times New Roman"/>
+        </w:rPr>
+        <w:t>50)</w:t>
       </w:r>
     </w:p>
     <w:p>
@@ -5933,33 +6626,103 @@
         <w:rPr>
           <w:rFonts w:ascii="Times New Roman" w:hAnsi="Times New Roman" w:cs="Times New Roman"/>
         </w:rPr>
-        <w:t xml:space="preserve">  reviewId SERIAL PRIMARY KEY,</w:t>
-      </w:r>
-    </w:p>
-    <w:p>
-      <w:pPr>
-        <w:rPr>
-          <w:rFonts w:ascii="Times New Roman" w:hAnsi="Times New Roman" w:cs="Times New Roman"/>
-        </w:rPr>
-      </w:pPr>
-      <w:r>
-        <w:rPr>
-          <w:rFonts w:ascii="Times New Roman" w:hAnsi="Times New Roman" w:cs="Times New Roman"/>
-        </w:rPr>
-        <w:t xml:space="preserve">  custId INTEGER NOT NULL REFERENCES Customers(custId),</w:t>
-      </w:r>
-    </w:p>
-    <w:p>
-      <w:pPr>
-        <w:rPr>
-          <w:rFonts w:ascii="Times New Roman" w:hAnsi="Times New Roman" w:cs="Times New Roman"/>
-        </w:rPr>
-      </w:pPr>
-      <w:r>
-        <w:rPr>
-          <w:rFonts w:ascii="Times New Roman" w:hAnsi="Times New Roman" w:cs="Times New Roman"/>
-        </w:rPr>
-        <w:t xml:space="preserve">  bookId INTEGER NOT NULL REFERENCES Books(bookId),</w:t>
+        <w:t xml:space="preserve">  </w:t>
+      </w:r>
+      <w:proofErr w:type="spellStart"/>
+      <w:r>
+        <w:rPr>
+          <w:rFonts w:ascii="Times New Roman" w:hAnsi="Times New Roman" w:cs="Times New Roman"/>
+        </w:rPr>
+        <w:t>reviewId</w:t>
+      </w:r>
+      <w:proofErr w:type="spellEnd"/>
+      <w:r>
+        <w:rPr>
+          <w:rFonts w:ascii="Times New Roman" w:hAnsi="Times New Roman" w:cs="Times New Roman"/>
+        </w:rPr>
+        <w:t xml:space="preserve"> SERIAL PRIMARY KEY,</w:t>
+      </w:r>
+    </w:p>
+    <w:p>
+      <w:pPr>
+        <w:rPr>
+          <w:rFonts w:ascii="Times New Roman" w:hAnsi="Times New Roman" w:cs="Times New Roman"/>
+        </w:rPr>
+      </w:pPr>
+      <w:r>
+        <w:rPr>
+          <w:rFonts w:ascii="Times New Roman" w:hAnsi="Times New Roman" w:cs="Times New Roman"/>
+        </w:rPr>
+        <w:t xml:space="preserve">  </w:t>
+      </w:r>
+      <w:proofErr w:type="spellStart"/>
+      <w:r>
+        <w:rPr>
+          <w:rFonts w:ascii="Times New Roman" w:hAnsi="Times New Roman" w:cs="Times New Roman"/>
+        </w:rPr>
+        <w:t>custId</w:t>
+      </w:r>
+      <w:proofErr w:type="spellEnd"/>
+      <w:r>
+        <w:rPr>
+          <w:rFonts w:ascii="Times New Roman" w:hAnsi="Times New Roman" w:cs="Times New Roman"/>
+        </w:rPr>
+        <w:t xml:space="preserve"> INTEGER NOT NULL REFERENCES Customers(</w:t>
+      </w:r>
+      <w:proofErr w:type="spellStart"/>
+      <w:r>
+        <w:rPr>
+          <w:rFonts w:ascii="Times New Roman" w:hAnsi="Times New Roman" w:cs="Times New Roman"/>
+        </w:rPr>
+        <w:t>custId</w:t>
+      </w:r>
+      <w:proofErr w:type="spellEnd"/>
+      <w:r>
+        <w:rPr>
+          <w:rFonts w:ascii="Times New Roman" w:hAnsi="Times New Roman" w:cs="Times New Roman"/>
+        </w:rPr>
+        <w:t>),</w:t>
+      </w:r>
+    </w:p>
+    <w:p>
+      <w:pPr>
+        <w:rPr>
+          <w:rFonts w:ascii="Times New Roman" w:hAnsi="Times New Roman" w:cs="Times New Roman"/>
+        </w:rPr>
+      </w:pPr>
+      <w:r>
+        <w:rPr>
+          <w:rFonts w:ascii="Times New Roman" w:hAnsi="Times New Roman" w:cs="Times New Roman"/>
+        </w:rPr>
+        <w:t xml:space="preserve">  </w:t>
+      </w:r>
+      <w:proofErr w:type="spellStart"/>
+      <w:r>
+        <w:rPr>
+          <w:rFonts w:ascii="Times New Roman" w:hAnsi="Times New Roman" w:cs="Times New Roman"/>
+        </w:rPr>
+        <w:t>bookId</w:t>
+      </w:r>
+      <w:proofErr w:type="spellEnd"/>
+      <w:r>
+        <w:rPr>
+          <w:rFonts w:ascii="Times New Roman" w:hAnsi="Times New Roman" w:cs="Times New Roman"/>
+        </w:rPr>
+        <w:t xml:space="preserve"> INTEGER NOT NULL REFERENCES Books(</w:t>
+      </w:r>
+      <w:proofErr w:type="spellStart"/>
+      <w:r>
+        <w:rPr>
+          <w:rFonts w:ascii="Times New Roman" w:hAnsi="Times New Roman" w:cs="Times New Roman"/>
+        </w:rPr>
+        <w:t>bookId</w:t>
+      </w:r>
+      <w:proofErr w:type="spellEnd"/>
+      <w:r>
+        <w:rPr>
+          <w:rFonts w:ascii="Times New Roman" w:hAnsi="Times New Roman" w:cs="Times New Roman"/>
+        </w:rPr>
+        <w:t>),</w:t>
       </w:r>
     </w:p>
     <w:p>
@@ -5985,7 +6748,21 @@
         <w:rPr>
           <w:rFonts w:ascii="Times New Roman" w:hAnsi="Times New Roman" w:cs="Times New Roman"/>
         </w:rPr>
-        <w:t xml:space="preserve">  reviewText TEXT,</w:t>
+        <w:t xml:space="preserve">  </w:t>
+      </w:r>
+      <w:proofErr w:type="spellStart"/>
+      <w:r>
+        <w:rPr>
+          <w:rFonts w:ascii="Times New Roman" w:hAnsi="Times New Roman" w:cs="Times New Roman"/>
+        </w:rPr>
+        <w:t>reviewText</w:t>
+      </w:r>
+      <w:proofErr w:type="spellEnd"/>
+      <w:r>
+        <w:rPr>
+          <w:rFonts w:ascii="Times New Roman" w:hAnsi="Times New Roman" w:cs="Times New Roman"/>
+        </w:rPr>
+        <w:t xml:space="preserve"> TEXT,</w:t>
       </w:r>
     </w:p>
     <w:p>
@@ -6095,72 +6872,212 @@
         <w:rPr>
           <w:rFonts w:ascii="Times New Roman" w:hAnsi="Times New Roman" w:cs="Times New Roman"/>
         </w:rPr>
-        <w:t xml:space="preserve">  purchaseId SERIAL PRIMARY KEY,</w:t>
-      </w:r>
-    </w:p>
-    <w:p>
-      <w:pPr>
-        <w:rPr>
-          <w:rFonts w:ascii="Times New Roman" w:hAnsi="Times New Roman" w:cs="Times New Roman"/>
-        </w:rPr>
-      </w:pPr>
-      <w:r>
-        <w:rPr>
-          <w:rFonts w:ascii="Times New Roman" w:hAnsi="Times New Roman" w:cs="Times New Roman"/>
-        </w:rPr>
-        <w:t xml:space="preserve">  custId INTEGER NOT NULL REFERENCES Customers(custId),</w:t>
-      </w:r>
-    </w:p>
-    <w:p>
-      <w:pPr>
-        <w:rPr>
-          <w:rFonts w:ascii="Times New Roman" w:hAnsi="Times New Roman" w:cs="Times New Roman"/>
-        </w:rPr>
-      </w:pPr>
-      <w:r>
-        <w:rPr>
-          <w:rFonts w:ascii="Times New Roman" w:hAnsi="Times New Roman" w:cs="Times New Roman"/>
-        </w:rPr>
-        <w:t xml:space="preserve">  bookId INTEGER NOT NULL REFERENCES Books(bookId),</w:t>
-      </w:r>
-    </w:p>
-    <w:p>
-      <w:pPr>
-        <w:rPr>
-          <w:rFonts w:ascii="Times New Roman" w:hAnsi="Times New Roman" w:cs="Times New Roman"/>
-        </w:rPr>
-      </w:pPr>
-      <w:r>
-        <w:rPr>
-          <w:rFonts w:ascii="Times New Roman" w:hAnsi="Times New Roman" w:cs="Times New Roman"/>
-        </w:rPr>
-        <w:t xml:space="preserve">  purchaseDate DATE NOT NULL,</w:t>
-      </w:r>
-    </w:p>
-    <w:p>
-      <w:pPr>
-        <w:rPr>
-          <w:rFonts w:ascii="Times New Roman" w:hAnsi="Times New Roman" w:cs="Times New Roman"/>
-        </w:rPr>
-      </w:pPr>
-      <w:r>
-        <w:rPr>
-          <w:rFonts w:ascii="Times New Roman" w:hAnsi="Times New Roman" w:cs="Times New Roman"/>
-        </w:rPr>
-        <w:t xml:space="preserve">  totalPrice DECIMAL(10, 2) NOT NULL,</w:t>
-      </w:r>
-    </w:p>
-    <w:p>
-      <w:pPr>
-        <w:rPr>
-          <w:rFonts w:ascii="Times New Roman" w:hAnsi="Times New Roman" w:cs="Times New Roman"/>
-        </w:rPr>
-      </w:pPr>
-      <w:r>
-        <w:rPr>
-          <w:rFonts w:ascii="Times New Roman" w:hAnsi="Times New Roman" w:cs="Times New Roman"/>
-        </w:rPr>
-        <w:t xml:space="preserve">  paymentMethod VARCHAR(50),</w:t>
+        <w:t xml:space="preserve">  </w:t>
+      </w:r>
+      <w:proofErr w:type="spellStart"/>
+      <w:r>
+        <w:rPr>
+          <w:rFonts w:ascii="Times New Roman" w:hAnsi="Times New Roman" w:cs="Times New Roman"/>
+        </w:rPr>
+        <w:t>purchaseId</w:t>
+      </w:r>
+      <w:proofErr w:type="spellEnd"/>
+      <w:r>
+        <w:rPr>
+          <w:rFonts w:ascii="Times New Roman" w:hAnsi="Times New Roman" w:cs="Times New Roman"/>
+        </w:rPr>
+        <w:t xml:space="preserve"> SERIAL PRIMARY KEY,</w:t>
+      </w:r>
+    </w:p>
+    <w:p>
+      <w:pPr>
+        <w:rPr>
+          <w:rFonts w:ascii="Times New Roman" w:hAnsi="Times New Roman" w:cs="Times New Roman"/>
+        </w:rPr>
+      </w:pPr>
+      <w:r>
+        <w:rPr>
+          <w:rFonts w:ascii="Times New Roman" w:hAnsi="Times New Roman" w:cs="Times New Roman"/>
+        </w:rPr>
+        <w:t xml:space="preserve">  </w:t>
+      </w:r>
+      <w:proofErr w:type="spellStart"/>
+      <w:r>
+        <w:rPr>
+          <w:rFonts w:ascii="Times New Roman" w:hAnsi="Times New Roman" w:cs="Times New Roman"/>
+        </w:rPr>
+        <w:t>custId</w:t>
+      </w:r>
+      <w:proofErr w:type="spellEnd"/>
+      <w:r>
+        <w:rPr>
+          <w:rFonts w:ascii="Times New Roman" w:hAnsi="Times New Roman" w:cs="Times New Roman"/>
+        </w:rPr>
+        <w:t xml:space="preserve"> INTEGER NOT NULL REFERENCES Customers(</w:t>
+      </w:r>
+      <w:proofErr w:type="spellStart"/>
+      <w:r>
+        <w:rPr>
+          <w:rFonts w:ascii="Times New Roman" w:hAnsi="Times New Roman" w:cs="Times New Roman"/>
+        </w:rPr>
+        <w:t>custId</w:t>
+      </w:r>
+      <w:proofErr w:type="spellEnd"/>
+      <w:r>
+        <w:rPr>
+          <w:rFonts w:ascii="Times New Roman" w:hAnsi="Times New Roman" w:cs="Times New Roman"/>
+        </w:rPr>
+        <w:t>),</w:t>
+      </w:r>
+    </w:p>
+    <w:p>
+      <w:pPr>
+        <w:rPr>
+          <w:rFonts w:ascii="Times New Roman" w:hAnsi="Times New Roman" w:cs="Times New Roman"/>
+        </w:rPr>
+      </w:pPr>
+      <w:r>
+        <w:rPr>
+          <w:rFonts w:ascii="Times New Roman" w:hAnsi="Times New Roman" w:cs="Times New Roman"/>
+        </w:rPr>
+        <w:t xml:space="preserve">  </w:t>
+      </w:r>
+      <w:proofErr w:type="spellStart"/>
+      <w:r>
+        <w:rPr>
+          <w:rFonts w:ascii="Times New Roman" w:hAnsi="Times New Roman" w:cs="Times New Roman"/>
+        </w:rPr>
+        <w:t>bookId</w:t>
+      </w:r>
+      <w:proofErr w:type="spellEnd"/>
+      <w:r>
+        <w:rPr>
+          <w:rFonts w:ascii="Times New Roman" w:hAnsi="Times New Roman" w:cs="Times New Roman"/>
+        </w:rPr>
+        <w:t xml:space="preserve"> INTEGER NOT NULL REFERENCES Books(</w:t>
+      </w:r>
+      <w:proofErr w:type="spellStart"/>
+      <w:r>
+        <w:rPr>
+          <w:rFonts w:ascii="Times New Roman" w:hAnsi="Times New Roman" w:cs="Times New Roman"/>
+        </w:rPr>
+        <w:t>bookId</w:t>
+      </w:r>
+      <w:proofErr w:type="spellEnd"/>
+      <w:r>
+        <w:rPr>
+          <w:rFonts w:ascii="Times New Roman" w:hAnsi="Times New Roman" w:cs="Times New Roman"/>
+        </w:rPr>
+        <w:t>),</w:t>
+      </w:r>
+    </w:p>
+    <w:p>
+      <w:pPr>
+        <w:rPr>
+          <w:rFonts w:ascii="Times New Roman" w:hAnsi="Times New Roman" w:cs="Times New Roman"/>
+        </w:rPr>
+      </w:pPr>
+      <w:r>
+        <w:rPr>
+          <w:rFonts w:ascii="Times New Roman" w:hAnsi="Times New Roman" w:cs="Times New Roman"/>
+        </w:rPr>
+        <w:t xml:space="preserve">  </w:t>
+      </w:r>
+      <w:proofErr w:type="spellStart"/>
+      <w:r>
+        <w:rPr>
+          <w:rFonts w:ascii="Times New Roman" w:hAnsi="Times New Roman" w:cs="Times New Roman"/>
+        </w:rPr>
+        <w:t>purchaseDate</w:t>
+      </w:r>
+      <w:proofErr w:type="spellEnd"/>
+      <w:r>
+        <w:rPr>
+          <w:rFonts w:ascii="Times New Roman" w:hAnsi="Times New Roman" w:cs="Times New Roman"/>
+        </w:rPr>
+        <w:t xml:space="preserve"> DATE NOT NULL,</w:t>
+      </w:r>
+    </w:p>
+    <w:p>
+      <w:pPr>
+        <w:rPr>
+          <w:rFonts w:ascii="Times New Roman" w:hAnsi="Times New Roman" w:cs="Times New Roman"/>
+        </w:rPr>
+      </w:pPr>
+      <w:r>
+        <w:rPr>
+          <w:rFonts w:ascii="Times New Roman" w:hAnsi="Times New Roman" w:cs="Times New Roman"/>
+        </w:rPr>
+        <w:t xml:space="preserve">  </w:t>
+      </w:r>
+      <w:proofErr w:type="spellStart"/>
+      <w:r>
+        <w:rPr>
+          <w:rFonts w:ascii="Times New Roman" w:hAnsi="Times New Roman" w:cs="Times New Roman"/>
+        </w:rPr>
+        <w:t>totalPrice</w:t>
+      </w:r>
+      <w:proofErr w:type="spellEnd"/>
+      <w:r>
+        <w:rPr>
+          <w:rFonts w:ascii="Times New Roman" w:hAnsi="Times New Roman" w:cs="Times New Roman"/>
+        </w:rPr>
+        <w:t xml:space="preserve"> </w:t>
+      </w:r>
+      <w:proofErr w:type="gramStart"/>
+      <w:r>
+        <w:rPr>
+          <w:rFonts w:ascii="Times New Roman" w:hAnsi="Times New Roman" w:cs="Times New Roman"/>
+        </w:rPr>
+        <w:t>DECIMAL(</w:t>
+      </w:r>
+      <w:proofErr w:type="gramEnd"/>
+      <w:r>
+        <w:rPr>
+          <w:rFonts w:ascii="Times New Roman" w:hAnsi="Times New Roman" w:cs="Times New Roman"/>
+        </w:rPr>
+        <w:t>10, 2) NOT NULL,</w:t>
+      </w:r>
+    </w:p>
+    <w:p>
+      <w:pPr>
+        <w:rPr>
+          <w:rFonts w:ascii="Times New Roman" w:hAnsi="Times New Roman" w:cs="Times New Roman"/>
+        </w:rPr>
+      </w:pPr>
+      <w:r>
+        <w:rPr>
+          <w:rFonts w:ascii="Times New Roman" w:hAnsi="Times New Roman" w:cs="Times New Roman"/>
+        </w:rPr>
+        <w:t xml:space="preserve">  </w:t>
+      </w:r>
+      <w:proofErr w:type="spellStart"/>
+      <w:r>
+        <w:rPr>
+          <w:rFonts w:ascii="Times New Roman" w:hAnsi="Times New Roman" w:cs="Times New Roman"/>
+        </w:rPr>
+        <w:t>paymentMethod</w:t>
+      </w:r>
+      <w:proofErr w:type="spellEnd"/>
+      <w:r>
+        <w:rPr>
+          <w:rFonts w:ascii="Times New Roman" w:hAnsi="Times New Roman" w:cs="Times New Roman"/>
+        </w:rPr>
+        <w:t xml:space="preserve"> </w:t>
+      </w:r>
+      <w:proofErr w:type="gramStart"/>
+      <w:r>
+        <w:rPr>
+          <w:rFonts w:ascii="Times New Roman" w:hAnsi="Times New Roman" w:cs="Times New Roman"/>
+        </w:rPr>
+        <w:t>VARCHAR(</w:t>
+      </w:r>
+      <w:proofErr w:type="gramEnd"/>
+      <w:r>
+        <w:rPr>
+          <w:rFonts w:ascii="Times New Roman" w:hAnsi="Times New Roman" w:cs="Times New Roman"/>
+        </w:rPr>
+        <w:t>50),</w:t>
       </w:r>
     </w:p>
     <w:p>
@@ -6186,8 +7103,16 @@
         <w:rPr>
           <w:rFonts w:ascii="Times New Roman" w:hAnsi="Times New Roman" w:cs="Times New Roman"/>
         </w:rPr>
-        <w:t xml:space="preserve">  updated TIMESTAMP NOT NULL DEFAULT CURRENT_TIMESTAMP);</w:t>
-      </w:r>
+        <w:t xml:space="preserve">  updated TIMESTAMP NOT NULL DEFAULT CURRENT_TIMESTAMP</w:t>
+      </w:r>
+      <w:proofErr w:type="gramStart"/>
+      <w:r>
+        <w:rPr>
+          <w:rFonts w:ascii="Times New Roman" w:hAnsi="Times New Roman" w:cs="Times New Roman"/>
+        </w:rPr>
+        <w:t>);</w:t>
+      </w:r>
+      <w:proofErr w:type="gramEnd"/>
     </w:p>
     <w:p>
       <w:pPr>
@@ -6309,7 +7234,21 @@
         <w:rPr>
           <w:rFonts w:ascii="Times New Roman" w:hAnsi="Times New Roman" w:cs="Times New Roman"/>
         </w:rPr>
-        <w:t>As we have took sample data from google as per our table column or attribute format.</w:t>
+        <w:t xml:space="preserve">As we have </w:t>
+      </w:r>
+      <w:proofErr w:type="gramStart"/>
+      <w:r>
+        <w:rPr>
+          <w:rFonts w:ascii="Times New Roman" w:hAnsi="Times New Roman" w:cs="Times New Roman"/>
+        </w:rPr>
+        <w:t>took</w:t>
+      </w:r>
+      <w:proofErr w:type="gramEnd"/>
+      <w:r>
+        <w:rPr>
+          <w:rFonts w:ascii="Times New Roman" w:hAnsi="Times New Roman" w:cs="Times New Roman"/>
+        </w:rPr>
+        <w:t xml:space="preserve"> sample data from google as per our table column or attribute format.</w:t>
       </w:r>
     </w:p>
     <w:p>
@@ -6356,7 +7295,107 @@
         <w:rPr>
           <w:rFonts w:ascii="Times New Roman" w:hAnsi="Times New Roman" w:cs="Times New Roman"/>
         </w:rPr>
-        <w:t>INSERT INTO Books (title, bookLanguage, authId, publisherId, genre, publicationDate, price, pageCount, isbn, bookDescription,format) VALUES</w:t>
+        <w:t xml:space="preserve">INSERT INTO Books (title, </w:t>
+      </w:r>
+      <w:proofErr w:type="spellStart"/>
+      <w:r>
+        <w:rPr>
+          <w:rFonts w:ascii="Times New Roman" w:hAnsi="Times New Roman" w:cs="Times New Roman"/>
+        </w:rPr>
+        <w:t>bookLanguage</w:t>
+      </w:r>
+      <w:proofErr w:type="spellEnd"/>
+      <w:r>
+        <w:rPr>
+          <w:rFonts w:ascii="Times New Roman" w:hAnsi="Times New Roman" w:cs="Times New Roman"/>
+        </w:rPr>
+        <w:t xml:space="preserve">, </w:t>
+      </w:r>
+      <w:proofErr w:type="spellStart"/>
+      <w:r>
+        <w:rPr>
+          <w:rFonts w:ascii="Times New Roman" w:hAnsi="Times New Roman" w:cs="Times New Roman"/>
+        </w:rPr>
+        <w:t>authId</w:t>
+      </w:r>
+      <w:proofErr w:type="spellEnd"/>
+      <w:r>
+        <w:rPr>
+          <w:rFonts w:ascii="Times New Roman" w:hAnsi="Times New Roman" w:cs="Times New Roman"/>
+        </w:rPr>
+        <w:t xml:space="preserve">, </w:t>
+      </w:r>
+      <w:proofErr w:type="spellStart"/>
+      <w:r>
+        <w:rPr>
+          <w:rFonts w:ascii="Times New Roman" w:hAnsi="Times New Roman" w:cs="Times New Roman"/>
+        </w:rPr>
+        <w:t>publisherId</w:t>
+      </w:r>
+      <w:proofErr w:type="spellEnd"/>
+      <w:r>
+        <w:rPr>
+          <w:rFonts w:ascii="Times New Roman" w:hAnsi="Times New Roman" w:cs="Times New Roman"/>
+        </w:rPr>
+        <w:t xml:space="preserve">, genre, </w:t>
+      </w:r>
+      <w:proofErr w:type="spellStart"/>
+      <w:r>
+        <w:rPr>
+          <w:rFonts w:ascii="Times New Roman" w:hAnsi="Times New Roman" w:cs="Times New Roman"/>
+        </w:rPr>
+        <w:t>publicationDate</w:t>
+      </w:r>
+      <w:proofErr w:type="spellEnd"/>
+      <w:r>
+        <w:rPr>
+          <w:rFonts w:ascii="Times New Roman" w:hAnsi="Times New Roman" w:cs="Times New Roman"/>
+        </w:rPr>
+        <w:t xml:space="preserve">, price, </w:t>
+      </w:r>
+      <w:proofErr w:type="spellStart"/>
+      <w:r>
+        <w:rPr>
+          <w:rFonts w:ascii="Times New Roman" w:hAnsi="Times New Roman" w:cs="Times New Roman"/>
+        </w:rPr>
+        <w:t>pageCount</w:t>
+      </w:r>
+      <w:proofErr w:type="spellEnd"/>
+      <w:r>
+        <w:rPr>
+          <w:rFonts w:ascii="Times New Roman" w:hAnsi="Times New Roman" w:cs="Times New Roman"/>
+        </w:rPr>
+        <w:t xml:space="preserve">, </w:t>
+      </w:r>
+      <w:proofErr w:type="spellStart"/>
+      <w:r>
+        <w:rPr>
+          <w:rFonts w:ascii="Times New Roman" w:hAnsi="Times New Roman" w:cs="Times New Roman"/>
+        </w:rPr>
+        <w:t>isbn</w:t>
+      </w:r>
+      <w:proofErr w:type="spellEnd"/>
+      <w:r>
+        <w:rPr>
+          <w:rFonts w:ascii="Times New Roman" w:hAnsi="Times New Roman" w:cs="Times New Roman"/>
+        </w:rPr>
+        <w:t xml:space="preserve">, </w:t>
+      </w:r>
+      <w:proofErr w:type="spellStart"/>
+      <w:proofErr w:type="gramStart"/>
+      <w:r>
+        <w:rPr>
+          <w:rFonts w:ascii="Times New Roman" w:hAnsi="Times New Roman" w:cs="Times New Roman"/>
+        </w:rPr>
+        <w:t>bookDescription,format</w:t>
+      </w:r>
+      <w:proofErr w:type="spellEnd"/>
+      <w:proofErr w:type="gramEnd"/>
+      <w:r>
+        <w:rPr>
+          <w:rFonts w:ascii="Times New Roman" w:hAnsi="Times New Roman" w:cs="Times New Roman"/>
+        </w:rPr>
+        <w:t>) VALUES</w:t>
       </w:r>
     </w:p>
     <w:p>
@@ -6538,7 +7577,21 @@
         <w:rPr>
           <w:rFonts w:ascii="Times New Roman" w:hAnsi="Times New Roman" w:cs="Times New Roman"/>
         </w:rPr>
-        <w:t>('Mrs Dalloway', 'English', 14, 2, 'Modernist', '1925-05-14', 13.99, 296, '9780156628709', 'A novel by Virginia Woolf that details a day in the life of Clarissa Dalloway.' ,'e-books'),</w:t>
+        <w:t>('</w:t>
+      </w:r>
+      <w:proofErr w:type="spellStart"/>
+      <w:r>
+        <w:rPr>
+          <w:rFonts w:ascii="Times New Roman" w:hAnsi="Times New Roman" w:cs="Times New Roman"/>
+        </w:rPr>
+        <w:t>Mrs</w:t>
+      </w:r>
+      <w:proofErr w:type="spellEnd"/>
+      <w:r>
+        <w:rPr>
+          <w:rFonts w:ascii="Times New Roman" w:hAnsi="Times New Roman" w:cs="Times New Roman"/>
+        </w:rPr>
+        <w:t xml:space="preserve"> Dalloway', 'English', 14, 2, 'Modernist', '1925-05-14', 13.99, 296, '9780156628709', 'A novel by Virginia Woolf that details a day in the life of Clarissa Dalloway.' ,'e-books'),</w:t>
       </w:r>
     </w:p>
     <w:p>
@@ -6642,7 +7695,21 @@
         <w:rPr>
           <w:rFonts w:ascii="Times New Roman" w:hAnsi="Times New Roman" w:cs="Times New Roman"/>
         </w:rPr>
-        <w:t>('Desolación', 'Spanish', 22, 1, 'Poetry', '1922-01-01', 9.99, 256, '9789560003107', 'A book of poetry by the Chilean poet Gabriela Mistral.' 'e-books'),</w:t>
+        <w:t>('</w:t>
+      </w:r>
+      <w:proofErr w:type="spellStart"/>
+      <w:r>
+        <w:rPr>
+          <w:rFonts w:ascii="Times New Roman" w:hAnsi="Times New Roman" w:cs="Times New Roman"/>
+        </w:rPr>
+        <w:t>Desolación</w:t>
+      </w:r>
+      <w:proofErr w:type="spellEnd"/>
+      <w:r>
+        <w:rPr>
+          <w:rFonts w:ascii="Times New Roman" w:hAnsi="Times New Roman" w:cs="Times New Roman"/>
+        </w:rPr>
+        <w:t>', 'Spanish', 22, 1, 'Poetry', '1922-01-01', 9.99, 256, '9789560003107', 'A book of poetry by the Chilean poet Gabriela Mistral.' 'e-books'),</w:t>
       </w:r>
     </w:p>
     <w:p>
@@ -6746,8 +7813,16 @@
         <w:rPr>
           <w:rFonts w:ascii="Times New Roman" w:hAnsi="Times New Roman" w:cs="Times New Roman"/>
         </w:rPr>
-        <w:t>('The God of Small Things', 'English', 30, 3, 'Literary Fiction', '1997-04-01', 11.99, 321, '9780679457312', 'A novel by Indian writer Arundhati Roy.', 'audiobooks');</w:t>
-      </w:r>
+        <w:t>('The God of Small Things', 'English', 30, 3, 'Literary Fiction', '1997-04-01', 11.99, 321, '9780679457312', 'A novel by Indian writer Arundhati Roy.', 'audiobooks'</w:t>
+      </w:r>
+      <w:proofErr w:type="gramStart"/>
+      <w:r>
+        <w:rPr>
+          <w:rFonts w:ascii="Times New Roman" w:hAnsi="Times New Roman" w:cs="Times New Roman"/>
+        </w:rPr>
+        <w:t>);</w:t>
+      </w:r>
+      <w:proofErr w:type="gramEnd"/>
     </w:p>
     <w:p>
       <w:pPr>
@@ -6808,7 +7883,35 @@
         <w:rPr>
           <w:rFonts w:ascii="Times New Roman" w:hAnsi="Times New Roman" w:cs="Times New Roman"/>
         </w:rPr>
-        <w:t>INSERT INTO Publishers (name, publisherAddress, websiteUrl) VALUES</w:t>
+        <w:t xml:space="preserve">INSERT INTO Publishers (name, </w:t>
+      </w:r>
+      <w:proofErr w:type="spellStart"/>
+      <w:r>
+        <w:rPr>
+          <w:rFonts w:ascii="Times New Roman" w:hAnsi="Times New Roman" w:cs="Times New Roman"/>
+        </w:rPr>
+        <w:t>publisherAddress</w:t>
+      </w:r>
+      <w:proofErr w:type="spellEnd"/>
+      <w:r>
+        <w:rPr>
+          <w:rFonts w:ascii="Times New Roman" w:hAnsi="Times New Roman" w:cs="Times New Roman"/>
+        </w:rPr>
+        <w:t xml:space="preserve">, </w:t>
+      </w:r>
+      <w:proofErr w:type="spellStart"/>
+      <w:r>
+        <w:rPr>
+          <w:rFonts w:ascii="Times New Roman" w:hAnsi="Times New Roman" w:cs="Times New Roman"/>
+        </w:rPr>
+        <w:t>websiteUrl</w:t>
+      </w:r>
+      <w:proofErr w:type="spellEnd"/>
+      <w:r>
+        <w:rPr>
+          <w:rFonts w:ascii="Times New Roman" w:hAnsi="Times New Roman" w:cs="Times New Roman"/>
+        </w:rPr>
+        <w:t>) VALUES</w:t>
       </w:r>
     </w:p>
     <w:p>
@@ -6860,7 +7963,21 @@
         <w:rPr>
           <w:rFonts w:ascii="Times New Roman" w:hAnsi="Times New Roman" w:cs="Times New Roman"/>
         </w:rPr>
-        <w:t>('Hachette Livre', '58 rue Jean Bleuzen, 92170 Vanves, France', 'www.hachette.com'),</w:t>
+        <w:t xml:space="preserve">('Hachette Livre', '58 rue Jean Bleuzen, 92170 </w:t>
+      </w:r>
+      <w:proofErr w:type="spellStart"/>
+      <w:r>
+        <w:rPr>
+          <w:rFonts w:ascii="Times New Roman" w:hAnsi="Times New Roman" w:cs="Times New Roman"/>
+        </w:rPr>
+        <w:t>Vanves</w:t>
+      </w:r>
+      <w:proofErr w:type="spellEnd"/>
+      <w:r>
+        <w:rPr>
+          <w:rFonts w:ascii="Times New Roman" w:hAnsi="Times New Roman" w:cs="Times New Roman"/>
+        </w:rPr>
+        <w:t>, France', 'www.hachette.com'),</w:t>
       </w:r>
     </w:p>
     <w:p>
@@ -7031,7 +8148,21 @@
         <w:rPr>
           <w:rFonts w:ascii="Times New Roman" w:hAnsi="Times New Roman" w:cs="Times New Roman"/>
         </w:rPr>
-        <w:t>('Elsevier', 'Radarweg 29, 1043 NX Amsterdam, Netherlands', 'www.elsevier.com'),</w:t>
+        <w:t>('Elsevier', '</w:t>
+      </w:r>
+      <w:proofErr w:type="spellStart"/>
+      <w:r>
+        <w:rPr>
+          <w:rFonts w:ascii="Times New Roman" w:hAnsi="Times New Roman" w:cs="Times New Roman"/>
+        </w:rPr>
+        <w:t>Radarweg</w:t>
+      </w:r>
+      <w:proofErr w:type="spellEnd"/>
+      <w:r>
+        <w:rPr>
+          <w:rFonts w:ascii="Times New Roman" w:hAnsi="Times New Roman" w:cs="Times New Roman"/>
+        </w:rPr>
+        <w:t xml:space="preserve"> 29, 1043 NX Amsterdam, Netherlands', 'www.elsevier.com'),</w:t>
       </w:r>
     </w:p>
     <w:p>
@@ -7200,8 +8331,16 @@
         <w:rPr>
           <w:rFonts w:ascii="Times New Roman" w:hAnsi="Times New Roman" w:cs="Times New Roman"/>
         </w:rPr>
-        <w:t>('University of Texas Press', 'P.O. Box 7819, Austin, TX 78713-7819, USA', 'utpress.utexas.edu');</w:t>
-      </w:r>
+        <w:t>('University of Texas Press', 'P.O. Box 7819, Austin, TX 78713-7819, USA', 'utpress.utexas.edu'</w:t>
+      </w:r>
+      <w:proofErr w:type="gramStart"/>
+      <w:r>
+        <w:rPr>
+          <w:rFonts w:ascii="Times New Roman" w:hAnsi="Times New Roman" w:cs="Times New Roman"/>
+        </w:rPr>
+        <w:t>);</w:t>
+      </w:r>
+      <w:proofErr w:type="gramEnd"/>
     </w:p>
     <w:p>
       <w:pPr>
@@ -7253,7 +8392,77 @@
         <w:rPr>
           <w:rFonts w:ascii="Times New Roman" w:hAnsi="Times New Roman" w:cs="Times New Roman"/>
         </w:rPr>
-        <w:t>INSERT INTO Customers (fName, lName, emailId, cellNumb, custAddress) VALUES</w:t>
+        <w:t>INSERT INTO Customers (</w:t>
+      </w:r>
+      <w:proofErr w:type="spellStart"/>
+      <w:r>
+        <w:rPr>
+          <w:rFonts w:ascii="Times New Roman" w:hAnsi="Times New Roman" w:cs="Times New Roman"/>
+        </w:rPr>
+        <w:t>fName</w:t>
+      </w:r>
+      <w:proofErr w:type="spellEnd"/>
+      <w:r>
+        <w:rPr>
+          <w:rFonts w:ascii="Times New Roman" w:hAnsi="Times New Roman" w:cs="Times New Roman"/>
+        </w:rPr>
+        <w:t xml:space="preserve">, </w:t>
+      </w:r>
+      <w:proofErr w:type="spellStart"/>
+      <w:r>
+        <w:rPr>
+          <w:rFonts w:ascii="Times New Roman" w:hAnsi="Times New Roman" w:cs="Times New Roman"/>
+        </w:rPr>
+        <w:t>lName</w:t>
+      </w:r>
+      <w:proofErr w:type="spellEnd"/>
+      <w:r>
+        <w:rPr>
+          <w:rFonts w:ascii="Times New Roman" w:hAnsi="Times New Roman" w:cs="Times New Roman"/>
+        </w:rPr>
+        <w:t xml:space="preserve">, </w:t>
+      </w:r>
+      <w:proofErr w:type="spellStart"/>
+      <w:r>
+        <w:rPr>
+          <w:rFonts w:ascii="Times New Roman" w:hAnsi="Times New Roman" w:cs="Times New Roman"/>
+        </w:rPr>
+        <w:t>emailId</w:t>
+      </w:r>
+      <w:proofErr w:type="spellEnd"/>
+      <w:r>
+        <w:rPr>
+          <w:rFonts w:ascii="Times New Roman" w:hAnsi="Times New Roman" w:cs="Times New Roman"/>
+        </w:rPr>
+        <w:t xml:space="preserve">, </w:t>
+      </w:r>
+      <w:proofErr w:type="spellStart"/>
+      <w:r>
+        <w:rPr>
+          <w:rFonts w:ascii="Times New Roman" w:hAnsi="Times New Roman" w:cs="Times New Roman"/>
+        </w:rPr>
+        <w:t>cellNumb</w:t>
+      </w:r>
+      <w:proofErr w:type="spellEnd"/>
+      <w:r>
+        <w:rPr>
+          <w:rFonts w:ascii="Times New Roman" w:hAnsi="Times New Roman" w:cs="Times New Roman"/>
+        </w:rPr>
+        <w:t xml:space="preserve">, </w:t>
+      </w:r>
+      <w:proofErr w:type="spellStart"/>
+      <w:r>
+        <w:rPr>
+          <w:rFonts w:ascii="Times New Roman" w:hAnsi="Times New Roman" w:cs="Times New Roman"/>
+        </w:rPr>
+        <w:t>custAddress</w:t>
+      </w:r>
+      <w:proofErr w:type="spellEnd"/>
+      <w:r>
+        <w:rPr>
+          <w:rFonts w:ascii="Times New Roman" w:hAnsi="Times New Roman" w:cs="Times New Roman"/>
+        </w:rPr>
+        <w:t>) VALUES</w:t>
       </w:r>
     </w:p>
     <w:p>
@@ -7643,8 +8852,16 @@
         <w:rPr>
           <w:rFonts w:ascii="Times New Roman" w:hAnsi="Times New Roman" w:cs="Times New Roman"/>
         </w:rPr>
-        <w:t>('Ella', 'Walker', 'ella.walker@example.com', '123-456-7819', '2727 Alder St, Anytown, CHINA');</w:t>
-      </w:r>
+        <w:t>('Ella', 'Walker', 'ella.walker@example.com', '123-456-7819', '2727 Alder St, Anytown, CHINA'</w:t>
+      </w:r>
+      <w:proofErr w:type="gramStart"/>
+      <w:r>
+        <w:rPr>
+          <w:rFonts w:ascii="Times New Roman" w:hAnsi="Times New Roman" w:cs="Times New Roman"/>
+        </w:rPr>
+        <w:t>);</w:t>
+      </w:r>
+      <w:proofErr w:type="gramEnd"/>
     </w:p>
     <w:p>
       <w:pPr>
@@ -7705,7 +8922,49 @@
         <w:rPr>
           <w:rFonts w:ascii="Times New Roman" w:hAnsi="Times New Roman" w:cs="Times New Roman"/>
         </w:rPr>
-        <w:t>INSERT INTO Authors (fName, lName, biography, birthDate, nationality) VALUES</w:t>
+        <w:t>INSERT INTO Authors (</w:t>
+      </w:r>
+      <w:proofErr w:type="spellStart"/>
+      <w:r>
+        <w:rPr>
+          <w:rFonts w:ascii="Times New Roman" w:hAnsi="Times New Roman" w:cs="Times New Roman"/>
+        </w:rPr>
+        <w:t>fName</w:t>
+      </w:r>
+      <w:proofErr w:type="spellEnd"/>
+      <w:r>
+        <w:rPr>
+          <w:rFonts w:ascii="Times New Roman" w:hAnsi="Times New Roman" w:cs="Times New Roman"/>
+        </w:rPr>
+        <w:t xml:space="preserve">, </w:t>
+      </w:r>
+      <w:proofErr w:type="spellStart"/>
+      <w:r>
+        <w:rPr>
+          <w:rFonts w:ascii="Times New Roman" w:hAnsi="Times New Roman" w:cs="Times New Roman"/>
+        </w:rPr>
+        <w:t>lName</w:t>
+      </w:r>
+      <w:proofErr w:type="spellEnd"/>
+      <w:r>
+        <w:rPr>
+          <w:rFonts w:ascii="Times New Roman" w:hAnsi="Times New Roman" w:cs="Times New Roman"/>
+        </w:rPr>
+        <w:t xml:space="preserve">, biography, </w:t>
+      </w:r>
+      <w:proofErr w:type="spellStart"/>
+      <w:r>
+        <w:rPr>
+          <w:rFonts w:ascii="Times New Roman" w:hAnsi="Times New Roman" w:cs="Times New Roman"/>
+        </w:rPr>
+        <w:t>birthDate</w:t>
+      </w:r>
+      <w:proofErr w:type="spellEnd"/>
+      <w:r>
+        <w:rPr>
+          <w:rFonts w:ascii="Times New Roman" w:hAnsi="Times New Roman" w:cs="Times New Roman"/>
+        </w:rPr>
+        <w:t>, nationality) VALUES</w:t>
       </w:r>
     </w:p>
     <w:p>
@@ -8095,8 +9354,16 @@
         <w:rPr>
           <w:rFonts w:ascii="Times New Roman" w:hAnsi="Times New Roman" w:cs="Times New Roman"/>
         </w:rPr>
-        <w:t>('Arundhati', 'Roy', 'Indian author best known for her novel The God of Small Things', '1961-11-24', 'Indian');</w:t>
-      </w:r>
+        <w:t>('Arundhati', 'Roy', 'Indian author best known for her novel The God of Small Things', '1961-11-24', 'Indian'</w:t>
+      </w:r>
+      <w:proofErr w:type="gramStart"/>
+      <w:r>
+        <w:rPr>
+          <w:rFonts w:ascii="Times New Roman" w:hAnsi="Times New Roman" w:cs="Times New Roman"/>
+        </w:rPr>
+        <w:t>);</w:t>
+      </w:r>
+      <w:proofErr w:type="gramEnd"/>
     </w:p>
     <w:p>
       <w:pPr>
@@ -8179,7 +9446,49 @@
         <w:rPr>
           <w:rFonts w:ascii="Times New Roman" w:hAnsi="Times New Roman" w:cs="Times New Roman"/>
         </w:rPr>
-        <w:t>INSERT INTO Reviews (custId, bookId, rating, reviewText) VALUES</w:t>
+        <w:t>INSERT INTO Reviews (</w:t>
+      </w:r>
+      <w:proofErr w:type="spellStart"/>
+      <w:r>
+        <w:rPr>
+          <w:rFonts w:ascii="Times New Roman" w:hAnsi="Times New Roman" w:cs="Times New Roman"/>
+        </w:rPr>
+        <w:t>custId</w:t>
+      </w:r>
+      <w:proofErr w:type="spellEnd"/>
+      <w:r>
+        <w:rPr>
+          <w:rFonts w:ascii="Times New Roman" w:hAnsi="Times New Roman" w:cs="Times New Roman"/>
+        </w:rPr>
+        <w:t xml:space="preserve">, </w:t>
+      </w:r>
+      <w:proofErr w:type="spellStart"/>
+      <w:r>
+        <w:rPr>
+          <w:rFonts w:ascii="Times New Roman" w:hAnsi="Times New Roman" w:cs="Times New Roman"/>
+        </w:rPr>
+        <w:t>bookId</w:t>
+      </w:r>
+      <w:proofErr w:type="spellEnd"/>
+      <w:r>
+        <w:rPr>
+          <w:rFonts w:ascii="Times New Roman" w:hAnsi="Times New Roman" w:cs="Times New Roman"/>
+        </w:rPr>
+        <w:t xml:space="preserve">, rating, </w:t>
+      </w:r>
+      <w:proofErr w:type="spellStart"/>
+      <w:r>
+        <w:rPr>
+          <w:rFonts w:ascii="Times New Roman" w:hAnsi="Times New Roman" w:cs="Times New Roman"/>
+        </w:rPr>
+        <w:t>reviewText</w:t>
+      </w:r>
+      <w:proofErr w:type="spellEnd"/>
+      <w:r>
+        <w:rPr>
+          <w:rFonts w:ascii="Times New Roman" w:hAnsi="Times New Roman" w:cs="Times New Roman"/>
+        </w:rPr>
+        <w:t>) VALUES</w:t>
       </w:r>
     </w:p>
     <w:p>
@@ -8569,8 +9878,16 @@
         <w:rPr>
           <w:rFonts w:ascii="Times New Roman" w:hAnsi="Times New Roman" w:cs="Times New Roman"/>
         </w:rPr>
-        <w:t>(30, 30, 5, 'A beautifully written and compelling story.');</w:t>
-      </w:r>
+        <w:t>(30, 30, 5, 'A beautifully written and compelling story.'</w:t>
+      </w:r>
+      <w:proofErr w:type="gramStart"/>
+      <w:r>
+        <w:rPr>
+          <w:rFonts w:ascii="Times New Roman" w:hAnsi="Times New Roman" w:cs="Times New Roman"/>
+        </w:rPr>
+        <w:t>);</w:t>
+      </w:r>
+      <w:proofErr w:type="gramEnd"/>
     </w:p>
     <w:p>
       <w:pPr>
@@ -8646,7 +9963,77 @@
         <w:rPr>
           <w:rFonts w:ascii="Times New Roman" w:hAnsi="Times New Roman" w:cs="Times New Roman"/>
         </w:rPr>
-        <w:t>INSERT INTO Purchases (custId, bookId, purchaseDate, totalPrice, paymentMethod) VALUES</w:t>
+        <w:t>INSERT INTO Purchases (</w:t>
+      </w:r>
+      <w:proofErr w:type="spellStart"/>
+      <w:r>
+        <w:rPr>
+          <w:rFonts w:ascii="Times New Roman" w:hAnsi="Times New Roman" w:cs="Times New Roman"/>
+        </w:rPr>
+        <w:t>custId</w:t>
+      </w:r>
+      <w:proofErr w:type="spellEnd"/>
+      <w:r>
+        <w:rPr>
+          <w:rFonts w:ascii="Times New Roman" w:hAnsi="Times New Roman" w:cs="Times New Roman"/>
+        </w:rPr>
+        <w:t xml:space="preserve">, </w:t>
+      </w:r>
+      <w:proofErr w:type="spellStart"/>
+      <w:r>
+        <w:rPr>
+          <w:rFonts w:ascii="Times New Roman" w:hAnsi="Times New Roman" w:cs="Times New Roman"/>
+        </w:rPr>
+        <w:t>bookId</w:t>
+      </w:r>
+      <w:proofErr w:type="spellEnd"/>
+      <w:r>
+        <w:rPr>
+          <w:rFonts w:ascii="Times New Roman" w:hAnsi="Times New Roman" w:cs="Times New Roman"/>
+        </w:rPr>
+        <w:t xml:space="preserve">, </w:t>
+      </w:r>
+      <w:proofErr w:type="spellStart"/>
+      <w:r>
+        <w:rPr>
+          <w:rFonts w:ascii="Times New Roman" w:hAnsi="Times New Roman" w:cs="Times New Roman"/>
+        </w:rPr>
+        <w:t>purchaseDate</w:t>
+      </w:r>
+      <w:proofErr w:type="spellEnd"/>
+      <w:r>
+        <w:rPr>
+          <w:rFonts w:ascii="Times New Roman" w:hAnsi="Times New Roman" w:cs="Times New Roman"/>
+        </w:rPr>
+        <w:t xml:space="preserve">, </w:t>
+      </w:r>
+      <w:proofErr w:type="spellStart"/>
+      <w:r>
+        <w:rPr>
+          <w:rFonts w:ascii="Times New Roman" w:hAnsi="Times New Roman" w:cs="Times New Roman"/>
+        </w:rPr>
+        <w:t>totalPrice</w:t>
+      </w:r>
+      <w:proofErr w:type="spellEnd"/>
+      <w:r>
+        <w:rPr>
+          <w:rFonts w:ascii="Times New Roman" w:hAnsi="Times New Roman" w:cs="Times New Roman"/>
+        </w:rPr>
+        <w:t xml:space="preserve">, </w:t>
+      </w:r>
+      <w:proofErr w:type="spellStart"/>
+      <w:r>
+        <w:rPr>
+          <w:rFonts w:ascii="Times New Roman" w:hAnsi="Times New Roman" w:cs="Times New Roman"/>
+        </w:rPr>
+        <w:t>paymentMethod</w:t>
+      </w:r>
+      <w:proofErr w:type="spellEnd"/>
+      <w:r>
+        <w:rPr>
+          <w:rFonts w:ascii="Times New Roman" w:hAnsi="Times New Roman" w:cs="Times New Roman"/>
+        </w:rPr>
+        <w:t>) VALUES</w:t>
       </w:r>
     </w:p>
     <w:p>
@@ -9036,8 +10423,16 @@
         <w:rPr>
           <w:rFonts w:ascii="Times New Roman" w:hAnsi="Times New Roman" w:cs="Times New Roman"/>
         </w:rPr>
-        <w:t>(30, 30, '2023-01-30', 11.99, 'PayPal');</w:t>
-      </w:r>
+        <w:t>(30, 30, '2023-01-30', 11.99, 'PayPal'</w:t>
+      </w:r>
+      <w:proofErr w:type="gramStart"/>
+      <w:r>
+        <w:rPr>
+          <w:rFonts w:ascii="Times New Roman" w:hAnsi="Times New Roman" w:cs="Times New Roman"/>
+        </w:rPr>
+        <w:t>);</w:t>
+      </w:r>
+      <w:proofErr w:type="gramEnd"/>
     </w:p>
     <w:p>
       <w:pPr>
@@ -9152,27 +10547,43 @@
           <w:rFonts w:ascii="Times New Roman" w:hAnsi="Times New Roman" w:cs="Times New Roman"/>
         </w:rPr>
       </w:pPr>
-      <w:r>
-        <w:rPr>
-          <w:rFonts w:ascii="Times New Roman" w:hAnsi="Times New Roman" w:cs="Times New Roman"/>
-        </w:rPr>
-        <w:t>fName = 'Mahendra',</w:t>
-      </w:r>
-    </w:p>
-    <w:p>
-      <w:pPr>
-        <w:pBdr>
-          <w:bottom w:val="single" w:sz="4" w:space="31" w:color="auto"/>
-        </w:pBdr>
-        <w:rPr>
-          <w:rFonts w:ascii="Times New Roman" w:hAnsi="Times New Roman" w:cs="Times New Roman"/>
-        </w:rPr>
-      </w:pPr>
-      <w:r>
-        <w:rPr>
-          <w:rFonts w:ascii="Times New Roman" w:hAnsi="Times New Roman" w:cs="Times New Roman"/>
-        </w:rPr>
-        <w:t>lName = 'Patel',</w:t>
+      <w:proofErr w:type="spellStart"/>
+      <w:r>
+        <w:rPr>
+          <w:rFonts w:ascii="Times New Roman" w:hAnsi="Times New Roman" w:cs="Times New Roman"/>
+        </w:rPr>
+        <w:t>fName</w:t>
+      </w:r>
+      <w:proofErr w:type="spellEnd"/>
+      <w:r>
+        <w:rPr>
+          <w:rFonts w:ascii="Times New Roman" w:hAnsi="Times New Roman" w:cs="Times New Roman"/>
+        </w:rPr>
+        <w:t xml:space="preserve"> = 'Mahendra',</w:t>
+      </w:r>
+    </w:p>
+    <w:p>
+      <w:pPr>
+        <w:pBdr>
+          <w:bottom w:val="single" w:sz="4" w:space="31" w:color="auto"/>
+        </w:pBdr>
+        <w:rPr>
+          <w:rFonts w:ascii="Times New Roman" w:hAnsi="Times New Roman" w:cs="Times New Roman"/>
+        </w:rPr>
+      </w:pPr>
+      <w:proofErr w:type="spellStart"/>
+      <w:r>
+        <w:rPr>
+          <w:rFonts w:ascii="Times New Roman" w:hAnsi="Times New Roman" w:cs="Times New Roman"/>
+        </w:rPr>
+        <w:t>lName</w:t>
+      </w:r>
+      <w:proofErr w:type="spellEnd"/>
+      <w:r>
+        <w:rPr>
+          <w:rFonts w:ascii="Times New Roman" w:hAnsi="Times New Roman" w:cs="Times New Roman"/>
+        </w:rPr>
+        <w:t xml:space="preserve"> = 'Patel',</w:t>
       </w:r>
     </w:p>
     <w:p>
@@ -9200,27 +10611,49 @@
           <w:rFonts w:ascii="Times New Roman" w:hAnsi="Times New Roman" w:cs="Times New Roman"/>
         </w:rPr>
       </w:pPr>
-      <w:r>
-        <w:rPr>
-          <w:rFonts w:ascii="Times New Roman" w:hAnsi="Times New Roman" w:cs="Times New Roman"/>
-        </w:rPr>
-        <w:t>birthDate = '2000-01-01',</w:t>
-      </w:r>
-    </w:p>
-    <w:p>
-      <w:pPr>
-        <w:pBdr>
-          <w:bottom w:val="single" w:sz="4" w:space="31" w:color="auto"/>
-        </w:pBdr>
-        <w:rPr>
-          <w:rFonts w:ascii="Times New Roman" w:hAnsi="Times New Roman" w:cs="Times New Roman"/>
-        </w:rPr>
-      </w:pPr>
-      <w:r>
-        <w:rPr>
-          <w:rFonts w:ascii="Times New Roman" w:hAnsi="Times New Roman" w:cs="Times New Roman"/>
-        </w:rPr>
-        <w:t>nationality = 'UpdatedNationality',</w:t>
+      <w:proofErr w:type="spellStart"/>
+      <w:r>
+        <w:rPr>
+          <w:rFonts w:ascii="Times New Roman" w:hAnsi="Times New Roman" w:cs="Times New Roman"/>
+        </w:rPr>
+        <w:t>birthDate</w:t>
+      </w:r>
+      <w:proofErr w:type="spellEnd"/>
+      <w:r>
+        <w:rPr>
+          <w:rFonts w:ascii="Times New Roman" w:hAnsi="Times New Roman" w:cs="Times New Roman"/>
+        </w:rPr>
+        <w:t xml:space="preserve"> = '2000-01-01',</w:t>
+      </w:r>
+    </w:p>
+    <w:p>
+      <w:pPr>
+        <w:pBdr>
+          <w:bottom w:val="single" w:sz="4" w:space="31" w:color="auto"/>
+        </w:pBdr>
+        <w:rPr>
+          <w:rFonts w:ascii="Times New Roman" w:hAnsi="Times New Roman" w:cs="Times New Roman"/>
+        </w:rPr>
+      </w:pPr>
+      <w:r>
+        <w:rPr>
+          <w:rFonts w:ascii="Times New Roman" w:hAnsi="Times New Roman" w:cs="Times New Roman"/>
+        </w:rPr>
+        <w:t>nationality = '</w:t>
+      </w:r>
+      <w:proofErr w:type="spellStart"/>
+      <w:r>
+        <w:rPr>
+          <w:rFonts w:ascii="Times New Roman" w:hAnsi="Times New Roman" w:cs="Times New Roman"/>
+        </w:rPr>
+        <w:t>UpdatedNationality</w:t>
+      </w:r>
+      <w:proofErr w:type="spellEnd"/>
+      <w:r>
+        <w:rPr>
+          <w:rFonts w:ascii="Times New Roman" w:hAnsi="Times New Roman" w:cs="Times New Roman"/>
+        </w:rPr>
+        <w:t>',</w:t>
       </w:r>
     </w:p>
     <w:p>
@@ -9248,28 +10681,46 @@
           <w:rFonts w:ascii="Times New Roman" w:hAnsi="Times New Roman" w:cs="Times New Roman"/>
         </w:rPr>
       </w:pPr>
+      <w:proofErr w:type="gramStart"/>
       <w:r>
         <w:rPr>
           <w:rFonts w:ascii="Times New Roman" w:hAnsi="Times New Roman" w:cs="Times New Roman"/>
         </w:rPr>
         <w:t>WHERE</w:t>
       </w:r>
-    </w:p>
-    <w:p>
-      <w:pPr>
-        <w:pBdr>
-          <w:bottom w:val="single" w:sz="4" w:space="31" w:color="auto"/>
-        </w:pBdr>
-        <w:rPr>
-          <w:rFonts w:ascii="Times New Roman" w:hAnsi="Times New Roman" w:cs="Times New Roman"/>
-        </w:rPr>
-      </w:pPr>
-      <w:r>
-        <w:rPr>
-          <w:rFonts w:ascii="Times New Roman" w:hAnsi="Times New Roman" w:cs="Times New Roman"/>
-        </w:rPr>
-        <w:t>authId = 1;</w:t>
-      </w:r>
+      <w:proofErr w:type="gramEnd"/>
+    </w:p>
+    <w:p>
+      <w:pPr>
+        <w:pBdr>
+          <w:bottom w:val="single" w:sz="4" w:space="31" w:color="auto"/>
+        </w:pBdr>
+        <w:rPr>
+          <w:rFonts w:ascii="Times New Roman" w:hAnsi="Times New Roman" w:cs="Times New Roman"/>
+        </w:rPr>
+      </w:pPr>
+      <w:proofErr w:type="spellStart"/>
+      <w:r>
+        <w:rPr>
+          <w:rFonts w:ascii="Times New Roman" w:hAnsi="Times New Roman" w:cs="Times New Roman"/>
+        </w:rPr>
+        <w:t>authId</w:t>
+      </w:r>
+      <w:proofErr w:type="spellEnd"/>
+      <w:r>
+        <w:rPr>
+          <w:rFonts w:ascii="Times New Roman" w:hAnsi="Times New Roman" w:cs="Times New Roman"/>
+        </w:rPr>
+        <w:t xml:space="preserve"> = </w:t>
+      </w:r>
+      <w:proofErr w:type="gramStart"/>
+      <w:r>
+        <w:rPr>
+          <w:rFonts w:ascii="Times New Roman" w:hAnsi="Times New Roman" w:cs="Times New Roman"/>
+        </w:rPr>
+        <w:t>1;</w:t>
+      </w:r>
+      <w:proofErr w:type="gramEnd"/>
     </w:p>
     <w:p>
       <w:pPr>
@@ -9362,27 +10813,43 @@
           <w:rFonts w:ascii="Times New Roman" w:hAnsi="Times New Roman" w:cs="Times New Roman"/>
         </w:rPr>
       </w:pPr>
-      <w:r>
-        <w:rPr>
-          <w:rFonts w:ascii="Times New Roman" w:hAnsi="Times New Roman" w:cs="Times New Roman"/>
-        </w:rPr>
-        <w:t>publisherAddress = ' Union St Waterloo CA',</w:t>
-      </w:r>
-    </w:p>
-    <w:p>
-      <w:pPr>
-        <w:pBdr>
-          <w:bottom w:val="single" w:sz="4" w:space="31" w:color="auto"/>
-        </w:pBdr>
-        <w:rPr>
-          <w:rFonts w:ascii="Times New Roman" w:hAnsi="Times New Roman" w:cs="Times New Roman"/>
-        </w:rPr>
-      </w:pPr>
-      <w:r>
-        <w:rPr>
-          <w:rFonts w:ascii="Times New Roman" w:hAnsi="Times New Roman" w:cs="Times New Roman"/>
-        </w:rPr>
-        <w:t>websiteUrl = 'www.updatedpublisher.com',</w:t>
+      <w:proofErr w:type="spellStart"/>
+      <w:r>
+        <w:rPr>
+          <w:rFonts w:ascii="Times New Roman" w:hAnsi="Times New Roman" w:cs="Times New Roman"/>
+        </w:rPr>
+        <w:t>publisherAddress</w:t>
+      </w:r>
+      <w:proofErr w:type="spellEnd"/>
+      <w:r>
+        <w:rPr>
+          <w:rFonts w:ascii="Times New Roman" w:hAnsi="Times New Roman" w:cs="Times New Roman"/>
+        </w:rPr>
+        <w:t xml:space="preserve"> = ' Union St Waterloo CA',</w:t>
+      </w:r>
+    </w:p>
+    <w:p>
+      <w:pPr>
+        <w:pBdr>
+          <w:bottom w:val="single" w:sz="4" w:space="31" w:color="auto"/>
+        </w:pBdr>
+        <w:rPr>
+          <w:rFonts w:ascii="Times New Roman" w:hAnsi="Times New Roman" w:cs="Times New Roman"/>
+        </w:rPr>
+      </w:pPr>
+      <w:proofErr w:type="spellStart"/>
+      <w:r>
+        <w:rPr>
+          <w:rFonts w:ascii="Times New Roman" w:hAnsi="Times New Roman" w:cs="Times New Roman"/>
+        </w:rPr>
+        <w:t>websiteUrl</w:t>
+      </w:r>
+      <w:proofErr w:type="spellEnd"/>
+      <w:r>
+        <w:rPr>
+          <w:rFonts w:ascii="Times New Roman" w:hAnsi="Times New Roman" w:cs="Times New Roman"/>
+        </w:rPr>
+        <w:t xml:space="preserve"> = 'www.updatedpublisher.com',</w:t>
       </w:r>
     </w:p>
     <w:p>
@@ -9410,28 +10877,46 @@
           <w:rFonts w:ascii="Times New Roman" w:hAnsi="Times New Roman" w:cs="Times New Roman"/>
         </w:rPr>
       </w:pPr>
+      <w:proofErr w:type="gramStart"/>
       <w:r>
         <w:rPr>
           <w:rFonts w:ascii="Times New Roman" w:hAnsi="Times New Roman" w:cs="Times New Roman"/>
         </w:rPr>
         <w:t>WHERE</w:t>
       </w:r>
-    </w:p>
-    <w:p>
-      <w:pPr>
-        <w:pBdr>
-          <w:bottom w:val="single" w:sz="4" w:space="31" w:color="auto"/>
-        </w:pBdr>
-        <w:rPr>
-          <w:rFonts w:ascii="Times New Roman" w:hAnsi="Times New Roman" w:cs="Times New Roman"/>
-        </w:rPr>
-      </w:pPr>
-      <w:r>
-        <w:rPr>
-          <w:rFonts w:ascii="Times New Roman" w:hAnsi="Times New Roman" w:cs="Times New Roman"/>
-        </w:rPr>
-        <w:t>publisherId = 7;</w:t>
-      </w:r>
+      <w:proofErr w:type="gramEnd"/>
+    </w:p>
+    <w:p>
+      <w:pPr>
+        <w:pBdr>
+          <w:bottom w:val="single" w:sz="4" w:space="31" w:color="auto"/>
+        </w:pBdr>
+        <w:rPr>
+          <w:rFonts w:ascii="Times New Roman" w:hAnsi="Times New Roman" w:cs="Times New Roman"/>
+        </w:rPr>
+      </w:pPr>
+      <w:proofErr w:type="spellStart"/>
+      <w:r>
+        <w:rPr>
+          <w:rFonts w:ascii="Times New Roman" w:hAnsi="Times New Roman" w:cs="Times New Roman"/>
+        </w:rPr>
+        <w:t>publisherId</w:t>
+      </w:r>
+      <w:proofErr w:type="spellEnd"/>
+      <w:r>
+        <w:rPr>
+          <w:rFonts w:ascii="Times New Roman" w:hAnsi="Times New Roman" w:cs="Times New Roman"/>
+        </w:rPr>
+        <w:t xml:space="preserve"> = </w:t>
+      </w:r>
+      <w:proofErr w:type="gramStart"/>
+      <w:r>
+        <w:rPr>
+          <w:rFonts w:ascii="Times New Roman" w:hAnsi="Times New Roman" w:cs="Times New Roman"/>
+        </w:rPr>
+        <w:t>7;</w:t>
+      </w:r>
+      <w:proofErr w:type="gramEnd"/>
     </w:p>
     <w:p>
       <w:pPr>
@@ -9512,43 +10997,67 @@
           <w:rFonts w:ascii="Times New Roman" w:hAnsi="Times New Roman" w:cs="Times New Roman"/>
         </w:rPr>
       </w:pPr>
-      <w:r>
-        <w:rPr>
-          <w:rFonts w:ascii="Times New Roman" w:hAnsi="Times New Roman" w:cs="Times New Roman"/>
-        </w:rPr>
-        <w:t>bookLanguage = 'Hindi',</w:t>
-      </w:r>
-    </w:p>
-    <w:p>
-      <w:pPr>
-        <w:pBdr>
-          <w:bottom w:val="single" w:sz="4" w:space="31" w:color="auto"/>
-        </w:pBdr>
-        <w:rPr>
-          <w:rFonts w:ascii="Times New Roman" w:hAnsi="Times New Roman" w:cs="Times New Roman"/>
-        </w:rPr>
-      </w:pPr>
-      <w:r>
-        <w:rPr>
-          <w:rFonts w:ascii="Times New Roman" w:hAnsi="Times New Roman" w:cs="Times New Roman"/>
-        </w:rPr>
-        <w:t>authId = 1,</w:t>
-      </w:r>
-    </w:p>
-    <w:p>
-      <w:pPr>
-        <w:pBdr>
-          <w:bottom w:val="single" w:sz="4" w:space="31" w:color="auto"/>
-        </w:pBdr>
-        <w:rPr>
-          <w:rFonts w:ascii="Times New Roman" w:hAnsi="Times New Roman" w:cs="Times New Roman"/>
-        </w:rPr>
-      </w:pPr>
-      <w:r>
-        <w:rPr>
-          <w:rFonts w:ascii="Times New Roman" w:hAnsi="Times New Roman" w:cs="Times New Roman"/>
-        </w:rPr>
-        <w:t>publisherId = 1,</w:t>
+      <w:proofErr w:type="spellStart"/>
+      <w:r>
+        <w:rPr>
+          <w:rFonts w:ascii="Times New Roman" w:hAnsi="Times New Roman" w:cs="Times New Roman"/>
+        </w:rPr>
+        <w:t>bookLanguage</w:t>
+      </w:r>
+      <w:proofErr w:type="spellEnd"/>
+      <w:r>
+        <w:rPr>
+          <w:rFonts w:ascii="Times New Roman" w:hAnsi="Times New Roman" w:cs="Times New Roman"/>
+        </w:rPr>
+        <w:t xml:space="preserve"> = 'Hindi',</w:t>
+      </w:r>
+    </w:p>
+    <w:p>
+      <w:pPr>
+        <w:pBdr>
+          <w:bottom w:val="single" w:sz="4" w:space="31" w:color="auto"/>
+        </w:pBdr>
+        <w:rPr>
+          <w:rFonts w:ascii="Times New Roman" w:hAnsi="Times New Roman" w:cs="Times New Roman"/>
+        </w:rPr>
+      </w:pPr>
+      <w:proofErr w:type="spellStart"/>
+      <w:r>
+        <w:rPr>
+          <w:rFonts w:ascii="Times New Roman" w:hAnsi="Times New Roman" w:cs="Times New Roman"/>
+        </w:rPr>
+        <w:t>authId</w:t>
+      </w:r>
+      <w:proofErr w:type="spellEnd"/>
+      <w:r>
+        <w:rPr>
+          <w:rFonts w:ascii="Times New Roman" w:hAnsi="Times New Roman" w:cs="Times New Roman"/>
+        </w:rPr>
+        <w:t xml:space="preserve"> = 1,</w:t>
+      </w:r>
+    </w:p>
+    <w:p>
+      <w:pPr>
+        <w:pBdr>
+          <w:bottom w:val="single" w:sz="4" w:space="31" w:color="auto"/>
+        </w:pBdr>
+        <w:rPr>
+          <w:rFonts w:ascii="Times New Roman" w:hAnsi="Times New Roman" w:cs="Times New Roman"/>
+        </w:rPr>
+      </w:pPr>
+      <w:proofErr w:type="spellStart"/>
+      <w:r>
+        <w:rPr>
+          <w:rFonts w:ascii="Times New Roman" w:hAnsi="Times New Roman" w:cs="Times New Roman"/>
+        </w:rPr>
+        <w:t>publisherId</w:t>
+      </w:r>
+      <w:proofErr w:type="spellEnd"/>
+      <w:r>
+        <w:rPr>
+          <w:rFonts w:ascii="Times New Roman" w:hAnsi="Times New Roman" w:cs="Times New Roman"/>
+        </w:rPr>
+        <w:t xml:space="preserve"> = 1,</w:t>
       </w:r>
     </w:p>
     <w:p>
@@ -9576,11 +11085,19 @@
           <w:rFonts w:ascii="Times New Roman" w:hAnsi="Times New Roman" w:cs="Times New Roman"/>
         </w:rPr>
       </w:pPr>
-      <w:r>
-        <w:rPr>
-          <w:rFonts w:ascii="Times New Roman" w:hAnsi="Times New Roman" w:cs="Times New Roman"/>
-        </w:rPr>
-        <w:t>publicationDate = '2000-01-01',</w:t>
+      <w:proofErr w:type="spellStart"/>
+      <w:r>
+        <w:rPr>
+          <w:rFonts w:ascii="Times New Roman" w:hAnsi="Times New Roman" w:cs="Times New Roman"/>
+        </w:rPr>
+        <w:t>publicationDate</w:t>
+      </w:r>
+      <w:proofErr w:type="spellEnd"/>
+      <w:r>
+        <w:rPr>
+          <w:rFonts w:ascii="Times New Roman" w:hAnsi="Times New Roman" w:cs="Times New Roman"/>
+        </w:rPr>
+        <w:t xml:space="preserve"> = '2000-01-01',</w:t>
       </w:r>
     </w:p>
     <w:p>
@@ -9608,43 +11125,67 @@
           <w:rFonts w:ascii="Times New Roman" w:hAnsi="Times New Roman" w:cs="Times New Roman"/>
         </w:rPr>
       </w:pPr>
-      <w:r>
-        <w:rPr>
-          <w:rFonts w:ascii="Times New Roman" w:hAnsi="Times New Roman" w:cs="Times New Roman"/>
-        </w:rPr>
-        <w:t>pageCount = 777,</w:t>
-      </w:r>
-    </w:p>
-    <w:p>
-      <w:pPr>
-        <w:pBdr>
-          <w:bottom w:val="single" w:sz="4" w:space="31" w:color="auto"/>
-        </w:pBdr>
-        <w:rPr>
-          <w:rFonts w:ascii="Times New Roman" w:hAnsi="Times New Roman" w:cs="Times New Roman"/>
-        </w:rPr>
-      </w:pPr>
-      <w:r>
-        <w:rPr>
-          <w:rFonts w:ascii="Times New Roman" w:hAnsi="Times New Roman" w:cs="Times New Roman"/>
-        </w:rPr>
-        <w:t>isbn = '9780000000000',</w:t>
-      </w:r>
-    </w:p>
-    <w:p>
-      <w:pPr>
-        <w:pBdr>
-          <w:bottom w:val="single" w:sz="4" w:space="31" w:color="auto"/>
-        </w:pBdr>
-        <w:rPr>
-          <w:rFonts w:ascii="Times New Roman" w:hAnsi="Times New Roman" w:cs="Times New Roman"/>
-        </w:rPr>
-      </w:pPr>
-      <w:r>
-        <w:rPr>
-          <w:rFonts w:ascii="Times New Roman" w:hAnsi="Times New Roman" w:cs="Times New Roman"/>
-        </w:rPr>
-        <w:t>bookDescription = 'Updated description text.',</w:t>
+      <w:proofErr w:type="spellStart"/>
+      <w:r>
+        <w:rPr>
+          <w:rFonts w:ascii="Times New Roman" w:hAnsi="Times New Roman" w:cs="Times New Roman"/>
+        </w:rPr>
+        <w:t>pageCount</w:t>
+      </w:r>
+      <w:proofErr w:type="spellEnd"/>
+      <w:r>
+        <w:rPr>
+          <w:rFonts w:ascii="Times New Roman" w:hAnsi="Times New Roman" w:cs="Times New Roman"/>
+        </w:rPr>
+        <w:t xml:space="preserve"> = 777,</w:t>
+      </w:r>
+    </w:p>
+    <w:p>
+      <w:pPr>
+        <w:pBdr>
+          <w:bottom w:val="single" w:sz="4" w:space="31" w:color="auto"/>
+        </w:pBdr>
+        <w:rPr>
+          <w:rFonts w:ascii="Times New Roman" w:hAnsi="Times New Roman" w:cs="Times New Roman"/>
+        </w:rPr>
+      </w:pPr>
+      <w:proofErr w:type="spellStart"/>
+      <w:r>
+        <w:rPr>
+          <w:rFonts w:ascii="Times New Roman" w:hAnsi="Times New Roman" w:cs="Times New Roman"/>
+        </w:rPr>
+        <w:t>isbn</w:t>
+      </w:r>
+      <w:proofErr w:type="spellEnd"/>
+      <w:r>
+        <w:rPr>
+          <w:rFonts w:ascii="Times New Roman" w:hAnsi="Times New Roman" w:cs="Times New Roman"/>
+        </w:rPr>
+        <w:t xml:space="preserve"> = '9780000000000',</w:t>
+      </w:r>
+    </w:p>
+    <w:p>
+      <w:pPr>
+        <w:pBdr>
+          <w:bottom w:val="single" w:sz="4" w:space="31" w:color="auto"/>
+        </w:pBdr>
+        <w:rPr>
+          <w:rFonts w:ascii="Times New Roman" w:hAnsi="Times New Roman" w:cs="Times New Roman"/>
+        </w:rPr>
+      </w:pPr>
+      <w:proofErr w:type="spellStart"/>
+      <w:r>
+        <w:rPr>
+          <w:rFonts w:ascii="Times New Roman" w:hAnsi="Times New Roman" w:cs="Times New Roman"/>
+        </w:rPr>
+        <w:t>bookDescription</w:t>
+      </w:r>
+      <w:proofErr w:type="spellEnd"/>
+      <w:r>
+        <w:rPr>
+          <w:rFonts w:ascii="Times New Roman" w:hAnsi="Times New Roman" w:cs="Times New Roman"/>
+        </w:rPr>
+        <w:t xml:space="preserve"> = 'Updated description text.',</w:t>
       </w:r>
     </w:p>
     <w:p>
@@ -9672,28 +11213,46 @@
           <w:rFonts w:ascii="Times New Roman" w:hAnsi="Times New Roman" w:cs="Times New Roman"/>
         </w:rPr>
       </w:pPr>
+      <w:proofErr w:type="gramStart"/>
       <w:r>
         <w:rPr>
           <w:rFonts w:ascii="Times New Roman" w:hAnsi="Times New Roman" w:cs="Times New Roman"/>
         </w:rPr>
         <w:t>WHERE</w:t>
       </w:r>
-    </w:p>
-    <w:p>
-      <w:pPr>
-        <w:pBdr>
-          <w:bottom w:val="single" w:sz="4" w:space="31" w:color="auto"/>
-        </w:pBdr>
-        <w:rPr>
-          <w:rFonts w:ascii="Times New Roman" w:hAnsi="Times New Roman" w:cs="Times New Roman"/>
-        </w:rPr>
-      </w:pPr>
-      <w:r>
-        <w:rPr>
-          <w:rFonts w:ascii="Times New Roman" w:hAnsi="Times New Roman" w:cs="Times New Roman"/>
-        </w:rPr>
-        <w:t>bookId = 1;</w:t>
-      </w:r>
+      <w:proofErr w:type="gramEnd"/>
+    </w:p>
+    <w:p>
+      <w:pPr>
+        <w:pBdr>
+          <w:bottom w:val="single" w:sz="4" w:space="31" w:color="auto"/>
+        </w:pBdr>
+        <w:rPr>
+          <w:rFonts w:ascii="Times New Roman" w:hAnsi="Times New Roman" w:cs="Times New Roman"/>
+        </w:rPr>
+      </w:pPr>
+      <w:proofErr w:type="spellStart"/>
+      <w:r>
+        <w:rPr>
+          <w:rFonts w:ascii="Times New Roman" w:hAnsi="Times New Roman" w:cs="Times New Roman"/>
+        </w:rPr>
+        <w:t>bookId</w:t>
+      </w:r>
+      <w:proofErr w:type="spellEnd"/>
+      <w:r>
+        <w:rPr>
+          <w:rFonts w:ascii="Times New Roman" w:hAnsi="Times New Roman" w:cs="Times New Roman"/>
+        </w:rPr>
+        <w:t xml:space="preserve"> = </w:t>
+      </w:r>
+      <w:proofErr w:type="gramStart"/>
+      <w:r>
+        <w:rPr>
+          <w:rFonts w:ascii="Times New Roman" w:hAnsi="Times New Roman" w:cs="Times New Roman"/>
+        </w:rPr>
+        <w:t>1;</w:t>
+      </w:r>
+      <w:proofErr w:type="gramEnd"/>
     </w:p>
     <w:p>
       <w:pPr>
@@ -9770,27 +11329,43 @@
           <w:rFonts w:ascii="Times New Roman" w:hAnsi="Times New Roman" w:cs="Times New Roman"/>
         </w:rPr>
       </w:pPr>
-      <w:r>
-        <w:rPr>
-          <w:rFonts w:ascii="Times New Roman" w:hAnsi="Times New Roman" w:cs="Times New Roman"/>
-        </w:rPr>
-        <w:t>custId = 2,</w:t>
-      </w:r>
-    </w:p>
-    <w:p>
-      <w:pPr>
-        <w:pBdr>
-          <w:bottom w:val="single" w:sz="4" w:space="31" w:color="auto"/>
-        </w:pBdr>
-        <w:rPr>
-          <w:rFonts w:ascii="Times New Roman" w:hAnsi="Times New Roman" w:cs="Times New Roman"/>
-        </w:rPr>
-      </w:pPr>
-      <w:r>
-        <w:rPr>
-          <w:rFonts w:ascii="Times New Roman" w:hAnsi="Times New Roman" w:cs="Times New Roman"/>
-        </w:rPr>
-        <w:t>bookId = 9,</w:t>
+      <w:proofErr w:type="spellStart"/>
+      <w:r>
+        <w:rPr>
+          <w:rFonts w:ascii="Times New Roman" w:hAnsi="Times New Roman" w:cs="Times New Roman"/>
+        </w:rPr>
+        <w:t>custId</w:t>
+      </w:r>
+      <w:proofErr w:type="spellEnd"/>
+      <w:r>
+        <w:rPr>
+          <w:rFonts w:ascii="Times New Roman" w:hAnsi="Times New Roman" w:cs="Times New Roman"/>
+        </w:rPr>
+        <w:t xml:space="preserve"> = 2,</w:t>
+      </w:r>
+    </w:p>
+    <w:p>
+      <w:pPr>
+        <w:pBdr>
+          <w:bottom w:val="single" w:sz="4" w:space="31" w:color="auto"/>
+        </w:pBdr>
+        <w:rPr>
+          <w:rFonts w:ascii="Times New Roman" w:hAnsi="Times New Roman" w:cs="Times New Roman"/>
+        </w:rPr>
+      </w:pPr>
+      <w:proofErr w:type="spellStart"/>
+      <w:r>
+        <w:rPr>
+          <w:rFonts w:ascii="Times New Roman" w:hAnsi="Times New Roman" w:cs="Times New Roman"/>
+        </w:rPr>
+        <w:t>bookId</w:t>
+      </w:r>
+      <w:proofErr w:type="spellEnd"/>
+      <w:r>
+        <w:rPr>
+          <w:rFonts w:ascii="Times New Roman" w:hAnsi="Times New Roman" w:cs="Times New Roman"/>
+        </w:rPr>
+        <w:t xml:space="preserve"> = 9,</w:t>
       </w:r>
     </w:p>
     <w:p>
@@ -9818,11 +11393,19 @@
           <w:rFonts w:ascii="Times New Roman" w:hAnsi="Times New Roman" w:cs="Times New Roman"/>
         </w:rPr>
       </w:pPr>
-      <w:r>
-        <w:rPr>
-          <w:rFonts w:ascii="Times New Roman" w:hAnsi="Times New Roman" w:cs="Times New Roman"/>
-        </w:rPr>
-        <w:t>reviewText = 'Updated review text.',</w:t>
+      <w:proofErr w:type="spellStart"/>
+      <w:r>
+        <w:rPr>
+          <w:rFonts w:ascii="Times New Roman" w:hAnsi="Times New Roman" w:cs="Times New Roman"/>
+        </w:rPr>
+        <w:t>reviewText</w:t>
+      </w:r>
+      <w:proofErr w:type="spellEnd"/>
+      <w:r>
+        <w:rPr>
+          <w:rFonts w:ascii="Times New Roman" w:hAnsi="Times New Roman" w:cs="Times New Roman"/>
+        </w:rPr>
+        <w:t xml:space="preserve"> = 'Updated review text.',</w:t>
       </w:r>
     </w:p>
     <w:p>
@@ -9850,28 +11433,46 @@
           <w:rFonts w:ascii="Times New Roman" w:hAnsi="Times New Roman" w:cs="Times New Roman"/>
         </w:rPr>
       </w:pPr>
+      <w:proofErr w:type="gramStart"/>
       <w:r>
         <w:rPr>
           <w:rFonts w:ascii="Times New Roman" w:hAnsi="Times New Roman" w:cs="Times New Roman"/>
         </w:rPr>
         <w:t>WHERE</w:t>
       </w:r>
-    </w:p>
-    <w:p>
-      <w:pPr>
-        <w:pBdr>
-          <w:bottom w:val="single" w:sz="4" w:space="31" w:color="auto"/>
-        </w:pBdr>
-        <w:rPr>
-          <w:rFonts w:ascii="Times New Roman" w:hAnsi="Times New Roman" w:cs="Times New Roman"/>
-        </w:rPr>
-      </w:pPr>
-      <w:r>
-        <w:rPr>
-          <w:rFonts w:ascii="Times New Roman" w:hAnsi="Times New Roman" w:cs="Times New Roman"/>
-        </w:rPr>
-        <w:t>reviewId = 1;</w:t>
-      </w:r>
+      <w:proofErr w:type="gramEnd"/>
+    </w:p>
+    <w:p>
+      <w:pPr>
+        <w:pBdr>
+          <w:bottom w:val="single" w:sz="4" w:space="31" w:color="auto"/>
+        </w:pBdr>
+        <w:rPr>
+          <w:rFonts w:ascii="Times New Roman" w:hAnsi="Times New Roman" w:cs="Times New Roman"/>
+        </w:rPr>
+      </w:pPr>
+      <w:proofErr w:type="spellStart"/>
+      <w:r>
+        <w:rPr>
+          <w:rFonts w:ascii="Times New Roman" w:hAnsi="Times New Roman" w:cs="Times New Roman"/>
+        </w:rPr>
+        <w:t>reviewId</w:t>
+      </w:r>
+      <w:proofErr w:type="spellEnd"/>
+      <w:r>
+        <w:rPr>
+          <w:rFonts w:ascii="Times New Roman" w:hAnsi="Times New Roman" w:cs="Times New Roman"/>
+        </w:rPr>
+        <w:t xml:space="preserve"> = </w:t>
+      </w:r>
+      <w:proofErr w:type="gramStart"/>
+      <w:r>
+        <w:rPr>
+          <w:rFonts w:ascii="Times New Roman" w:hAnsi="Times New Roman" w:cs="Times New Roman"/>
+        </w:rPr>
+        <w:t>1;</w:t>
+      </w:r>
+      <w:proofErr w:type="gramEnd"/>
     </w:p>
     <w:p>
       <w:pPr>
@@ -9968,8 +11569,16 @@
         <w:rPr>
           <w:rFonts w:ascii="Times New Roman" w:hAnsi="Times New Roman" w:cs="Times New Roman"/>
         </w:rPr>
-        <w:t>WHERE PURCHASEID = 1;</w:t>
-      </w:r>
+        <w:t xml:space="preserve">WHERE PURCHASEID = </w:t>
+      </w:r>
+      <w:proofErr w:type="gramStart"/>
+      <w:r>
+        <w:rPr>
+          <w:rFonts w:ascii="Times New Roman" w:hAnsi="Times New Roman" w:cs="Times New Roman"/>
+        </w:rPr>
+        <w:t>1;</w:t>
+      </w:r>
+      <w:proofErr w:type="gramEnd"/>
     </w:p>
     <w:p>
       <w:pPr>
@@ -10030,12 +11639,14 @@
         </w:rPr>
         <w:t xml:space="preserve">Drop table </w:t>
       </w:r>
+      <w:proofErr w:type="gramStart"/>
       <w:r>
         <w:rPr>
           <w:rFonts w:ascii="Times New Roman" w:hAnsi="Times New Roman" w:cs="Times New Roman"/>
         </w:rPr>
         <w:t>PURCHASES;</w:t>
       </w:r>
+      <w:proofErr w:type="gramEnd"/>
     </w:p>
     <w:p>
       <w:pPr>
@@ -10072,7 +11683,21 @@
         <w:rPr>
           <w:rFonts w:ascii="Times New Roman" w:hAnsi="Times New Roman" w:cs="Times New Roman"/>
         </w:rPr>
-        <w:t xml:space="preserve"> as well we have </w:t>
+        <w:t xml:space="preserve"> as </w:t>
+      </w:r>
+      <w:proofErr w:type="gramStart"/>
+      <w:r>
+        <w:rPr>
+          <w:rFonts w:ascii="Times New Roman" w:hAnsi="Times New Roman" w:cs="Times New Roman"/>
+        </w:rPr>
+        <w:t>well we have</w:t>
+      </w:r>
+      <w:proofErr w:type="gramEnd"/>
+      <w:r>
+        <w:rPr>
+          <w:rFonts w:ascii="Times New Roman" w:hAnsi="Times New Roman" w:cs="Times New Roman"/>
+        </w:rPr>
+        <w:t xml:space="preserve"> </w:t>
       </w:r>
       <w:r>
         <w:rPr>
@@ -10161,72 +11786,226 @@
         <w:rPr>
           <w:rFonts w:ascii="Times New Roman" w:hAnsi="Times New Roman" w:cs="Times New Roman"/>
         </w:rPr>
-        <w:t xml:space="preserve">  custId SERIAL PRIMARY KEY,</w:t>
-      </w:r>
-    </w:p>
-    <w:p>
-      <w:pPr>
-        <w:rPr>
-          <w:rFonts w:ascii="Times New Roman" w:hAnsi="Times New Roman" w:cs="Times New Roman"/>
-        </w:rPr>
-      </w:pPr>
-      <w:r>
-        <w:rPr>
-          <w:rFonts w:ascii="Times New Roman" w:hAnsi="Times New Roman" w:cs="Times New Roman"/>
-        </w:rPr>
-        <w:t xml:space="preserve">  fName VARCHAR(50) NOT NULL,</w:t>
-      </w:r>
-    </w:p>
-    <w:p>
-      <w:pPr>
-        <w:rPr>
-          <w:rFonts w:ascii="Times New Roman" w:hAnsi="Times New Roman" w:cs="Times New Roman"/>
-        </w:rPr>
-      </w:pPr>
-      <w:r>
-        <w:rPr>
-          <w:rFonts w:ascii="Times New Roman" w:hAnsi="Times New Roman" w:cs="Times New Roman"/>
-        </w:rPr>
-        <w:t xml:space="preserve">  lName VARCHAR(50) NOT NULL,</w:t>
-      </w:r>
-    </w:p>
-    <w:p>
-      <w:pPr>
-        <w:rPr>
-          <w:rFonts w:ascii="Times New Roman" w:hAnsi="Times New Roman" w:cs="Times New Roman"/>
-        </w:rPr>
-      </w:pPr>
-      <w:r>
-        <w:rPr>
-          <w:rFonts w:ascii="Times New Roman" w:hAnsi="Times New Roman" w:cs="Times New Roman"/>
-        </w:rPr>
-        <w:t xml:space="preserve">  emailId VARCHAR(100) NOT NULL UNIQUE,</w:t>
-      </w:r>
-    </w:p>
-    <w:p>
-      <w:pPr>
-        <w:rPr>
-          <w:rFonts w:ascii="Times New Roman" w:hAnsi="Times New Roman" w:cs="Times New Roman"/>
-        </w:rPr>
-      </w:pPr>
-      <w:r>
-        <w:rPr>
-          <w:rFonts w:ascii="Times New Roman" w:hAnsi="Times New Roman" w:cs="Times New Roman"/>
-        </w:rPr>
-        <w:t xml:space="preserve">  cellNumb VARCHAR(20),</w:t>
-      </w:r>
-    </w:p>
-    <w:p>
-      <w:pPr>
-        <w:rPr>
-          <w:rFonts w:ascii="Times New Roman" w:hAnsi="Times New Roman" w:cs="Times New Roman"/>
-        </w:rPr>
-      </w:pPr>
-      <w:r>
-        <w:rPr>
-          <w:rFonts w:ascii="Times New Roman" w:hAnsi="Times New Roman" w:cs="Times New Roman"/>
-        </w:rPr>
-        <w:t xml:space="preserve">  custAddress VARCHAR(500),</w:t>
+        <w:t xml:space="preserve">  </w:t>
+      </w:r>
+      <w:proofErr w:type="spellStart"/>
+      <w:r>
+        <w:rPr>
+          <w:rFonts w:ascii="Times New Roman" w:hAnsi="Times New Roman" w:cs="Times New Roman"/>
+        </w:rPr>
+        <w:t>custId</w:t>
+      </w:r>
+      <w:proofErr w:type="spellEnd"/>
+      <w:r>
+        <w:rPr>
+          <w:rFonts w:ascii="Times New Roman" w:hAnsi="Times New Roman" w:cs="Times New Roman"/>
+        </w:rPr>
+        <w:t xml:space="preserve"> SERIAL PRIMARY KEY,</w:t>
+      </w:r>
+    </w:p>
+    <w:p>
+      <w:pPr>
+        <w:rPr>
+          <w:rFonts w:ascii="Times New Roman" w:hAnsi="Times New Roman" w:cs="Times New Roman"/>
+        </w:rPr>
+      </w:pPr>
+      <w:r>
+        <w:rPr>
+          <w:rFonts w:ascii="Times New Roman" w:hAnsi="Times New Roman" w:cs="Times New Roman"/>
+        </w:rPr>
+        <w:t xml:space="preserve">  </w:t>
+      </w:r>
+      <w:proofErr w:type="spellStart"/>
+      <w:r>
+        <w:rPr>
+          <w:rFonts w:ascii="Times New Roman" w:hAnsi="Times New Roman" w:cs="Times New Roman"/>
+        </w:rPr>
+        <w:t>fName</w:t>
+      </w:r>
+      <w:proofErr w:type="spellEnd"/>
+      <w:r>
+        <w:rPr>
+          <w:rFonts w:ascii="Times New Roman" w:hAnsi="Times New Roman" w:cs="Times New Roman"/>
+        </w:rPr>
+        <w:t xml:space="preserve"> </w:t>
+      </w:r>
+      <w:proofErr w:type="gramStart"/>
+      <w:r>
+        <w:rPr>
+          <w:rFonts w:ascii="Times New Roman" w:hAnsi="Times New Roman" w:cs="Times New Roman"/>
+        </w:rPr>
+        <w:t>VARCHAR(</w:t>
+      </w:r>
+      <w:proofErr w:type="gramEnd"/>
+      <w:r>
+        <w:rPr>
+          <w:rFonts w:ascii="Times New Roman" w:hAnsi="Times New Roman" w:cs="Times New Roman"/>
+        </w:rPr>
+        <w:t>50) NOT NULL,</w:t>
+      </w:r>
+    </w:p>
+    <w:p>
+      <w:pPr>
+        <w:rPr>
+          <w:rFonts w:ascii="Times New Roman" w:hAnsi="Times New Roman" w:cs="Times New Roman"/>
+        </w:rPr>
+      </w:pPr>
+      <w:r>
+        <w:rPr>
+          <w:rFonts w:ascii="Times New Roman" w:hAnsi="Times New Roman" w:cs="Times New Roman"/>
+        </w:rPr>
+        <w:t xml:space="preserve">  </w:t>
+      </w:r>
+      <w:proofErr w:type="spellStart"/>
+      <w:r>
+        <w:rPr>
+          <w:rFonts w:ascii="Times New Roman" w:hAnsi="Times New Roman" w:cs="Times New Roman"/>
+        </w:rPr>
+        <w:t>lName</w:t>
+      </w:r>
+      <w:proofErr w:type="spellEnd"/>
+      <w:r>
+        <w:rPr>
+          <w:rFonts w:ascii="Times New Roman" w:hAnsi="Times New Roman" w:cs="Times New Roman"/>
+        </w:rPr>
+        <w:t xml:space="preserve"> </w:t>
+      </w:r>
+      <w:proofErr w:type="gramStart"/>
+      <w:r>
+        <w:rPr>
+          <w:rFonts w:ascii="Times New Roman" w:hAnsi="Times New Roman" w:cs="Times New Roman"/>
+        </w:rPr>
+        <w:t>VARCHAR(</w:t>
+      </w:r>
+      <w:proofErr w:type="gramEnd"/>
+      <w:r>
+        <w:rPr>
+          <w:rFonts w:ascii="Times New Roman" w:hAnsi="Times New Roman" w:cs="Times New Roman"/>
+        </w:rPr>
+        <w:t>50) NOT NULL,</w:t>
+      </w:r>
+    </w:p>
+    <w:p>
+      <w:pPr>
+        <w:rPr>
+          <w:rFonts w:ascii="Times New Roman" w:hAnsi="Times New Roman" w:cs="Times New Roman"/>
+        </w:rPr>
+      </w:pPr>
+      <w:r>
+        <w:rPr>
+          <w:rFonts w:ascii="Times New Roman" w:hAnsi="Times New Roman" w:cs="Times New Roman"/>
+        </w:rPr>
+        <w:t xml:space="preserve">  </w:t>
+      </w:r>
+      <w:proofErr w:type="spellStart"/>
+      <w:r>
+        <w:rPr>
+          <w:rFonts w:ascii="Times New Roman" w:hAnsi="Times New Roman" w:cs="Times New Roman"/>
+        </w:rPr>
+        <w:t>emailId</w:t>
+      </w:r>
+      <w:proofErr w:type="spellEnd"/>
+      <w:r>
+        <w:rPr>
+          <w:rFonts w:ascii="Times New Roman" w:hAnsi="Times New Roman" w:cs="Times New Roman"/>
+        </w:rPr>
+        <w:t xml:space="preserve"> </w:t>
+      </w:r>
+      <w:proofErr w:type="gramStart"/>
+      <w:r>
+        <w:rPr>
+          <w:rFonts w:ascii="Times New Roman" w:hAnsi="Times New Roman" w:cs="Times New Roman"/>
+        </w:rPr>
+        <w:t>VARCHAR(</w:t>
+      </w:r>
+      <w:proofErr w:type="gramEnd"/>
+      <w:r>
+        <w:rPr>
+          <w:rFonts w:ascii="Times New Roman" w:hAnsi="Times New Roman" w:cs="Times New Roman"/>
+        </w:rPr>
+        <w:t>100) NOT NULL UNIQUE,</w:t>
+      </w:r>
+    </w:p>
+    <w:p>
+      <w:pPr>
+        <w:rPr>
+          <w:rFonts w:ascii="Times New Roman" w:hAnsi="Times New Roman" w:cs="Times New Roman"/>
+        </w:rPr>
+      </w:pPr>
+      <w:r>
+        <w:rPr>
+          <w:rFonts w:ascii="Times New Roman" w:hAnsi="Times New Roman" w:cs="Times New Roman"/>
+        </w:rPr>
+        <w:t xml:space="preserve">  </w:t>
+      </w:r>
+      <w:proofErr w:type="spellStart"/>
+      <w:r>
+        <w:rPr>
+          <w:rFonts w:ascii="Times New Roman" w:hAnsi="Times New Roman" w:cs="Times New Roman"/>
+        </w:rPr>
+        <w:t>cellNumb</w:t>
+      </w:r>
+      <w:proofErr w:type="spellEnd"/>
+      <w:r>
+        <w:rPr>
+          <w:rFonts w:ascii="Times New Roman" w:hAnsi="Times New Roman" w:cs="Times New Roman"/>
+        </w:rPr>
+        <w:t xml:space="preserve"> </w:t>
+      </w:r>
+      <w:proofErr w:type="gramStart"/>
+      <w:r>
+        <w:rPr>
+          <w:rFonts w:ascii="Times New Roman" w:hAnsi="Times New Roman" w:cs="Times New Roman"/>
+        </w:rPr>
+        <w:t>VARCHAR(</w:t>
+      </w:r>
+      <w:proofErr w:type="gramEnd"/>
+      <w:r>
+        <w:rPr>
+          <w:rFonts w:ascii="Times New Roman" w:hAnsi="Times New Roman" w:cs="Times New Roman"/>
+        </w:rPr>
+        <w:t>20),</w:t>
+      </w:r>
+    </w:p>
+    <w:p>
+      <w:pPr>
+        <w:rPr>
+          <w:rFonts w:ascii="Times New Roman" w:hAnsi="Times New Roman" w:cs="Times New Roman"/>
+        </w:rPr>
+      </w:pPr>
+      <w:r>
+        <w:rPr>
+          <w:rFonts w:ascii="Times New Roman" w:hAnsi="Times New Roman" w:cs="Times New Roman"/>
+        </w:rPr>
+        <w:t xml:space="preserve">  </w:t>
+      </w:r>
+      <w:proofErr w:type="spellStart"/>
+      <w:r>
+        <w:rPr>
+          <w:rFonts w:ascii="Times New Roman" w:hAnsi="Times New Roman" w:cs="Times New Roman"/>
+        </w:rPr>
+        <w:t>custAddress</w:t>
+      </w:r>
+      <w:proofErr w:type="spellEnd"/>
+      <w:r>
+        <w:rPr>
+          <w:rFonts w:ascii="Times New Roman" w:hAnsi="Times New Roman" w:cs="Times New Roman"/>
+        </w:rPr>
+        <w:t xml:space="preserve"> </w:t>
+      </w:r>
+      <w:proofErr w:type="gramStart"/>
+      <w:r>
+        <w:rPr>
+          <w:rFonts w:ascii="Times New Roman" w:hAnsi="Times New Roman" w:cs="Times New Roman"/>
+        </w:rPr>
+        <w:t>VARCHAR(</w:t>
+      </w:r>
+      <w:proofErr w:type="gramEnd"/>
+      <w:r>
+        <w:rPr>
+          <w:rFonts w:ascii="Times New Roman" w:hAnsi="Times New Roman" w:cs="Times New Roman"/>
+        </w:rPr>
+        <w:t>500),</w:t>
       </w:r>
     </w:p>
     <w:p>
@@ -10324,7 +12103,77 @@
         <w:rPr>
           <w:rFonts w:ascii="Times New Roman" w:hAnsi="Times New Roman" w:cs="Times New Roman"/>
         </w:rPr>
-        <w:t>INSERT INTO Customers (fName, lName, emailId, cellNumb, custAddress) VALUES</w:t>
+        <w:t>INSERT INTO Customers (</w:t>
+      </w:r>
+      <w:proofErr w:type="spellStart"/>
+      <w:r>
+        <w:rPr>
+          <w:rFonts w:ascii="Times New Roman" w:hAnsi="Times New Roman" w:cs="Times New Roman"/>
+        </w:rPr>
+        <w:t>fName</w:t>
+      </w:r>
+      <w:proofErr w:type="spellEnd"/>
+      <w:r>
+        <w:rPr>
+          <w:rFonts w:ascii="Times New Roman" w:hAnsi="Times New Roman" w:cs="Times New Roman"/>
+        </w:rPr>
+        <w:t xml:space="preserve">, </w:t>
+      </w:r>
+      <w:proofErr w:type="spellStart"/>
+      <w:r>
+        <w:rPr>
+          <w:rFonts w:ascii="Times New Roman" w:hAnsi="Times New Roman" w:cs="Times New Roman"/>
+        </w:rPr>
+        <w:t>lName</w:t>
+      </w:r>
+      <w:proofErr w:type="spellEnd"/>
+      <w:r>
+        <w:rPr>
+          <w:rFonts w:ascii="Times New Roman" w:hAnsi="Times New Roman" w:cs="Times New Roman"/>
+        </w:rPr>
+        <w:t xml:space="preserve">, </w:t>
+      </w:r>
+      <w:proofErr w:type="spellStart"/>
+      <w:r>
+        <w:rPr>
+          <w:rFonts w:ascii="Times New Roman" w:hAnsi="Times New Roman" w:cs="Times New Roman"/>
+        </w:rPr>
+        <w:t>emailId</w:t>
+      </w:r>
+      <w:proofErr w:type="spellEnd"/>
+      <w:r>
+        <w:rPr>
+          <w:rFonts w:ascii="Times New Roman" w:hAnsi="Times New Roman" w:cs="Times New Roman"/>
+        </w:rPr>
+        <w:t xml:space="preserve">, </w:t>
+      </w:r>
+      <w:proofErr w:type="spellStart"/>
+      <w:r>
+        <w:rPr>
+          <w:rFonts w:ascii="Times New Roman" w:hAnsi="Times New Roman" w:cs="Times New Roman"/>
+        </w:rPr>
+        <w:t>cellNumb</w:t>
+      </w:r>
+      <w:proofErr w:type="spellEnd"/>
+      <w:r>
+        <w:rPr>
+          <w:rFonts w:ascii="Times New Roman" w:hAnsi="Times New Roman" w:cs="Times New Roman"/>
+        </w:rPr>
+        <w:t xml:space="preserve">, </w:t>
+      </w:r>
+      <w:proofErr w:type="spellStart"/>
+      <w:r>
+        <w:rPr>
+          <w:rFonts w:ascii="Times New Roman" w:hAnsi="Times New Roman" w:cs="Times New Roman"/>
+        </w:rPr>
+        <w:t>custAddress</w:t>
+      </w:r>
+      <w:proofErr w:type="spellEnd"/>
+      <w:r>
+        <w:rPr>
+          <w:rFonts w:ascii="Times New Roman" w:hAnsi="Times New Roman" w:cs="Times New Roman"/>
+        </w:rPr>
+        <w:t>) VALUES</w:t>
       </w:r>
     </w:p>
     <w:p>
@@ -10350,8 +12199,16 @@
         <w:rPr>
           <w:rFonts w:ascii="Times New Roman" w:hAnsi="Times New Roman" w:cs="Times New Roman"/>
         </w:rPr>
-        <w:t>('Jane', 'Smith', 'jane.smith@example.com', '123-456-7891', '456 Elm St, Anytown, CHINA');</w:t>
-      </w:r>
+        <w:t>('Jane', 'Smith', 'jane.smith@example.com', '123-456-7891', '456 Elm St, Anytown, CHINA'</w:t>
+      </w:r>
+      <w:proofErr w:type="gramStart"/>
+      <w:r>
+        <w:rPr>
+          <w:rFonts w:ascii="Times New Roman" w:hAnsi="Times New Roman" w:cs="Times New Roman"/>
+        </w:rPr>
+        <w:t>);</w:t>
+      </w:r>
+      <w:proofErr w:type="gramEnd"/>
     </w:p>
     <w:p>
       <w:pPr>
@@ -10451,76 +12308,140 @@
           <w:rFonts w:ascii="Times New Roman" w:hAnsi="Times New Roman" w:cs="Times New Roman"/>
         </w:rPr>
       </w:pPr>
-      <w:r>
-        <w:rPr>
-          <w:rFonts w:ascii="Times New Roman" w:hAnsi="Times New Roman" w:cs="Times New Roman"/>
-        </w:rPr>
-        <w:t>a.authId,</w:t>
-      </w:r>
-    </w:p>
-    <w:p>
-      <w:pPr>
-        <w:pBdr>
-          <w:bottom w:val="single" w:sz="4" w:space="31" w:color="auto"/>
-        </w:pBdr>
-        <w:rPr>
-          <w:rFonts w:ascii="Times New Roman" w:hAnsi="Times New Roman" w:cs="Times New Roman"/>
-        </w:rPr>
-      </w:pPr>
-      <w:r>
-        <w:rPr>
-          <w:rFonts w:ascii="Times New Roman" w:hAnsi="Times New Roman" w:cs="Times New Roman"/>
-        </w:rPr>
-        <w:t>a.fName,</w:t>
-      </w:r>
-    </w:p>
-    <w:p>
-      <w:pPr>
-        <w:pBdr>
-          <w:bottom w:val="single" w:sz="4" w:space="31" w:color="auto"/>
-        </w:pBdr>
-        <w:rPr>
-          <w:rFonts w:ascii="Times New Roman" w:hAnsi="Times New Roman" w:cs="Times New Roman"/>
-        </w:rPr>
-      </w:pPr>
-      <w:r>
-        <w:rPr>
-          <w:rFonts w:ascii="Times New Roman" w:hAnsi="Times New Roman" w:cs="Times New Roman"/>
-        </w:rPr>
-        <w:t>a.lName,</w:t>
-      </w:r>
-    </w:p>
-    <w:p>
-      <w:pPr>
-        <w:pBdr>
-          <w:bottom w:val="single" w:sz="4" w:space="31" w:color="auto"/>
-        </w:pBdr>
-        <w:rPr>
-          <w:rFonts w:ascii="Times New Roman" w:hAnsi="Times New Roman" w:cs="Times New Roman"/>
-        </w:rPr>
-      </w:pPr>
-      <w:r>
-        <w:rPr>
-          <w:rFonts w:ascii="Times New Roman" w:hAnsi="Times New Roman" w:cs="Times New Roman"/>
-        </w:rPr>
-        <w:t>b.genre,</w:t>
-      </w:r>
-    </w:p>
-    <w:p>
-      <w:pPr>
-        <w:pBdr>
-          <w:bottom w:val="single" w:sz="4" w:space="31" w:color="auto"/>
-        </w:pBdr>
-        <w:rPr>
-          <w:rFonts w:ascii="Times New Roman" w:hAnsi="Times New Roman" w:cs="Times New Roman"/>
-        </w:rPr>
-      </w:pPr>
-      <w:r>
-        <w:rPr>
-          <w:rFonts w:ascii="Times New Roman" w:hAnsi="Times New Roman" w:cs="Times New Roman"/>
-        </w:rPr>
-        <w:t>COUNT(b.bookId) AS book_count</w:t>
-      </w:r>
+      <w:proofErr w:type="spellStart"/>
+      <w:proofErr w:type="gramStart"/>
+      <w:r>
+        <w:rPr>
+          <w:rFonts w:ascii="Times New Roman" w:hAnsi="Times New Roman" w:cs="Times New Roman"/>
+        </w:rPr>
+        <w:t>a.authId</w:t>
+      </w:r>
+      <w:proofErr w:type="spellEnd"/>
+      <w:proofErr w:type="gramEnd"/>
+      <w:r>
+        <w:rPr>
+          <w:rFonts w:ascii="Times New Roman" w:hAnsi="Times New Roman" w:cs="Times New Roman"/>
+        </w:rPr>
+        <w:t>,</w:t>
+      </w:r>
+    </w:p>
+    <w:p>
+      <w:pPr>
+        <w:pBdr>
+          <w:bottom w:val="single" w:sz="4" w:space="31" w:color="auto"/>
+        </w:pBdr>
+        <w:rPr>
+          <w:rFonts w:ascii="Times New Roman" w:hAnsi="Times New Roman" w:cs="Times New Roman"/>
+        </w:rPr>
+      </w:pPr>
+      <w:proofErr w:type="spellStart"/>
+      <w:proofErr w:type="gramStart"/>
+      <w:r>
+        <w:rPr>
+          <w:rFonts w:ascii="Times New Roman" w:hAnsi="Times New Roman" w:cs="Times New Roman"/>
+        </w:rPr>
+        <w:t>a.fName</w:t>
+      </w:r>
+      <w:proofErr w:type="spellEnd"/>
+      <w:proofErr w:type="gramEnd"/>
+      <w:r>
+        <w:rPr>
+          <w:rFonts w:ascii="Times New Roman" w:hAnsi="Times New Roman" w:cs="Times New Roman"/>
+        </w:rPr>
+        <w:t>,</w:t>
+      </w:r>
+    </w:p>
+    <w:p>
+      <w:pPr>
+        <w:pBdr>
+          <w:bottom w:val="single" w:sz="4" w:space="31" w:color="auto"/>
+        </w:pBdr>
+        <w:rPr>
+          <w:rFonts w:ascii="Times New Roman" w:hAnsi="Times New Roman" w:cs="Times New Roman"/>
+        </w:rPr>
+      </w:pPr>
+      <w:proofErr w:type="spellStart"/>
+      <w:proofErr w:type="gramStart"/>
+      <w:r>
+        <w:rPr>
+          <w:rFonts w:ascii="Times New Roman" w:hAnsi="Times New Roman" w:cs="Times New Roman"/>
+        </w:rPr>
+        <w:t>a.lName</w:t>
+      </w:r>
+      <w:proofErr w:type="spellEnd"/>
+      <w:proofErr w:type="gramEnd"/>
+      <w:r>
+        <w:rPr>
+          <w:rFonts w:ascii="Times New Roman" w:hAnsi="Times New Roman" w:cs="Times New Roman"/>
+        </w:rPr>
+        <w:t>,</w:t>
+      </w:r>
+    </w:p>
+    <w:p>
+      <w:pPr>
+        <w:pBdr>
+          <w:bottom w:val="single" w:sz="4" w:space="31" w:color="auto"/>
+        </w:pBdr>
+        <w:rPr>
+          <w:rFonts w:ascii="Times New Roman" w:hAnsi="Times New Roman" w:cs="Times New Roman"/>
+        </w:rPr>
+      </w:pPr>
+      <w:proofErr w:type="spellStart"/>
+      <w:proofErr w:type="gramStart"/>
+      <w:r>
+        <w:rPr>
+          <w:rFonts w:ascii="Times New Roman" w:hAnsi="Times New Roman" w:cs="Times New Roman"/>
+        </w:rPr>
+        <w:t>b.genre</w:t>
+      </w:r>
+      <w:proofErr w:type="spellEnd"/>
+      <w:proofErr w:type="gramEnd"/>
+      <w:r>
+        <w:rPr>
+          <w:rFonts w:ascii="Times New Roman" w:hAnsi="Times New Roman" w:cs="Times New Roman"/>
+        </w:rPr>
+        <w:t>,</w:t>
+      </w:r>
+    </w:p>
+    <w:p>
+      <w:pPr>
+        <w:pBdr>
+          <w:bottom w:val="single" w:sz="4" w:space="31" w:color="auto"/>
+        </w:pBdr>
+        <w:rPr>
+          <w:rFonts w:ascii="Times New Roman" w:hAnsi="Times New Roman" w:cs="Times New Roman"/>
+        </w:rPr>
+      </w:pPr>
+      <w:r>
+        <w:rPr>
+          <w:rFonts w:ascii="Times New Roman" w:hAnsi="Times New Roman" w:cs="Times New Roman"/>
+        </w:rPr>
+        <w:t>COUNT(</w:t>
+      </w:r>
+      <w:proofErr w:type="spellStart"/>
+      <w:proofErr w:type="gramStart"/>
+      <w:r>
+        <w:rPr>
+          <w:rFonts w:ascii="Times New Roman" w:hAnsi="Times New Roman" w:cs="Times New Roman"/>
+        </w:rPr>
+        <w:t>b.bookId</w:t>
+      </w:r>
+      <w:proofErr w:type="spellEnd"/>
+      <w:proofErr w:type="gramEnd"/>
+      <w:r>
+        <w:rPr>
+          <w:rFonts w:ascii="Times New Roman" w:hAnsi="Times New Roman" w:cs="Times New Roman"/>
+        </w:rPr>
+        <w:t xml:space="preserve">) AS </w:t>
+      </w:r>
+      <w:proofErr w:type="spellStart"/>
+      <w:r>
+        <w:rPr>
+          <w:rFonts w:ascii="Times New Roman" w:hAnsi="Times New Roman" w:cs="Times New Roman"/>
+        </w:rPr>
+        <w:t>book_count</w:t>
+      </w:r>
+      <w:proofErr w:type="spellEnd"/>
     </w:p>
     <w:p>
       <w:pPr>
@@ -10583,39 +12504,75 @@
         <w:rPr>
           <w:rFonts w:ascii="Times New Roman" w:hAnsi="Times New Roman" w:cs="Times New Roman"/>
         </w:rPr>
-        <w:t>Books b ON a.authId = b.authId</w:t>
-      </w:r>
-    </w:p>
-    <w:p>
-      <w:pPr>
-        <w:pBdr>
-          <w:bottom w:val="single" w:sz="4" w:space="31" w:color="auto"/>
-        </w:pBdr>
-        <w:rPr>
-          <w:rFonts w:ascii="Times New Roman" w:hAnsi="Times New Roman" w:cs="Times New Roman"/>
-        </w:rPr>
-      </w:pPr>
+        <w:t xml:space="preserve">Books b ON </w:t>
+      </w:r>
+      <w:proofErr w:type="spellStart"/>
+      <w:proofErr w:type="gramStart"/>
+      <w:r>
+        <w:rPr>
+          <w:rFonts w:ascii="Times New Roman" w:hAnsi="Times New Roman" w:cs="Times New Roman"/>
+        </w:rPr>
+        <w:t>a.authId</w:t>
+      </w:r>
+      <w:proofErr w:type="spellEnd"/>
+      <w:proofErr w:type="gramEnd"/>
+      <w:r>
+        <w:rPr>
+          <w:rFonts w:ascii="Times New Roman" w:hAnsi="Times New Roman" w:cs="Times New Roman"/>
+        </w:rPr>
+        <w:t xml:space="preserve"> = </w:t>
+      </w:r>
+      <w:proofErr w:type="spellStart"/>
+      <w:r>
+        <w:rPr>
+          <w:rFonts w:ascii="Times New Roman" w:hAnsi="Times New Roman" w:cs="Times New Roman"/>
+        </w:rPr>
+        <w:t>b.authId</w:t>
+      </w:r>
+      <w:proofErr w:type="spellEnd"/>
+    </w:p>
+    <w:p>
+      <w:pPr>
+        <w:pBdr>
+          <w:bottom w:val="single" w:sz="4" w:space="31" w:color="auto"/>
+        </w:pBdr>
+        <w:rPr>
+          <w:rFonts w:ascii="Times New Roman" w:hAnsi="Times New Roman" w:cs="Times New Roman"/>
+        </w:rPr>
+      </w:pPr>
+      <w:proofErr w:type="gramStart"/>
       <w:r>
         <w:rPr>
           <w:rFonts w:ascii="Times New Roman" w:hAnsi="Times New Roman" w:cs="Times New Roman"/>
         </w:rPr>
         <w:t>WHERE</w:t>
       </w:r>
-    </w:p>
-    <w:p>
-      <w:pPr>
-        <w:pBdr>
-          <w:bottom w:val="single" w:sz="4" w:space="31" w:color="auto"/>
-        </w:pBdr>
-        <w:rPr>
-          <w:rFonts w:ascii="Times New Roman" w:hAnsi="Times New Roman" w:cs="Times New Roman"/>
-        </w:rPr>
-      </w:pPr>
-      <w:r>
-        <w:rPr>
-          <w:rFonts w:ascii="Times New Roman" w:hAnsi="Times New Roman" w:cs="Times New Roman"/>
-        </w:rPr>
-        <w:t>b.publicationDate &gt;= CURRENT_DATE - INTERVAL '10 years'</w:t>
+      <w:proofErr w:type="gramEnd"/>
+    </w:p>
+    <w:p>
+      <w:pPr>
+        <w:pBdr>
+          <w:bottom w:val="single" w:sz="4" w:space="31" w:color="auto"/>
+        </w:pBdr>
+        <w:rPr>
+          <w:rFonts w:ascii="Times New Roman" w:hAnsi="Times New Roman" w:cs="Times New Roman"/>
+        </w:rPr>
+      </w:pPr>
+      <w:proofErr w:type="spellStart"/>
+      <w:proofErr w:type="gramStart"/>
+      <w:r>
+        <w:rPr>
+          <w:rFonts w:ascii="Times New Roman" w:hAnsi="Times New Roman" w:cs="Times New Roman"/>
+        </w:rPr>
+        <w:t>b.publicationDate</w:t>
+      </w:r>
+      <w:proofErr w:type="spellEnd"/>
+      <w:proofErr w:type="gramEnd"/>
+      <w:r>
+        <w:rPr>
+          <w:rFonts w:ascii="Times New Roman" w:hAnsi="Times New Roman" w:cs="Times New Roman"/>
+        </w:rPr>
+        <w:t xml:space="preserve"> &gt;= CURRENT_DATE - INTERVAL '10 years'</w:t>
       </w:r>
     </w:p>
     <w:p>
@@ -10643,12 +12600,58 @@
           <w:rFonts w:ascii="Times New Roman" w:hAnsi="Times New Roman" w:cs="Times New Roman"/>
         </w:rPr>
       </w:pPr>
-      <w:r>
-        <w:rPr>
-          <w:rFonts w:ascii="Times New Roman" w:hAnsi="Times New Roman" w:cs="Times New Roman"/>
-        </w:rPr>
-        <w:t>a.authId, a.fName, a.lName, b.genre</w:t>
-      </w:r>
+      <w:proofErr w:type="spellStart"/>
+      <w:proofErr w:type="gramStart"/>
+      <w:r>
+        <w:rPr>
+          <w:rFonts w:ascii="Times New Roman" w:hAnsi="Times New Roman" w:cs="Times New Roman"/>
+        </w:rPr>
+        <w:t>a.authId</w:t>
+      </w:r>
+      <w:proofErr w:type="spellEnd"/>
+      <w:proofErr w:type="gramEnd"/>
+      <w:r>
+        <w:rPr>
+          <w:rFonts w:ascii="Times New Roman" w:hAnsi="Times New Roman" w:cs="Times New Roman"/>
+        </w:rPr>
+        <w:t xml:space="preserve">, </w:t>
+      </w:r>
+      <w:proofErr w:type="spellStart"/>
+      <w:r>
+        <w:rPr>
+          <w:rFonts w:ascii="Times New Roman" w:hAnsi="Times New Roman" w:cs="Times New Roman"/>
+        </w:rPr>
+        <w:t>a.fName</w:t>
+      </w:r>
+      <w:proofErr w:type="spellEnd"/>
+      <w:r>
+        <w:rPr>
+          <w:rFonts w:ascii="Times New Roman" w:hAnsi="Times New Roman" w:cs="Times New Roman"/>
+        </w:rPr>
+        <w:t xml:space="preserve">, </w:t>
+      </w:r>
+      <w:proofErr w:type="spellStart"/>
+      <w:r>
+        <w:rPr>
+          <w:rFonts w:ascii="Times New Roman" w:hAnsi="Times New Roman" w:cs="Times New Roman"/>
+        </w:rPr>
+        <w:t>a.lName</w:t>
+      </w:r>
+      <w:proofErr w:type="spellEnd"/>
+      <w:r>
+        <w:rPr>
+          <w:rFonts w:ascii="Times New Roman" w:hAnsi="Times New Roman" w:cs="Times New Roman"/>
+        </w:rPr>
+        <w:t xml:space="preserve">, </w:t>
+      </w:r>
+      <w:proofErr w:type="spellStart"/>
+      <w:r>
+        <w:rPr>
+          <w:rFonts w:ascii="Times New Roman" w:hAnsi="Times New Roman" w:cs="Times New Roman"/>
+        </w:rPr>
+        <w:t>b.genre</w:t>
+      </w:r>
+      <w:proofErr w:type="spellEnd"/>
     </w:p>
     <w:p>
       <w:pPr>
@@ -10679,7 +12682,23 @@
         <w:rPr>
           <w:rFonts w:ascii="Times New Roman" w:hAnsi="Times New Roman" w:cs="Times New Roman"/>
         </w:rPr>
-        <w:t>COUNT(b.bookId) &gt; 10;</w:t>
+        <w:t>COUNT(</w:t>
+      </w:r>
+      <w:proofErr w:type="spellStart"/>
+      <w:proofErr w:type="gramStart"/>
+      <w:r>
+        <w:rPr>
+          <w:rFonts w:ascii="Times New Roman" w:hAnsi="Times New Roman" w:cs="Times New Roman"/>
+        </w:rPr>
+        <w:t>b.bookId</w:t>
+      </w:r>
+      <w:proofErr w:type="spellEnd"/>
+      <w:proofErr w:type="gramEnd"/>
+      <w:r>
+        <w:rPr>
+          <w:rFonts w:ascii="Times New Roman" w:hAnsi="Times New Roman" w:cs="Times New Roman"/>
+        </w:rPr>
+        <w:t>) &gt; 10;</w:t>
       </w:r>
     </w:p>
     <w:p>
@@ -10845,60 +12864,108 @@
           <w:rFonts w:ascii="Times New Roman" w:hAnsi="Times New Roman" w:cs="Times New Roman"/>
         </w:rPr>
       </w:pPr>
-      <w:r>
-        <w:rPr>
-          <w:rFonts w:ascii="Times New Roman" w:hAnsi="Times New Roman" w:cs="Times New Roman"/>
-        </w:rPr>
-        <w:t>c.custId,</w:t>
-      </w:r>
-    </w:p>
-    <w:p>
-      <w:pPr>
-        <w:pBdr>
-          <w:bottom w:val="single" w:sz="4" w:space="31" w:color="auto"/>
-        </w:pBdr>
-        <w:rPr>
-          <w:rFonts w:ascii="Times New Roman" w:hAnsi="Times New Roman" w:cs="Times New Roman"/>
-        </w:rPr>
-      </w:pPr>
-      <w:r>
-        <w:rPr>
-          <w:rFonts w:ascii="Times New Roman" w:hAnsi="Times New Roman" w:cs="Times New Roman"/>
-        </w:rPr>
-        <w:t>c.fName,</w:t>
-      </w:r>
-    </w:p>
-    <w:p>
-      <w:pPr>
-        <w:pBdr>
-          <w:bottom w:val="single" w:sz="4" w:space="31" w:color="auto"/>
-        </w:pBdr>
-        <w:rPr>
-          <w:rFonts w:ascii="Times New Roman" w:hAnsi="Times New Roman" w:cs="Times New Roman"/>
-        </w:rPr>
-      </w:pPr>
-      <w:r>
-        <w:rPr>
-          <w:rFonts w:ascii="Times New Roman" w:hAnsi="Times New Roman" w:cs="Times New Roman"/>
-        </w:rPr>
-        <w:t>c.lName,</w:t>
-      </w:r>
-    </w:p>
-    <w:p>
-      <w:pPr>
-        <w:pBdr>
-          <w:bottom w:val="single" w:sz="4" w:space="31" w:color="auto"/>
-        </w:pBdr>
-        <w:rPr>
-          <w:rFonts w:ascii="Times New Roman" w:hAnsi="Times New Roman" w:cs="Times New Roman"/>
-        </w:rPr>
-      </w:pPr>
-      <w:r>
-        <w:rPr>
-          <w:rFonts w:ascii="Times New Roman" w:hAnsi="Times New Roman" w:cs="Times New Roman"/>
-        </w:rPr>
-        <w:t>SUM(p.totalPrice) AS total_spent</w:t>
-      </w:r>
+      <w:proofErr w:type="spellStart"/>
+      <w:r>
+        <w:rPr>
+          <w:rFonts w:ascii="Times New Roman" w:hAnsi="Times New Roman" w:cs="Times New Roman"/>
+        </w:rPr>
+        <w:t>c.custId</w:t>
+      </w:r>
+      <w:proofErr w:type="spellEnd"/>
+      <w:r>
+        <w:rPr>
+          <w:rFonts w:ascii="Times New Roman" w:hAnsi="Times New Roman" w:cs="Times New Roman"/>
+        </w:rPr>
+        <w:t>,</w:t>
+      </w:r>
+    </w:p>
+    <w:p>
+      <w:pPr>
+        <w:pBdr>
+          <w:bottom w:val="single" w:sz="4" w:space="31" w:color="auto"/>
+        </w:pBdr>
+        <w:rPr>
+          <w:rFonts w:ascii="Times New Roman" w:hAnsi="Times New Roman" w:cs="Times New Roman"/>
+        </w:rPr>
+      </w:pPr>
+      <w:proofErr w:type="spellStart"/>
+      <w:r>
+        <w:rPr>
+          <w:rFonts w:ascii="Times New Roman" w:hAnsi="Times New Roman" w:cs="Times New Roman"/>
+        </w:rPr>
+        <w:t>c.fName</w:t>
+      </w:r>
+      <w:proofErr w:type="spellEnd"/>
+      <w:r>
+        <w:rPr>
+          <w:rFonts w:ascii="Times New Roman" w:hAnsi="Times New Roman" w:cs="Times New Roman"/>
+        </w:rPr>
+        <w:t>,</w:t>
+      </w:r>
+    </w:p>
+    <w:p>
+      <w:pPr>
+        <w:pBdr>
+          <w:bottom w:val="single" w:sz="4" w:space="31" w:color="auto"/>
+        </w:pBdr>
+        <w:rPr>
+          <w:rFonts w:ascii="Times New Roman" w:hAnsi="Times New Roman" w:cs="Times New Roman"/>
+        </w:rPr>
+      </w:pPr>
+      <w:proofErr w:type="spellStart"/>
+      <w:r>
+        <w:rPr>
+          <w:rFonts w:ascii="Times New Roman" w:hAnsi="Times New Roman" w:cs="Times New Roman"/>
+        </w:rPr>
+        <w:t>c.lName</w:t>
+      </w:r>
+      <w:proofErr w:type="spellEnd"/>
+      <w:r>
+        <w:rPr>
+          <w:rFonts w:ascii="Times New Roman" w:hAnsi="Times New Roman" w:cs="Times New Roman"/>
+        </w:rPr>
+        <w:t>,</w:t>
+      </w:r>
+    </w:p>
+    <w:p>
+      <w:pPr>
+        <w:pBdr>
+          <w:bottom w:val="single" w:sz="4" w:space="31" w:color="auto"/>
+        </w:pBdr>
+        <w:rPr>
+          <w:rFonts w:ascii="Times New Roman" w:hAnsi="Times New Roman" w:cs="Times New Roman"/>
+        </w:rPr>
+      </w:pPr>
+      <w:r>
+        <w:rPr>
+          <w:rFonts w:ascii="Times New Roman" w:hAnsi="Times New Roman" w:cs="Times New Roman"/>
+        </w:rPr>
+        <w:t>SUM(</w:t>
+      </w:r>
+      <w:proofErr w:type="spellStart"/>
+      <w:proofErr w:type="gramStart"/>
+      <w:r>
+        <w:rPr>
+          <w:rFonts w:ascii="Times New Roman" w:hAnsi="Times New Roman" w:cs="Times New Roman"/>
+        </w:rPr>
+        <w:t>p.totalPrice</w:t>
+      </w:r>
+      <w:proofErr w:type="spellEnd"/>
+      <w:proofErr w:type="gramEnd"/>
+      <w:r>
+        <w:rPr>
+          <w:rFonts w:ascii="Times New Roman" w:hAnsi="Times New Roman" w:cs="Times New Roman"/>
+        </w:rPr>
+        <w:t xml:space="preserve">) AS </w:t>
+      </w:r>
+      <w:proofErr w:type="spellStart"/>
+      <w:r>
+        <w:rPr>
+          <w:rFonts w:ascii="Times New Roman" w:hAnsi="Times New Roman" w:cs="Times New Roman"/>
+        </w:rPr>
+        <w:t>total_spent</w:t>
+      </w:r>
+      <w:proofErr w:type="spellEnd"/>
     </w:p>
     <w:p>
       <w:pPr>
@@ -10961,39 +13028,75 @@
         <w:rPr>
           <w:rFonts w:ascii="Times New Roman" w:hAnsi="Times New Roman" w:cs="Times New Roman"/>
         </w:rPr>
-        <w:t>Purchases p ON c.custId = p.custId</w:t>
-      </w:r>
-    </w:p>
-    <w:p>
-      <w:pPr>
-        <w:pBdr>
-          <w:bottom w:val="single" w:sz="4" w:space="31" w:color="auto"/>
-        </w:pBdr>
-        <w:rPr>
-          <w:rFonts w:ascii="Times New Roman" w:hAnsi="Times New Roman" w:cs="Times New Roman"/>
-        </w:rPr>
-      </w:pPr>
+        <w:t xml:space="preserve">Purchases p ON </w:t>
+      </w:r>
+      <w:proofErr w:type="spellStart"/>
+      <w:proofErr w:type="gramStart"/>
+      <w:r>
+        <w:rPr>
+          <w:rFonts w:ascii="Times New Roman" w:hAnsi="Times New Roman" w:cs="Times New Roman"/>
+        </w:rPr>
+        <w:t>c.custId</w:t>
+      </w:r>
+      <w:proofErr w:type="spellEnd"/>
+      <w:proofErr w:type="gramEnd"/>
+      <w:r>
+        <w:rPr>
+          <w:rFonts w:ascii="Times New Roman" w:hAnsi="Times New Roman" w:cs="Times New Roman"/>
+        </w:rPr>
+        <w:t xml:space="preserve"> = </w:t>
+      </w:r>
+      <w:proofErr w:type="spellStart"/>
+      <w:r>
+        <w:rPr>
+          <w:rFonts w:ascii="Times New Roman" w:hAnsi="Times New Roman" w:cs="Times New Roman"/>
+        </w:rPr>
+        <w:t>p.custId</w:t>
+      </w:r>
+      <w:proofErr w:type="spellEnd"/>
+    </w:p>
+    <w:p>
+      <w:pPr>
+        <w:pBdr>
+          <w:bottom w:val="single" w:sz="4" w:space="31" w:color="auto"/>
+        </w:pBdr>
+        <w:rPr>
+          <w:rFonts w:ascii="Times New Roman" w:hAnsi="Times New Roman" w:cs="Times New Roman"/>
+        </w:rPr>
+      </w:pPr>
+      <w:proofErr w:type="gramStart"/>
       <w:r>
         <w:rPr>
           <w:rFonts w:ascii="Times New Roman" w:hAnsi="Times New Roman" w:cs="Times New Roman"/>
         </w:rPr>
         <w:t>WHERE</w:t>
       </w:r>
-    </w:p>
-    <w:p>
-      <w:pPr>
-        <w:pBdr>
-          <w:bottom w:val="single" w:sz="4" w:space="31" w:color="auto"/>
-        </w:pBdr>
-        <w:rPr>
-          <w:rFonts w:ascii="Times New Roman" w:hAnsi="Times New Roman" w:cs="Times New Roman"/>
-        </w:rPr>
-      </w:pPr>
-      <w:r>
-        <w:rPr>
-          <w:rFonts w:ascii="Times New Roman" w:hAnsi="Times New Roman" w:cs="Times New Roman"/>
-        </w:rPr>
-        <w:t>p.purchaseDate &gt;= CURRENT_DATE - INTERVAL '1 year'</w:t>
+      <w:proofErr w:type="gramEnd"/>
+    </w:p>
+    <w:p>
+      <w:pPr>
+        <w:pBdr>
+          <w:bottom w:val="single" w:sz="4" w:space="31" w:color="auto"/>
+        </w:pBdr>
+        <w:rPr>
+          <w:rFonts w:ascii="Times New Roman" w:hAnsi="Times New Roman" w:cs="Times New Roman"/>
+        </w:rPr>
+      </w:pPr>
+      <w:proofErr w:type="spellStart"/>
+      <w:proofErr w:type="gramStart"/>
+      <w:r>
+        <w:rPr>
+          <w:rFonts w:ascii="Times New Roman" w:hAnsi="Times New Roman" w:cs="Times New Roman"/>
+        </w:rPr>
+        <w:t>p.purchaseDate</w:t>
+      </w:r>
+      <w:proofErr w:type="spellEnd"/>
+      <w:proofErr w:type="gramEnd"/>
+      <w:r>
+        <w:rPr>
+          <w:rFonts w:ascii="Times New Roman" w:hAnsi="Times New Roman" w:cs="Times New Roman"/>
+        </w:rPr>
+        <w:t xml:space="preserve"> &gt;= CURRENT_DATE - INTERVAL '1 year'</w:t>
       </w:r>
     </w:p>
     <w:p>
@@ -11021,12 +13124,44 @@
           <w:rFonts w:ascii="Times New Roman" w:hAnsi="Times New Roman" w:cs="Times New Roman"/>
         </w:rPr>
       </w:pPr>
-      <w:r>
-        <w:rPr>
-          <w:rFonts w:ascii="Times New Roman" w:hAnsi="Times New Roman" w:cs="Times New Roman"/>
-        </w:rPr>
-        <w:t>c.custId, c.fName, c.lName</w:t>
-      </w:r>
+      <w:proofErr w:type="spellStart"/>
+      <w:r>
+        <w:rPr>
+          <w:rFonts w:ascii="Times New Roman" w:hAnsi="Times New Roman" w:cs="Times New Roman"/>
+        </w:rPr>
+        <w:t>c.custId</w:t>
+      </w:r>
+      <w:proofErr w:type="spellEnd"/>
+      <w:r>
+        <w:rPr>
+          <w:rFonts w:ascii="Times New Roman" w:hAnsi="Times New Roman" w:cs="Times New Roman"/>
+        </w:rPr>
+        <w:t xml:space="preserve">, </w:t>
+      </w:r>
+      <w:proofErr w:type="spellStart"/>
+      <w:proofErr w:type="gramStart"/>
+      <w:r>
+        <w:rPr>
+          <w:rFonts w:ascii="Times New Roman" w:hAnsi="Times New Roman" w:cs="Times New Roman"/>
+        </w:rPr>
+        <w:t>c.fName</w:t>
+      </w:r>
+      <w:proofErr w:type="spellEnd"/>
+      <w:proofErr w:type="gramEnd"/>
+      <w:r>
+        <w:rPr>
+          <w:rFonts w:ascii="Times New Roman" w:hAnsi="Times New Roman" w:cs="Times New Roman"/>
+        </w:rPr>
+        <w:t xml:space="preserve">, </w:t>
+      </w:r>
+      <w:proofErr w:type="spellStart"/>
+      <w:r>
+        <w:rPr>
+          <w:rFonts w:ascii="Times New Roman" w:hAnsi="Times New Roman" w:cs="Times New Roman"/>
+        </w:rPr>
+        <w:t>c.lName</w:t>
+      </w:r>
+      <w:proofErr w:type="spellEnd"/>
     </w:p>
     <w:p>
       <w:pPr>
@@ -11057,7 +13192,23 @@
         <w:rPr>
           <w:rFonts w:ascii="Times New Roman" w:hAnsi="Times New Roman" w:cs="Times New Roman"/>
         </w:rPr>
-        <w:t>SUM(p.totalPrice) &gt; 10.00;</w:t>
+        <w:t>SUM(</w:t>
+      </w:r>
+      <w:proofErr w:type="spellStart"/>
+      <w:proofErr w:type="gramStart"/>
+      <w:r>
+        <w:rPr>
+          <w:rFonts w:ascii="Times New Roman" w:hAnsi="Times New Roman" w:cs="Times New Roman"/>
+        </w:rPr>
+        <w:t>p.totalPrice</w:t>
+      </w:r>
+      <w:proofErr w:type="spellEnd"/>
+      <w:proofErr w:type="gramEnd"/>
+      <w:r>
+        <w:rPr>
+          <w:rFonts w:ascii="Times New Roman" w:hAnsi="Times New Roman" w:cs="Times New Roman"/>
+        </w:rPr>
+        <w:t>) &gt; 10.00;</w:t>
       </w:r>
     </w:p>
     <w:p>
@@ -11141,24 +13292,60 @@
         <w:rPr>
           <w:rFonts w:ascii="Times New Roman" w:hAnsi="Times New Roman" w:cs="Times New Roman"/>
         </w:rPr>
-        <w:t>WITH average_rating AS (</w:t>
-      </w:r>
-    </w:p>
-    <w:p>
-      <w:pPr>
-        <w:pBdr>
-          <w:bottom w:val="single" w:sz="4" w:space="31" w:color="auto"/>
-        </w:pBdr>
-        <w:rPr>
-          <w:rFonts w:ascii="Times New Roman" w:hAnsi="Times New Roman" w:cs="Times New Roman"/>
-        </w:rPr>
-      </w:pPr>
-      <w:r>
-        <w:rPr>
-          <w:rFonts w:ascii="Times New Roman" w:hAnsi="Times New Roman" w:cs="Times New Roman"/>
-        </w:rPr>
-        <w:t>SELECT AVG(rating) AS avg_rating</w:t>
-      </w:r>
+        <w:t xml:space="preserve">WITH </w:t>
+      </w:r>
+      <w:proofErr w:type="spellStart"/>
+      <w:r>
+        <w:rPr>
+          <w:rFonts w:ascii="Times New Roman" w:hAnsi="Times New Roman" w:cs="Times New Roman"/>
+        </w:rPr>
+        <w:t>average_rating</w:t>
+      </w:r>
+      <w:proofErr w:type="spellEnd"/>
+      <w:r>
+        <w:rPr>
+          <w:rFonts w:ascii="Times New Roman" w:hAnsi="Times New Roman" w:cs="Times New Roman"/>
+        </w:rPr>
+        <w:t xml:space="preserve"> AS (</w:t>
+      </w:r>
+    </w:p>
+    <w:p>
+      <w:pPr>
+        <w:pBdr>
+          <w:bottom w:val="single" w:sz="4" w:space="31" w:color="auto"/>
+        </w:pBdr>
+        <w:rPr>
+          <w:rFonts w:ascii="Times New Roman" w:hAnsi="Times New Roman" w:cs="Times New Roman"/>
+        </w:rPr>
+      </w:pPr>
+      <w:r>
+        <w:rPr>
+          <w:rFonts w:ascii="Times New Roman" w:hAnsi="Times New Roman" w:cs="Times New Roman"/>
+        </w:rPr>
+        <w:t xml:space="preserve">SELECT </w:t>
+      </w:r>
+      <w:proofErr w:type="gramStart"/>
+      <w:r>
+        <w:rPr>
+          <w:rFonts w:ascii="Times New Roman" w:hAnsi="Times New Roman" w:cs="Times New Roman"/>
+        </w:rPr>
+        <w:t>AVG(</w:t>
+      </w:r>
+      <w:proofErr w:type="gramEnd"/>
+      <w:r>
+        <w:rPr>
+          <w:rFonts w:ascii="Times New Roman" w:hAnsi="Times New Roman" w:cs="Times New Roman"/>
+        </w:rPr>
+        <w:t xml:space="preserve">rating) AS </w:t>
+      </w:r>
+      <w:proofErr w:type="spellStart"/>
+      <w:r>
+        <w:rPr>
+          <w:rFonts w:ascii="Times New Roman" w:hAnsi="Times New Roman" w:cs="Times New Roman"/>
+        </w:rPr>
+        <w:t>avg_rating</w:t>
+      </w:r>
+      <w:proofErr w:type="spellEnd"/>
     </w:p>
     <w:p>
       <w:pPr>
@@ -11217,44 +13404,88 @@
           <w:rFonts w:ascii="Times New Roman" w:hAnsi="Times New Roman" w:cs="Times New Roman"/>
         </w:rPr>
       </w:pPr>
-      <w:r>
-        <w:rPr>
-          <w:rFonts w:ascii="Times New Roman" w:hAnsi="Times New Roman" w:cs="Times New Roman"/>
-        </w:rPr>
-        <w:t>b.bookId,</w:t>
-      </w:r>
-    </w:p>
-    <w:p>
-      <w:pPr>
-        <w:pBdr>
-          <w:bottom w:val="single" w:sz="4" w:space="31" w:color="auto"/>
-        </w:pBdr>
-        <w:rPr>
-          <w:rFonts w:ascii="Times New Roman" w:hAnsi="Times New Roman" w:cs="Times New Roman"/>
-        </w:rPr>
-      </w:pPr>
-      <w:r>
-        <w:rPr>
-          <w:rFonts w:ascii="Times New Roman" w:hAnsi="Times New Roman" w:cs="Times New Roman"/>
-        </w:rPr>
-        <w:t>b.title,</w:t>
-      </w:r>
-    </w:p>
-    <w:p>
-      <w:pPr>
-        <w:pBdr>
-          <w:bottom w:val="single" w:sz="4" w:space="31" w:color="auto"/>
-        </w:pBdr>
-        <w:rPr>
-          <w:rFonts w:ascii="Times New Roman" w:hAnsi="Times New Roman" w:cs="Times New Roman"/>
-        </w:rPr>
-      </w:pPr>
-      <w:r>
-        <w:rPr>
-          <w:rFonts w:ascii="Times New Roman" w:hAnsi="Times New Roman" w:cs="Times New Roman"/>
-        </w:rPr>
-        <w:t>AVG(r.rating) AS average_rating</w:t>
-      </w:r>
+      <w:proofErr w:type="spellStart"/>
+      <w:proofErr w:type="gramStart"/>
+      <w:r>
+        <w:rPr>
+          <w:rFonts w:ascii="Times New Roman" w:hAnsi="Times New Roman" w:cs="Times New Roman"/>
+        </w:rPr>
+        <w:t>b.bookId</w:t>
+      </w:r>
+      <w:proofErr w:type="spellEnd"/>
+      <w:proofErr w:type="gramEnd"/>
+      <w:r>
+        <w:rPr>
+          <w:rFonts w:ascii="Times New Roman" w:hAnsi="Times New Roman" w:cs="Times New Roman"/>
+        </w:rPr>
+        <w:t>,</w:t>
+      </w:r>
+    </w:p>
+    <w:p>
+      <w:pPr>
+        <w:pBdr>
+          <w:bottom w:val="single" w:sz="4" w:space="31" w:color="auto"/>
+        </w:pBdr>
+        <w:rPr>
+          <w:rFonts w:ascii="Times New Roman" w:hAnsi="Times New Roman" w:cs="Times New Roman"/>
+        </w:rPr>
+      </w:pPr>
+      <w:proofErr w:type="spellStart"/>
+      <w:proofErr w:type="gramStart"/>
+      <w:r>
+        <w:rPr>
+          <w:rFonts w:ascii="Times New Roman" w:hAnsi="Times New Roman" w:cs="Times New Roman"/>
+        </w:rPr>
+        <w:t>b.title</w:t>
+      </w:r>
+      <w:proofErr w:type="spellEnd"/>
+      <w:proofErr w:type="gramEnd"/>
+      <w:r>
+        <w:rPr>
+          <w:rFonts w:ascii="Times New Roman" w:hAnsi="Times New Roman" w:cs="Times New Roman"/>
+        </w:rPr>
+        <w:t>,</w:t>
+      </w:r>
+    </w:p>
+    <w:p>
+      <w:pPr>
+        <w:pBdr>
+          <w:bottom w:val="single" w:sz="4" w:space="31" w:color="auto"/>
+        </w:pBdr>
+        <w:rPr>
+          <w:rFonts w:ascii="Times New Roman" w:hAnsi="Times New Roman" w:cs="Times New Roman"/>
+        </w:rPr>
+      </w:pPr>
+      <w:r>
+        <w:rPr>
+          <w:rFonts w:ascii="Times New Roman" w:hAnsi="Times New Roman" w:cs="Times New Roman"/>
+        </w:rPr>
+        <w:t>AVG(</w:t>
+      </w:r>
+      <w:proofErr w:type="spellStart"/>
+      <w:proofErr w:type="gramStart"/>
+      <w:r>
+        <w:rPr>
+          <w:rFonts w:ascii="Times New Roman" w:hAnsi="Times New Roman" w:cs="Times New Roman"/>
+        </w:rPr>
+        <w:t>r.rating</w:t>
+      </w:r>
+      <w:proofErr w:type="spellEnd"/>
+      <w:proofErr w:type="gramEnd"/>
+      <w:r>
+        <w:rPr>
+          <w:rFonts w:ascii="Times New Roman" w:hAnsi="Times New Roman" w:cs="Times New Roman"/>
+        </w:rPr>
+        <w:t xml:space="preserve">) AS </w:t>
+      </w:r>
+      <w:proofErr w:type="spellStart"/>
+      <w:r>
+        <w:rPr>
+          <w:rFonts w:ascii="Times New Roman" w:hAnsi="Times New Roman" w:cs="Times New Roman"/>
+        </w:rPr>
+        <w:t>average_rating</w:t>
+      </w:r>
+      <w:proofErr w:type="spellEnd"/>
     </w:p>
     <w:p>
       <w:pPr>
@@ -11317,8 +13548,32 @@
         <w:rPr>
           <w:rFonts w:ascii="Times New Roman" w:hAnsi="Times New Roman" w:cs="Times New Roman"/>
         </w:rPr>
-        <w:t>Reviews r ON b.bookId = r.bookId</w:t>
-      </w:r>
+        <w:t xml:space="preserve">Reviews r ON </w:t>
+      </w:r>
+      <w:proofErr w:type="spellStart"/>
+      <w:proofErr w:type="gramStart"/>
+      <w:r>
+        <w:rPr>
+          <w:rFonts w:ascii="Times New Roman" w:hAnsi="Times New Roman" w:cs="Times New Roman"/>
+        </w:rPr>
+        <w:t>b.bookId</w:t>
+      </w:r>
+      <w:proofErr w:type="spellEnd"/>
+      <w:proofErr w:type="gramEnd"/>
+      <w:r>
+        <w:rPr>
+          <w:rFonts w:ascii="Times New Roman" w:hAnsi="Times New Roman" w:cs="Times New Roman"/>
+        </w:rPr>
+        <w:t xml:space="preserve"> = </w:t>
+      </w:r>
+      <w:proofErr w:type="spellStart"/>
+      <w:r>
+        <w:rPr>
+          <w:rFonts w:ascii="Times New Roman" w:hAnsi="Times New Roman" w:cs="Times New Roman"/>
+        </w:rPr>
+        <w:t>r.bookId</w:t>
+      </w:r>
+      <w:proofErr w:type="spellEnd"/>
     </w:p>
     <w:p>
       <w:pPr>
@@ -11345,12 +13600,30 @@
           <w:rFonts w:ascii="Times New Roman" w:hAnsi="Times New Roman" w:cs="Times New Roman"/>
         </w:rPr>
       </w:pPr>
-      <w:r>
-        <w:rPr>
-          <w:rFonts w:ascii="Times New Roman" w:hAnsi="Times New Roman" w:cs="Times New Roman"/>
-        </w:rPr>
-        <w:t>b.bookId, b.title</w:t>
-      </w:r>
+      <w:proofErr w:type="spellStart"/>
+      <w:proofErr w:type="gramStart"/>
+      <w:r>
+        <w:rPr>
+          <w:rFonts w:ascii="Times New Roman" w:hAnsi="Times New Roman" w:cs="Times New Roman"/>
+        </w:rPr>
+        <w:t>b.bookId</w:t>
+      </w:r>
+      <w:proofErr w:type="spellEnd"/>
+      <w:proofErr w:type="gramEnd"/>
+      <w:r>
+        <w:rPr>
+          <w:rFonts w:ascii="Times New Roman" w:hAnsi="Times New Roman" w:cs="Times New Roman"/>
+        </w:rPr>
+        <w:t xml:space="preserve">, </w:t>
+      </w:r>
+      <w:proofErr w:type="spellStart"/>
+      <w:r>
+        <w:rPr>
+          <w:rFonts w:ascii="Times New Roman" w:hAnsi="Times New Roman" w:cs="Times New Roman"/>
+        </w:rPr>
+        <w:t>b.title</w:t>
+      </w:r>
+      <w:proofErr w:type="spellEnd"/>
     </w:p>
     <w:p>
       <w:pPr>
@@ -11381,7 +13654,51 @@
         <w:rPr>
           <w:rFonts w:ascii="Times New Roman" w:hAnsi="Times New Roman" w:cs="Times New Roman"/>
         </w:rPr>
-        <w:t>AVG(r.rating) &gt; (SELECT avg_rating FROM average_rating);</w:t>
+        <w:t>AVG(</w:t>
+      </w:r>
+      <w:proofErr w:type="spellStart"/>
+      <w:proofErr w:type="gramStart"/>
+      <w:r>
+        <w:rPr>
+          <w:rFonts w:ascii="Times New Roman" w:hAnsi="Times New Roman" w:cs="Times New Roman"/>
+        </w:rPr>
+        <w:t>r.rating</w:t>
+      </w:r>
+      <w:proofErr w:type="spellEnd"/>
+      <w:proofErr w:type="gramEnd"/>
+      <w:r>
+        <w:rPr>
+          <w:rFonts w:ascii="Times New Roman" w:hAnsi="Times New Roman" w:cs="Times New Roman"/>
+        </w:rPr>
+        <w:t xml:space="preserve">) &gt; (SELECT </w:t>
+      </w:r>
+      <w:proofErr w:type="spellStart"/>
+      <w:r>
+        <w:rPr>
+          <w:rFonts w:ascii="Times New Roman" w:hAnsi="Times New Roman" w:cs="Times New Roman"/>
+        </w:rPr>
+        <w:t>avg_rating</w:t>
+      </w:r>
+      <w:proofErr w:type="spellEnd"/>
+      <w:r>
+        <w:rPr>
+          <w:rFonts w:ascii="Times New Roman" w:hAnsi="Times New Roman" w:cs="Times New Roman"/>
+        </w:rPr>
+        <w:t xml:space="preserve"> FROM </w:t>
+      </w:r>
+      <w:proofErr w:type="spellStart"/>
+      <w:r>
+        <w:rPr>
+          <w:rFonts w:ascii="Times New Roman" w:hAnsi="Times New Roman" w:cs="Times New Roman"/>
+        </w:rPr>
+        <w:t>average_rating</w:t>
+      </w:r>
+      <w:proofErr w:type="spellEnd"/>
+      <w:r>
+        <w:rPr>
+          <w:rFonts w:ascii="Times New Roman" w:hAnsi="Times New Roman" w:cs="Times New Roman"/>
+        </w:rPr>
+        <w:t>);</w:t>
       </w:r>
     </w:p>
     <w:p>
@@ -11487,28 +13804,62 @@
           <w:rFonts w:ascii="Times New Roman" w:hAnsi="Times New Roman" w:cs="Times New Roman"/>
         </w:rPr>
       </w:pPr>
-      <w:r>
-        <w:rPr>
-          <w:rFonts w:ascii="Times New Roman" w:hAnsi="Times New Roman" w:cs="Times New Roman"/>
-        </w:rPr>
-        <w:t>b.genre,</w:t>
-      </w:r>
-    </w:p>
-    <w:p>
-      <w:pPr>
-        <w:pBdr>
-          <w:bottom w:val="single" w:sz="4" w:space="31" w:color="auto"/>
-        </w:pBdr>
-        <w:rPr>
-          <w:rFonts w:ascii="Times New Roman" w:hAnsi="Times New Roman" w:cs="Times New Roman"/>
-        </w:rPr>
-      </w:pPr>
-      <w:r>
-        <w:rPr>
-          <w:rFonts w:ascii="Times New Roman" w:hAnsi="Times New Roman" w:cs="Times New Roman"/>
-        </w:rPr>
-        <w:t>COUNT(p.purchaseId) AS total_sales</w:t>
-      </w:r>
+      <w:proofErr w:type="spellStart"/>
+      <w:proofErr w:type="gramStart"/>
+      <w:r>
+        <w:rPr>
+          <w:rFonts w:ascii="Times New Roman" w:hAnsi="Times New Roman" w:cs="Times New Roman"/>
+        </w:rPr>
+        <w:t>b.genre</w:t>
+      </w:r>
+      <w:proofErr w:type="spellEnd"/>
+      <w:proofErr w:type="gramEnd"/>
+      <w:r>
+        <w:rPr>
+          <w:rFonts w:ascii="Times New Roman" w:hAnsi="Times New Roman" w:cs="Times New Roman"/>
+        </w:rPr>
+        <w:t>,</w:t>
+      </w:r>
+    </w:p>
+    <w:p>
+      <w:pPr>
+        <w:pBdr>
+          <w:bottom w:val="single" w:sz="4" w:space="31" w:color="auto"/>
+        </w:pBdr>
+        <w:rPr>
+          <w:rFonts w:ascii="Times New Roman" w:hAnsi="Times New Roman" w:cs="Times New Roman"/>
+        </w:rPr>
+      </w:pPr>
+      <w:r>
+        <w:rPr>
+          <w:rFonts w:ascii="Times New Roman" w:hAnsi="Times New Roman" w:cs="Times New Roman"/>
+        </w:rPr>
+        <w:t>COUNT(</w:t>
+      </w:r>
+      <w:proofErr w:type="spellStart"/>
+      <w:proofErr w:type="gramStart"/>
+      <w:r>
+        <w:rPr>
+          <w:rFonts w:ascii="Times New Roman" w:hAnsi="Times New Roman" w:cs="Times New Roman"/>
+        </w:rPr>
+        <w:t>p.purchaseId</w:t>
+      </w:r>
+      <w:proofErr w:type="spellEnd"/>
+      <w:proofErr w:type="gramEnd"/>
+      <w:r>
+        <w:rPr>
+          <w:rFonts w:ascii="Times New Roman" w:hAnsi="Times New Roman" w:cs="Times New Roman"/>
+        </w:rPr>
+        <w:t xml:space="preserve">) AS </w:t>
+      </w:r>
+      <w:proofErr w:type="spellStart"/>
+      <w:r>
+        <w:rPr>
+          <w:rFonts w:ascii="Times New Roman" w:hAnsi="Times New Roman" w:cs="Times New Roman"/>
+        </w:rPr>
+        <w:t>total_sales</w:t>
+      </w:r>
+      <w:proofErr w:type="spellEnd"/>
     </w:p>
     <w:p>
       <w:pPr>
@@ -11571,8 +13922,32 @@
         <w:rPr>
           <w:rFonts w:ascii="Times New Roman" w:hAnsi="Times New Roman" w:cs="Times New Roman"/>
         </w:rPr>
-        <w:t>Purchases p ON b.bookId = p.bookId</w:t>
-      </w:r>
+        <w:t xml:space="preserve">Purchases p ON </w:t>
+      </w:r>
+      <w:proofErr w:type="spellStart"/>
+      <w:proofErr w:type="gramStart"/>
+      <w:r>
+        <w:rPr>
+          <w:rFonts w:ascii="Times New Roman" w:hAnsi="Times New Roman" w:cs="Times New Roman"/>
+        </w:rPr>
+        <w:t>b.bookId</w:t>
+      </w:r>
+      <w:proofErr w:type="spellEnd"/>
+      <w:proofErr w:type="gramEnd"/>
+      <w:r>
+        <w:rPr>
+          <w:rFonts w:ascii="Times New Roman" w:hAnsi="Times New Roman" w:cs="Times New Roman"/>
+        </w:rPr>
+        <w:t xml:space="preserve"> = </w:t>
+      </w:r>
+      <w:proofErr w:type="spellStart"/>
+      <w:r>
+        <w:rPr>
+          <w:rFonts w:ascii="Times New Roman" w:hAnsi="Times New Roman" w:cs="Times New Roman"/>
+        </w:rPr>
+        <w:t>p.bookId</w:t>
+      </w:r>
+      <w:proofErr w:type="spellEnd"/>
     </w:p>
     <w:p>
       <w:pPr>
@@ -11599,12 +13974,16 @@
           <w:rFonts w:ascii="Times New Roman" w:hAnsi="Times New Roman" w:cs="Times New Roman"/>
         </w:rPr>
       </w:pPr>
+      <w:proofErr w:type="spellStart"/>
+      <w:proofErr w:type="gramStart"/>
       <w:r>
         <w:rPr>
           <w:rFonts w:ascii="Times New Roman" w:hAnsi="Times New Roman" w:cs="Times New Roman"/>
         </w:rPr>
         <w:t>b.genre</w:t>
       </w:r>
+      <w:proofErr w:type="spellEnd"/>
+      <w:proofErr w:type="gramEnd"/>
     </w:p>
     <w:p>
       <w:pPr>
@@ -11631,28 +14010,44 @@
           <w:rFonts w:ascii="Times New Roman" w:hAnsi="Times New Roman" w:cs="Times New Roman"/>
         </w:rPr>
       </w:pPr>
-      <w:r>
-        <w:rPr>
-          <w:rFonts w:ascii="Times New Roman" w:hAnsi="Times New Roman" w:cs="Times New Roman"/>
-        </w:rPr>
-        <w:t>total_sales DESC</w:t>
-      </w:r>
-    </w:p>
-    <w:p>
-      <w:pPr>
-        <w:pBdr>
-          <w:bottom w:val="single" w:sz="4" w:space="31" w:color="auto"/>
-        </w:pBdr>
-        <w:rPr>
-          <w:rFonts w:ascii="Times New Roman" w:hAnsi="Times New Roman" w:cs="Times New Roman"/>
-        </w:rPr>
-      </w:pPr>
-      <w:r>
-        <w:rPr>
-          <w:rFonts w:ascii="Times New Roman" w:hAnsi="Times New Roman" w:cs="Times New Roman"/>
-        </w:rPr>
-        <w:t>LIMIT 1;</w:t>
-      </w:r>
+      <w:proofErr w:type="spellStart"/>
+      <w:r>
+        <w:rPr>
+          <w:rFonts w:ascii="Times New Roman" w:hAnsi="Times New Roman" w:cs="Times New Roman"/>
+        </w:rPr>
+        <w:t>total_sales</w:t>
+      </w:r>
+      <w:proofErr w:type="spellEnd"/>
+      <w:r>
+        <w:rPr>
+          <w:rFonts w:ascii="Times New Roman" w:hAnsi="Times New Roman" w:cs="Times New Roman"/>
+        </w:rPr>
+        <w:t xml:space="preserve"> DESC</w:t>
+      </w:r>
+    </w:p>
+    <w:p>
+      <w:pPr>
+        <w:pBdr>
+          <w:bottom w:val="single" w:sz="4" w:space="31" w:color="auto"/>
+        </w:pBdr>
+        <w:rPr>
+          <w:rFonts w:ascii="Times New Roman" w:hAnsi="Times New Roman" w:cs="Times New Roman"/>
+        </w:rPr>
+      </w:pPr>
+      <w:r>
+        <w:rPr>
+          <w:rFonts w:ascii="Times New Roman" w:hAnsi="Times New Roman" w:cs="Times New Roman"/>
+        </w:rPr>
+        <w:t xml:space="preserve">LIMIT </w:t>
+      </w:r>
+      <w:proofErr w:type="gramStart"/>
+      <w:r>
+        <w:rPr>
+          <w:rFonts w:ascii="Times New Roman" w:hAnsi="Times New Roman" w:cs="Times New Roman"/>
+        </w:rPr>
+        <w:t>1;</w:t>
+      </w:r>
+      <w:proofErr w:type="gramEnd"/>
     </w:p>
     <w:p>
       <w:pPr>
@@ -11737,92 +14132,146 @@
           <w:rFonts w:ascii="Times New Roman" w:hAnsi="Times New Roman" w:cs="Times New Roman"/>
         </w:rPr>
       </w:pPr>
-      <w:r>
-        <w:rPr>
-          <w:rFonts w:ascii="Times New Roman" w:hAnsi="Times New Roman" w:cs="Times New Roman"/>
-        </w:rPr>
-        <w:t>r.reviewId,</w:t>
-      </w:r>
-    </w:p>
-    <w:p>
-      <w:pPr>
-        <w:pBdr>
-          <w:bottom w:val="single" w:sz="4" w:space="31" w:color="auto"/>
-        </w:pBdr>
-        <w:rPr>
-          <w:rFonts w:ascii="Times New Roman" w:hAnsi="Times New Roman" w:cs="Times New Roman"/>
-        </w:rPr>
-      </w:pPr>
-      <w:r>
-        <w:rPr>
-          <w:rFonts w:ascii="Times New Roman" w:hAnsi="Times New Roman" w:cs="Times New Roman"/>
-        </w:rPr>
-        <w:t>r.custId,</w:t>
-      </w:r>
-    </w:p>
-    <w:p>
-      <w:pPr>
-        <w:pBdr>
-          <w:bottom w:val="single" w:sz="4" w:space="31" w:color="auto"/>
-        </w:pBdr>
-        <w:rPr>
-          <w:rFonts w:ascii="Times New Roman" w:hAnsi="Times New Roman" w:cs="Times New Roman"/>
-        </w:rPr>
-      </w:pPr>
-      <w:r>
-        <w:rPr>
-          <w:rFonts w:ascii="Times New Roman" w:hAnsi="Times New Roman" w:cs="Times New Roman"/>
-        </w:rPr>
-        <w:t>r.bookId,</w:t>
-      </w:r>
-    </w:p>
-    <w:p>
-      <w:pPr>
-        <w:pBdr>
-          <w:bottom w:val="single" w:sz="4" w:space="31" w:color="auto"/>
-        </w:pBdr>
-        <w:rPr>
-          <w:rFonts w:ascii="Times New Roman" w:hAnsi="Times New Roman" w:cs="Times New Roman"/>
-        </w:rPr>
-      </w:pPr>
-      <w:r>
-        <w:rPr>
-          <w:rFonts w:ascii="Times New Roman" w:hAnsi="Times New Roman" w:cs="Times New Roman"/>
-        </w:rPr>
-        <w:t>r.rating,</w:t>
-      </w:r>
-    </w:p>
-    <w:p>
-      <w:pPr>
-        <w:pBdr>
-          <w:bottom w:val="single" w:sz="4" w:space="31" w:color="auto"/>
-        </w:pBdr>
-        <w:rPr>
-          <w:rFonts w:ascii="Times New Roman" w:hAnsi="Times New Roman" w:cs="Times New Roman"/>
-        </w:rPr>
-      </w:pPr>
-      <w:r>
-        <w:rPr>
-          <w:rFonts w:ascii="Times New Roman" w:hAnsi="Times New Roman" w:cs="Times New Roman"/>
-        </w:rPr>
-        <w:t>r.reviewText,</w:t>
-      </w:r>
-    </w:p>
-    <w:p>
-      <w:pPr>
-        <w:pBdr>
-          <w:bottom w:val="single" w:sz="4" w:space="31" w:color="auto"/>
-        </w:pBdr>
-        <w:rPr>
-          <w:rFonts w:ascii="Times New Roman" w:hAnsi="Times New Roman" w:cs="Times New Roman"/>
-        </w:rPr>
-      </w:pPr>
+      <w:proofErr w:type="spellStart"/>
+      <w:proofErr w:type="gramStart"/>
+      <w:r>
+        <w:rPr>
+          <w:rFonts w:ascii="Times New Roman" w:hAnsi="Times New Roman" w:cs="Times New Roman"/>
+        </w:rPr>
+        <w:t>r.reviewId</w:t>
+      </w:r>
+      <w:proofErr w:type="spellEnd"/>
+      <w:proofErr w:type="gramEnd"/>
+      <w:r>
+        <w:rPr>
+          <w:rFonts w:ascii="Times New Roman" w:hAnsi="Times New Roman" w:cs="Times New Roman"/>
+        </w:rPr>
+        <w:t>,</w:t>
+      </w:r>
+    </w:p>
+    <w:p>
+      <w:pPr>
+        <w:pBdr>
+          <w:bottom w:val="single" w:sz="4" w:space="31" w:color="auto"/>
+        </w:pBdr>
+        <w:rPr>
+          <w:rFonts w:ascii="Times New Roman" w:hAnsi="Times New Roman" w:cs="Times New Roman"/>
+        </w:rPr>
+      </w:pPr>
+      <w:proofErr w:type="spellStart"/>
+      <w:proofErr w:type="gramStart"/>
+      <w:r>
+        <w:rPr>
+          <w:rFonts w:ascii="Times New Roman" w:hAnsi="Times New Roman" w:cs="Times New Roman"/>
+        </w:rPr>
+        <w:t>r.custId</w:t>
+      </w:r>
+      <w:proofErr w:type="spellEnd"/>
+      <w:proofErr w:type="gramEnd"/>
+      <w:r>
+        <w:rPr>
+          <w:rFonts w:ascii="Times New Roman" w:hAnsi="Times New Roman" w:cs="Times New Roman"/>
+        </w:rPr>
+        <w:t>,</w:t>
+      </w:r>
+    </w:p>
+    <w:p>
+      <w:pPr>
+        <w:pBdr>
+          <w:bottom w:val="single" w:sz="4" w:space="31" w:color="auto"/>
+        </w:pBdr>
+        <w:rPr>
+          <w:rFonts w:ascii="Times New Roman" w:hAnsi="Times New Roman" w:cs="Times New Roman"/>
+        </w:rPr>
+      </w:pPr>
+      <w:proofErr w:type="spellStart"/>
+      <w:proofErr w:type="gramStart"/>
+      <w:r>
+        <w:rPr>
+          <w:rFonts w:ascii="Times New Roman" w:hAnsi="Times New Roman" w:cs="Times New Roman"/>
+        </w:rPr>
+        <w:t>r.bookId</w:t>
+      </w:r>
+      <w:proofErr w:type="spellEnd"/>
+      <w:proofErr w:type="gramEnd"/>
+      <w:r>
+        <w:rPr>
+          <w:rFonts w:ascii="Times New Roman" w:hAnsi="Times New Roman" w:cs="Times New Roman"/>
+        </w:rPr>
+        <w:t>,</w:t>
+      </w:r>
+    </w:p>
+    <w:p>
+      <w:pPr>
+        <w:pBdr>
+          <w:bottom w:val="single" w:sz="4" w:space="31" w:color="auto"/>
+        </w:pBdr>
+        <w:rPr>
+          <w:rFonts w:ascii="Times New Roman" w:hAnsi="Times New Roman" w:cs="Times New Roman"/>
+        </w:rPr>
+      </w:pPr>
+      <w:proofErr w:type="spellStart"/>
+      <w:proofErr w:type="gramStart"/>
+      <w:r>
+        <w:rPr>
+          <w:rFonts w:ascii="Times New Roman" w:hAnsi="Times New Roman" w:cs="Times New Roman"/>
+        </w:rPr>
+        <w:t>r.rating</w:t>
+      </w:r>
+      <w:proofErr w:type="spellEnd"/>
+      <w:proofErr w:type="gramEnd"/>
+      <w:r>
+        <w:rPr>
+          <w:rFonts w:ascii="Times New Roman" w:hAnsi="Times New Roman" w:cs="Times New Roman"/>
+        </w:rPr>
+        <w:t>,</w:t>
+      </w:r>
+    </w:p>
+    <w:p>
+      <w:pPr>
+        <w:pBdr>
+          <w:bottom w:val="single" w:sz="4" w:space="31" w:color="auto"/>
+        </w:pBdr>
+        <w:rPr>
+          <w:rFonts w:ascii="Times New Roman" w:hAnsi="Times New Roman" w:cs="Times New Roman"/>
+        </w:rPr>
+      </w:pPr>
+      <w:proofErr w:type="spellStart"/>
+      <w:proofErr w:type="gramStart"/>
+      <w:r>
+        <w:rPr>
+          <w:rFonts w:ascii="Times New Roman" w:hAnsi="Times New Roman" w:cs="Times New Roman"/>
+        </w:rPr>
+        <w:t>r.reviewText</w:t>
+      </w:r>
+      <w:proofErr w:type="spellEnd"/>
+      <w:proofErr w:type="gramEnd"/>
+      <w:r>
+        <w:rPr>
+          <w:rFonts w:ascii="Times New Roman" w:hAnsi="Times New Roman" w:cs="Times New Roman"/>
+        </w:rPr>
+        <w:t>,</w:t>
+      </w:r>
+    </w:p>
+    <w:p>
+      <w:pPr>
+        <w:pBdr>
+          <w:bottom w:val="single" w:sz="4" w:space="31" w:color="auto"/>
+        </w:pBdr>
+        <w:rPr>
+          <w:rFonts w:ascii="Times New Roman" w:hAnsi="Times New Roman" w:cs="Times New Roman"/>
+        </w:rPr>
+      </w:pPr>
+      <w:proofErr w:type="spellStart"/>
+      <w:proofErr w:type="gramStart"/>
       <w:r>
         <w:rPr>
           <w:rFonts w:ascii="Times New Roman" w:hAnsi="Times New Roman" w:cs="Times New Roman"/>
         </w:rPr>
         <w:t>r.created</w:t>
       </w:r>
+      <w:proofErr w:type="spellEnd"/>
+      <w:proofErr w:type="gramEnd"/>
     </w:p>
     <w:p>
       <w:pPr>
@@ -11881,28 +14330,46 @@
           <w:rFonts w:ascii="Times New Roman" w:hAnsi="Times New Roman" w:cs="Times New Roman"/>
         </w:rPr>
       </w:pPr>
-      <w:r>
-        <w:rPr>
-          <w:rFonts w:ascii="Times New Roman" w:hAnsi="Times New Roman" w:cs="Times New Roman"/>
-        </w:rPr>
-        <w:t>r.created DESC</w:t>
-      </w:r>
-    </w:p>
-    <w:p>
-      <w:pPr>
-        <w:pBdr>
-          <w:bottom w:val="single" w:sz="4" w:space="31" w:color="auto"/>
-        </w:pBdr>
-        <w:rPr>
-          <w:rFonts w:ascii="Times New Roman" w:hAnsi="Times New Roman" w:cs="Times New Roman"/>
-        </w:rPr>
-      </w:pPr>
-      <w:r>
-        <w:rPr>
-          <w:rFonts w:ascii="Times New Roman" w:hAnsi="Times New Roman" w:cs="Times New Roman"/>
-        </w:rPr>
-        <w:t>LIMIT 10;</w:t>
-      </w:r>
+      <w:proofErr w:type="spellStart"/>
+      <w:proofErr w:type="gramStart"/>
+      <w:r>
+        <w:rPr>
+          <w:rFonts w:ascii="Times New Roman" w:hAnsi="Times New Roman" w:cs="Times New Roman"/>
+        </w:rPr>
+        <w:t>r.created</w:t>
+      </w:r>
+      <w:proofErr w:type="spellEnd"/>
+      <w:proofErr w:type="gramEnd"/>
+      <w:r>
+        <w:rPr>
+          <w:rFonts w:ascii="Times New Roman" w:hAnsi="Times New Roman" w:cs="Times New Roman"/>
+        </w:rPr>
+        <w:t xml:space="preserve"> DESC</w:t>
+      </w:r>
+    </w:p>
+    <w:p>
+      <w:pPr>
+        <w:pBdr>
+          <w:bottom w:val="single" w:sz="4" w:space="31" w:color="auto"/>
+        </w:pBdr>
+        <w:rPr>
+          <w:rFonts w:ascii="Times New Roman" w:hAnsi="Times New Roman" w:cs="Times New Roman"/>
+        </w:rPr>
+      </w:pPr>
+      <w:r>
+        <w:rPr>
+          <w:rFonts w:ascii="Times New Roman" w:hAnsi="Times New Roman" w:cs="Times New Roman"/>
+        </w:rPr>
+        <w:t xml:space="preserve">LIMIT </w:t>
+      </w:r>
+      <w:proofErr w:type="gramStart"/>
+      <w:r>
+        <w:rPr>
+          <w:rFonts w:ascii="Times New Roman" w:hAnsi="Times New Roman" w:cs="Times New Roman"/>
+        </w:rPr>
+        <w:t>10;</w:t>
+      </w:r>
+      <w:proofErr w:type="gramEnd"/>
     </w:p>
     <w:p>
       <w:pPr>
@@ -11967,18 +14434,22 @@
         <w:rPr>
           <w:rFonts w:ascii="Times New Roman" w:hAnsi="Times New Roman" w:cs="Times New Roman"/>
         </w:rPr>
-        <w:t xml:space="preserve"> so we haven’t added any screenshot to get sample date details please run query in PGAdmin.</w:t>
-      </w:r>
-    </w:p>
-    <w:p>
-      <w:pPr>
-        <w:pBdr>
-          <w:bottom w:val="single" w:sz="4" w:space="31" w:color="auto"/>
-        </w:pBdr>
-        <w:rPr>
-          <w:rFonts w:ascii="Times New Roman" w:hAnsi="Times New Roman" w:cs="Times New Roman"/>
-        </w:rPr>
-      </w:pPr>
+        <w:t xml:space="preserve"> so we haven’t added any screenshot to get sample date details please run query in </w:t>
+      </w:r>
+      <w:proofErr w:type="spellStart"/>
+      <w:r>
+        <w:rPr>
+          <w:rFonts w:ascii="Times New Roman" w:hAnsi="Times New Roman" w:cs="Times New Roman"/>
+        </w:rPr>
+        <w:t>PGAdmin</w:t>
+      </w:r>
+      <w:proofErr w:type="spellEnd"/>
+      <w:r>
+        <w:rPr>
+          <w:rFonts w:ascii="Times New Roman" w:hAnsi="Times New Roman" w:cs="Times New Roman"/>
+        </w:rPr>
+        <w:t>.</w:t>
+      </w:r>
     </w:p>
     <w:p>
       <w:pPr>
@@ -12135,7 +14606,25 @@
             <w:b/>
             <w:bCs/>
           </w:rPr>
-          <w:t>https://www.askantiqueexperts.com/lp/antique-books?r=ppc|mslpa|22|Antiques-China-Appraisers-Exact|Books-value|&amp;JPKW=rare%20books&amp;JPDC=S&amp;JPST=&amp;JPAD=&amp;JPMT=b&amp;JPNW=o&amp;JPAF=txt&amp;JPRC=1&amp;JPCD=&amp;JPOP=&amp;pmt=bb&amp;cmpid=531098252&amp;agid=1358998891601482&amp;pcrid=84937830618975&amp;fiid=&amp;tgtid=kwd-84938583248353:loc-32&amp;dvc=c&amp;msclkid=3ed7de0e845616ba9b07b88f2c82dff6</w:t>
+          <w:t>https://www.askantiqueexperts.com/lp/antique-books?r=ppc|mslpa|22|Antiques-China-Appraisers-Exact|Books-value|&amp;JPKW=rare%20books&amp;JPDC=S&amp;JPST=&amp;JPAD=&amp;JPMT=b&amp;JPNW=o&amp;JPAF=txt&amp;JPRC=1&amp;JPCD=&amp;JPOP=&amp;pmt=bb&amp;cmpid=531098252&amp;agid=1358998891601482&amp;pcrid=84937830618975&amp;fiid=</w:t>
+        </w:r>
+        <w:r>
+          <w:rPr>
+            <w:rStyle w:val="Hyperlink"/>
+            <w:rFonts w:ascii="Times New Roman" w:hAnsi="Times New Roman" w:cs="Times New Roman"/>
+            <w:b/>
+            <w:bCs/>
+          </w:rPr>
+          <w:t>&amp;</w:t>
+        </w:r>
+        <w:r>
+          <w:rPr>
+            <w:rStyle w:val="Hyperlink"/>
+            <w:rFonts w:ascii="Times New Roman" w:hAnsi="Times New Roman" w:cs="Times New Roman"/>
+            <w:b/>
+            <w:bCs/>
+          </w:rPr>
+          <w:t>tgtid=kwd-84938583248353:loc-32&amp;dvc=c&amp;msclkid=3ed7de0e845616ba9b07b88f2c82dff6</w:t>
         </w:r>
       </w:hyperlink>
     </w:p>
@@ -12158,7 +14647,25 @@
             <w:b/>
             <w:bCs/>
           </w:rPr>
-          <w:t>https://www.shipmentsfree.com/slander/shipping/1?l=sfland4&amp;sid=sfbing_CA_Search_Merchant2_15&amp;q=book%20store&amp;o=shcbof&amp;msclkid=ca290eeb2fc518a5596d686a87119df9</w:t>
+          <w:t>https://www.shipmentsfree.com/slander/shipping/1?l=sfland4&amp;sid=sfbing_CA_Search_Merchant2_15&amp;q=book%20store&amp;o=sh</w:t>
+        </w:r>
+        <w:r>
+          <w:rPr>
+            <w:rStyle w:val="Hyperlink"/>
+            <w:rFonts w:ascii="Times New Roman" w:hAnsi="Times New Roman" w:cs="Times New Roman"/>
+            <w:b/>
+            <w:bCs/>
+          </w:rPr>
+          <w:t>c</w:t>
+        </w:r>
+        <w:r>
+          <w:rPr>
+            <w:rStyle w:val="Hyperlink"/>
+            <w:rFonts w:ascii="Times New Roman" w:hAnsi="Times New Roman" w:cs="Times New Roman"/>
+            <w:b/>
+            <w:bCs/>
+          </w:rPr>
+          <w:t>bof&amp;msclkid=ca290eeb2fc518a5596d686a87119df9</w:t>
         </w:r>
       </w:hyperlink>
     </w:p>
@@ -12204,7 +14711,25 @@
             <w:b/>
             <w:bCs/>
           </w:rPr>
-          <w:t>https://www.awesomebooks.com/?msclkid=e1f66380571c17db7df70501ffc85cb1</w:t>
+          <w:t>https://www.awesomeb</w:t>
+        </w:r>
+        <w:r>
+          <w:rPr>
+            <w:rStyle w:val="Hyperlink"/>
+            <w:rFonts w:ascii="Times New Roman" w:hAnsi="Times New Roman" w:cs="Times New Roman"/>
+            <w:b/>
+            <w:bCs/>
+          </w:rPr>
+          <w:t>o</w:t>
+        </w:r>
+        <w:r>
+          <w:rPr>
+            <w:rStyle w:val="Hyperlink"/>
+            <w:rFonts w:ascii="Times New Roman" w:hAnsi="Times New Roman" w:cs="Times New Roman"/>
+            <w:b/>
+            <w:bCs/>
+          </w:rPr>
+          <w:t>oks.com/?msclkid=e1f66380571c17db7df70501ffc85cb1</w:t>
         </w:r>
       </w:hyperlink>
     </w:p>
@@ -12219,6 +14744,35 @@
           <w:bCs/>
         </w:rPr>
       </w:pPr>
+      <w:hyperlink r:id="rId13" w:history="1">
+        <w:r>
+          <w:rPr>
+            <w:rStyle w:val="Hyperlink"/>
+            <w:rFonts w:ascii="Times New Roman" w:hAnsi="Times New Roman" w:cs="Times New Roman"/>
+            <w:b/>
+            <w:bCs/>
+          </w:rPr>
+          <w:t>https://www.faire.com/e</w:t>
+        </w:r>
+        <w:r>
+          <w:rPr>
+            <w:rStyle w:val="Hyperlink"/>
+            <w:rFonts w:ascii="Times New Roman" w:hAnsi="Times New Roman" w:cs="Times New Roman"/>
+            <w:b/>
+            <w:bCs/>
+          </w:rPr>
+          <w:t>n</w:t>
+        </w:r>
+        <w:r>
+          <w:rPr>
+            <w:rStyle w:val="Hyperlink"/>
+            <w:rFonts w:ascii="Times New Roman" w:hAnsi="Times New Roman" w:cs="Times New Roman"/>
+            <w:b/>
+            <w:bCs/>
+          </w:rPr>
+          <w:t>-ca/category/Paper%20&amp;%20Novelty/subcategory/Books?page=8&amp;utm_source=bing&amp;utm_medium=cpc&amp;utm_campaign=BI_AMER_CAN_EN-CA_RTL_PRO_SEARCH_NB_X_DSA&amp;gclid=894d034681bf163c3f4f65c76139ea8e&amp;gclsrc=3p.ds&amp;&amp;keyword=%2Fen-ca%2Fcategory%2F&amp;matchtype=b&amp;device=c&amp;adgroupid=1293026269240558&amp;adid=&amp;campaignid=686810764&amp;gclid=894d034681bf163c3f4f65c76139ea8e&amp;gclsrc=3p.ds&amp;msclkid=894d034681bf163c3f4f65c76139ea8e</w:t>
+        </w:r>
+      </w:hyperlink>
     </w:p>
     <w:p>
       <w:pPr>
@@ -12231,6 +14785,17 @@
           <w:bCs/>
         </w:rPr>
       </w:pPr>
+      <w:hyperlink r:id="rId14" w:history="1">
+        <w:r>
+          <w:rPr>
+            <w:rStyle w:val="Hyperlink"/>
+            <w:rFonts w:ascii="Times New Roman" w:hAnsi="Times New Roman" w:cs="Times New Roman"/>
+            <w:b/>
+            <w:bCs/>
+          </w:rPr>
+          <w:t>https://www.uoftbookstore.com/</w:t>
+        </w:r>
+      </w:hyperlink>
     </w:p>
     <w:p>
       <w:pPr>
@@ -12243,6 +14808,17 @@
           <w:bCs/>
         </w:rPr>
       </w:pPr>
+      <w:hyperlink r:id="rId15" w:history="1">
+        <w:r>
+          <w:rPr>
+            <w:rStyle w:val="Hyperlink"/>
+            <w:rFonts w:ascii="Times New Roman" w:hAnsi="Times New Roman" w:cs="Times New Roman"/>
+            <w:b/>
+            <w:bCs/>
+          </w:rPr>
+          <w:t>https://www.bcitbookstore.ca/bcit/</w:t>
+        </w:r>
+      </w:hyperlink>
     </w:p>
     <w:p>
       <w:pPr>
@@ -12313,76 +14889,6 @@
           <w:rFonts w:ascii="Times New Roman" w:hAnsi="Times New Roman" w:cs="Times New Roman"/>
           <w:b/>
           <w:bCs/>
-        </w:rPr>
-      </w:pPr>
-    </w:p>
-    <w:p>
-      <w:pPr>
-        <w:pBdr>
-          <w:bottom w:val="single" w:sz="4" w:space="31" w:color="auto"/>
-        </w:pBdr>
-        <w:rPr>
-          <w:rFonts w:ascii="Times New Roman" w:hAnsi="Times New Roman" w:cs="Times New Roman"/>
-          <w:b/>
-          <w:bCs/>
-        </w:rPr>
-      </w:pPr>
-    </w:p>
-    <w:p>
-      <w:pPr>
-        <w:pBdr>
-          <w:bottom w:val="single" w:sz="4" w:space="31" w:color="auto"/>
-        </w:pBdr>
-        <w:rPr>
-          <w:rFonts w:ascii="Times New Roman" w:hAnsi="Times New Roman" w:cs="Times New Roman"/>
-          <w:b/>
-          <w:bCs/>
-        </w:rPr>
-      </w:pPr>
-    </w:p>
-    <w:p>
-      <w:pPr>
-        <w:pBdr>
-          <w:bottom w:val="single" w:sz="4" w:space="31" w:color="auto"/>
-        </w:pBdr>
-        <w:rPr>
-          <w:rFonts w:ascii="Times New Roman" w:hAnsi="Times New Roman" w:cs="Times New Roman"/>
-          <w:b/>
-          <w:bCs/>
-        </w:rPr>
-      </w:pPr>
-    </w:p>
-    <w:p>
-      <w:pPr>
-        <w:pBdr>
-          <w:bottom w:val="single" w:sz="4" w:space="31" w:color="auto"/>
-        </w:pBdr>
-        <w:rPr>
-          <w:rFonts w:ascii="Times New Roman" w:hAnsi="Times New Roman" w:cs="Times New Roman"/>
-          <w:b/>
-          <w:bCs/>
-        </w:rPr>
-      </w:pPr>
-    </w:p>
-    <w:p>
-      <w:pPr>
-        <w:pBdr>
-          <w:bottom w:val="single" w:sz="4" w:space="31" w:color="auto"/>
-        </w:pBdr>
-        <w:rPr>
-          <w:rFonts w:ascii="Times New Roman" w:hAnsi="Times New Roman" w:cs="Times New Roman"/>
-          <w:b/>
-          <w:bCs/>
-        </w:rPr>
-      </w:pPr>
-    </w:p>
-    <w:p>
-      <w:pPr>
-        <w:pBdr>
-          <w:bottom w:val="single" w:sz="4" w:space="31" w:color="auto"/>
-        </w:pBdr>
-        <w:rPr>
-          <w:rFonts w:ascii="Times New Roman" w:hAnsi="Times New Roman" w:cs="Times New Roman"/>
         </w:rPr>
       </w:pPr>
     </w:p>
@@ -14280,6 +16786,18 @@
       <w:shd w:val="clear" w:color="auto" w:fill="E1DFDD"/>
     </w:rPr>
   </w:style>
+  <w:style w:type="character" w:styleId="FollowedHyperlink">
+    <w:name w:val="FollowedHyperlink"/>
+    <w:basedOn w:val="DefaultParagraphFont"/>
+    <w:uiPriority w:val="99"/>
+    <w:semiHidden/>
+    <w:unhideWhenUsed/>
+    <w:rsid w:val="00B23D41"/>
+    <w:rPr>
+      <w:color w:val="96607D" w:themeColor="followedHyperlink"/>
+      <w:u w:val="single"/>
+    </w:rPr>
+  </w:style>
 </w:styles>
 </file>
 
